--- a/设计文档.docx
+++ b/设计文档.docx
@@ -1874,7 +1874,6 @@
               </w:rPr>
               <w:t xml:space="preserve"> * @Title:  </w:t>
             </w:r>
-            <w:proofErr w:type="spellStart"/>
             <w:r>
               <w:rPr>
                 <w:rFonts w:ascii="Consolas" w:eastAsia="宋体" w:hAnsi="Consolas" w:cs="宋体" w:hint="eastAsia"/>
@@ -1895,7 +1894,6 @@
               </w:rPr>
               <w:t>Utils</w:t>
             </w:r>
-            <w:proofErr w:type="spellEnd"/>
             <w:r>
               <w:rPr>
                 <w:rFonts w:ascii="Consolas" w:eastAsia="宋体" w:hAnsi="Consolas" w:cs="宋体"/>
@@ -2712,7 +2710,6 @@
               </w:rPr>
               <w:t xml:space="preserve"> * @Title: </w:t>
             </w:r>
-            <w:proofErr w:type="spellStart"/>
             <w:r>
               <w:rPr>
                 <w:rFonts w:ascii="Consolas" w:eastAsia="宋体" w:hAnsi="Consolas" w:cs="宋体"/>
@@ -2723,7 +2720,6 @@
               </w:rPr>
               <w:t>getUserInfoById</w:t>
             </w:r>
-            <w:proofErr w:type="spellEnd"/>
             <w:r>
               <w:rPr>
                 <w:rFonts w:ascii="Consolas" w:eastAsia="宋体" w:hAnsi="Consolas" w:cs="宋体"/>
@@ -2885,7 +2881,6 @@
               </w:rPr>
               <w:t xml:space="preserve"> * @return: </w:t>
             </w:r>
-            <w:proofErr w:type="spellStart"/>
             <w:r>
               <w:rPr>
                 <w:rFonts w:ascii="Consolas" w:eastAsia="宋体" w:hAnsi="Consolas" w:cs="宋体" w:hint="eastAsia"/>
@@ -2916,7 +2911,6 @@
               </w:rPr>
               <w:t>odel</w:t>
             </w:r>
-            <w:proofErr w:type="spellEnd"/>
             <w:r>
               <w:rPr>
                 <w:rFonts w:ascii="Consolas" w:eastAsia="宋体" w:hAnsi="Consolas" w:cs="宋体"/>
@@ -3031,7 +3025,6 @@
               </w:rPr>
               <w:t xml:space="preserve"> * @throws   </w:t>
             </w:r>
-            <w:proofErr w:type="spellStart"/>
             <w:r>
               <w:rPr>
                 <w:rFonts w:ascii="Consolas" w:eastAsia="宋体" w:hAnsi="Consolas" w:cs="宋体" w:hint="eastAsia"/>
@@ -3052,7 +3045,6 @@
               </w:rPr>
               <w:t>serNotFoundException</w:t>
             </w:r>
-            <w:proofErr w:type="spellEnd"/>
           </w:p>
           <w:p>
             <w:pPr>
@@ -4288,9 +4280,6 @@
         <w:tabs>
           <w:tab w:val="left" w:pos="3567"/>
         </w:tabs>
-        <w:rPr>
-          <w:rFonts w:hint="eastAsia"/>
-        </w:rPr>
       </w:pPr>
       <w:r>
         <w:rPr>
@@ -6979,10 +6968,10 @@
                   <v:path o:extrusionok="f" gradientshapeok="t" o:connecttype="rect"/>
                   <o:lock v:ext="edit" aspectratio="t"/>
                 </v:shapetype>
-                <v:shape id="_x0000_i1025" type="#_x0000_t75" style="width:131pt;height:51.3pt" o:ole="">
+                <v:shape id="_x0000_i1025" type="#_x0000_t75" style="width:130.8pt;height:51.2pt" o:ole="">
                   <v:imagedata r:id="rId27" o:title=""/>
                 </v:shape>
-                <o:OLEObject Type="Embed" ProgID="PBrush" ShapeID="_x0000_i1025" DrawAspect="Content" ObjectID="_1664554136" r:id="rId28"/>
+                <o:OLEObject Type="Embed" ProgID="PBrush" ShapeID="_x0000_i1025" DrawAspect="Content" ObjectID="_1664690712" r:id="rId28"/>
               </w:object>
             </w:r>
           </w:p>
@@ -6993,10 +6982,10 @@
             </w:pPr>
             <w:r>
               <w:object w:dxaOrig="4128" w:dyaOrig="1704" w14:anchorId="694C64FB">
-                <v:shape id="_x0000_i1026" type="#_x0000_t75" style="width:131pt;height:54.4pt" o:ole="">
+                <v:shape id="_x0000_i1026" type="#_x0000_t75" style="width:130.8pt;height:54.25pt" o:ole="">
                   <v:imagedata r:id="rId29" o:title=""/>
                 </v:shape>
-                <o:OLEObject Type="Embed" ProgID="PBrush" ShapeID="_x0000_i1026" DrawAspect="Content" ObjectID="_1664554137" r:id="rId30"/>
+                <o:OLEObject Type="Embed" ProgID="PBrush" ShapeID="_x0000_i1026" DrawAspect="Content" ObjectID="_1664690713" r:id="rId30"/>
               </w:object>
             </w:r>
           </w:p>
@@ -8616,18 +8605,18 @@
             </w:pPr>
             <w:r>
               <w:object w:dxaOrig="4332" w:dyaOrig="636" w14:anchorId="32CAE925">
-                <v:shape id="_x0000_i1027" type="#_x0000_t75" style="width:131pt;height:19.15pt" o:ole="">
+                <v:shape id="_x0000_i1027" type="#_x0000_t75" style="width:130.8pt;height:19.25pt" o:ole="">
                   <v:imagedata r:id="rId44" o:title=""/>
                 </v:shape>
-                <o:OLEObject Type="Embed" ProgID="PBrush" ShapeID="_x0000_i1027" DrawAspect="Content" ObjectID="_1664554138" r:id="rId45"/>
+                <o:OLEObject Type="Embed" ProgID="PBrush" ShapeID="_x0000_i1027" DrawAspect="Content" ObjectID="_1664690714" r:id="rId45"/>
               </w:object>
             </w:r>
             <w:r>
               <w:object w:dxaOrig="4344" w:dyaOrig="2112" w14:anchorId="2D5F02DD">
-                <v:shape id="_x0000_i1028" type="#_x0000_t75" style="width:131pt;height:63.55pt" o:ole="">
+                <v:shape id="_x0000_i1028" type="#_x0000_t75" style="width:130.8pt;height:63.4pt" o:ole="">
                   <v:imagedata r:id="rId46" o:title=""/>
                 </v:shape>
-                <o:OLEObject Type="Embed" ProgID="PBrush" ShapeID="_x0000_i1028" DrawAspect="Content" ObjectID="_1664554139" r:id="rId47"/>
+                <o:OLEObject Type="Embed" ProgID="PBrush" ShapeID="_x0000_i1028" DrawAspect="Content" ObjectID="_1664690715" r:id="rId47"/>
               </w:object>
             </w:r>
           </w:p>
@@ -8638,10 +8627,10 @@
             </w:pPr>
             <w:r>
               <w:object w:dxaOrig="4236" w:dyaOrig="516" w14:anchorId="30FDAAA2">
-                <v:shape id="_x0000_i1029" type="#_x0000_t75" style="width:131pt;height:16.1pt" o:ole="">
+                <v:shape id="_x0000_i1029" type="#_x0000_t75" style="width:131.3pt;height:16.25pt" o:ole="">
                   <v:imagedata r:id="rId48" o:title=""/>
                 </v:shape>
-                <o:OLEObject Type="Embed" ProgID="PBrush" ShapeID="_x0000_i1029" DrawAspect="Content" ObjectID="_1664554140" r:id="rId49"/>
+                <o:OLEObject Type="Embed" ProgID="PBrush" ShapeID="_x0000_i1029" DrawAspect="Content" ObjectID="_1664690716" r:id="rId49"/>
               </w:object>
             </w:r>
           </w:p>
@@ -9372,10 +9361,10 @@
             </w:pPr>
             <w:r>
               <w:object w:dxaOrig="4776" w:dyaOrig="768" w14:anchorId="0E87D43C">
-                <v:shape id="_x0000_i1030" type="#_x0000_t75" style="width:117.2pt;height:18.4pt" o:ole="">
+                <v:shape id="_x0000_i1030" type="#_x0000_t75" style="width:117.15pt;height:18.25pt" o:ole="">
                   <v:imagedata r:id="rId55" o:title=""/>
                 </v:shape>
-                <o:OLEObject Type="Embed" ProgID="PBrush" ShapeID="_x0000_i1030" DrawAspect="Content" ObjectID="_1664554141" r:id="rId56"/>
+                <o:OLEObject Type="Embed" ProgID="PBrush" ShapeID="_x0000_i1030" DrawAspect="Content" ObjectID="_1664690717" r:id="rId56"/>
               </w:object>
             </w:r>
           </w:p>
@@ -9412,13 +9401,7 @@
         </w:tc>
       </w:tr>
     </w:tbl>
-    <w:p>
-      <w:pPr>
-        <w:rPr>
-          <w:rFonts w:hint="eastAsia"/>
-        </w:rPr>
-      </w:pPr>
-    </w:p>
+    <w:p/>
     <w:p>
       <w:pPr>
         <w:pStyle w:val="1"/>
@@ -9791,13 +9774,10 @@
               <w:cnfStyle w:val="000000000000" w:firstRow="0" w:lastRow="0" w:firstColumn="0" w:lastColumn="0" w:oddVBand="0" w:evenVBand="0" w:oddHBand="0" w:evenHBand="0" w:firstRowFirstColumn="0" w:firstRowLastColumn="0" w:lastRowFirstColumn="0" w:lastRowLastColumn="0"/>
             </w:pPr>
             <w:r>
-              <w:rPr>
-                <w:rFonts w:hint="eastAsia"/>
-              </w:rPr>
-              <w:t>M</w:t>
-            </w:r>
-            <w:r>
-              <w:t>eFragment.java</w:t>
+              <w:t>Personal</w:t>
+            </w:r>
+            <w:r>
+              <w:t>Fragment.java</w:t>
             </w:r>
           </w:p>
         </w:tc>
@@ -10259,11 +10239,6 @@
     <w:p/>
     <w:p/>
     <w:p>
-      <w:pPr>
-        <w:rPr>
-          <w:rFonts w:hint="eastAsia"/>
-        </w:rPr>
-      </w:pPr>
       <w:r>
         <w:rPr>
           <w:rFonts w:hint="eastAsia"/>

--- a/设计文档.docx
+++ b/设计文档.docx
@@ -18,7 +18,7 @@
       <w:r>
         <w:fldChar w:fldCharType="separate"/>
       </w:r>
-      <w:hyperlink w:anchor="_Toc53941314" w:history="1">
+      <w:hyperlink w:anchor="_Toc54114562" w:history="1">
         <w:r>
           <w:rPr>
             <w:rStyle w:val="a6"/>
@@ -41,7 +41,7 @@
           <w:rPr>
             <w:webHidden/>
           </w:rPr>
-          <w:instrText xml:space="preserve"> PAGEREF _Toc53941314 \h </w:instrText>
+          <w:instrText xml:space="preserve"> PAGEREF _Toc54114562 \h </w:instrText>
         </w:r>
         <w:r>
           <w:rPr>
@@ -75,7 +75,7 @@
           <w:tab w:val="right" w:leader="dot" w:pos="8296"/>
         </w:tabs>
       </w:pPr>
-      <w:hyperlink w:anchor="_Toc53941315" w:history="1">
+      <w:hyperlink w:anchor="_Toc54114563" w:history="1">
         <w:r>
           <w:rPr>
             <w:rStyle w:val="a6"/>
@@ -98,7 +98,7 @@
           <w:rPr>
             <w:webHidden/>
           </w:rPr>
-          <w:instrText xml:space="preserve"> PAGEREF _Toc53941315 \h </w:instrText>
+          <w:instrText xml:space="preserve"> PAGEREF _Toc54114563 \h </w:instrText>
         </w:r>
         <w:r>
           <w:rPr>
@@ -132,7 +132,7 @@
           <w:tab w:val="right" w:leader="dot" w:pos="8296"/>
         </w:tabs>
       </w:pPr>
-      <w:hyperlink w:anchor="_Toc53941316" w:history="1">
+      <w:hyperlink w:anchor="_Toc54114564" w:history="1">
         <w:r>
           <w:rPr>
             <w:rStyle w:val="a6"/>
@@ -156,7 +156,7 @@
           <w:rPr>
             <w:webHidden/>
           </w:rPr>
-          <w:instrText xml:space="preserve"> PAGEREF _Toc53941316 \h </w:instrText>
+          <w:instrText xml:space="preserve"> PAGEREF _Toc54114564 \h </w:instrText>
         </w:r>
         <w:r>
           <w:rPr>
@@ -190,7 +190,7 @@
           <w:tab w:val="right" w:leader="dot" w:pos="8296"/>
         </w:tabs>
       </w:pPr>
-      <w:hyperlink w:anchor="_Toc53941317" w:history="1">
+      <w:hyperlink w:anchor="_Toc54114565" w:history="1">
         <w:r>
           <w:rPr>
             <w:rStyle w:val="a6"/>
@@ -214,7 +214,7 @@
           <w:rPr>
             <w:webHidden/>
           </w:rPr>
-          <w:instrText xml:space="preserve"> PAGEREF _Toc53941317 \h </w:instrText>
+          <w:instrText xml:space="preserve"> PAGEREF _Toc54114565 \h </w:instrText>
         </w:r>
         <w:r>
           <w:rPr>
@@ -248,7 +248,7 @@
           <w:tab w:val="right" w:leader="dot" w:pos="8296"/>
         </w:tabs>
       </w:pPr>
-      <w:hyperlink w:anchor="_Toc53941318" w:history="1">
+      <w:hyperlink w:anchor="_Toc54114566" w:history="1">
         <w:r>
           <w:rPr>
             <w:rStyle w:val="a6"/>
@@ -271,7 +271,7 @@
           <w:rPr>
             <w:webHidden/>
           </w:rPr>
-          <w:instrText xml:space="preserve"> PAGEREF _Toc53941318 \h </w:instrText>
+          <w:instrText xml:space="preserve"> PAGEREF _Toc54114566 \h </w:instrText>
         </w:r>
         <w:r>
           <w:rPr>
@@ -305,7 +305,7 @@
           <w:tab w:val="right" w:leader="dot" w:pos="8296"/>
         </w:tabs>
       </w:pPr>
-      <w:hyperlink w:anchor="_Toc53941319" w:history="1">
+      <w:hyperlink w:anchor="_Toc54114567" w:history="1">
         <w:r>
           <w:rPr>
             <w:rStyle w:val="a6"/>
@@ -328,7 +328,7 @@
           <w:rPr>
             <w:webHidden/>
           </w:rPr>
-          <w:instrText xml:space="preserve"> PAGEREF _Toc53941319 \h </w:instrText>
+          <w:instrText xml:space="preserve"> PAGEREF _Toc54114567 \h </w:instrText>
         </w:r>
         <w:r>
           <w:rPr>
@@ -362,7 +362,7 @@
           <w:tab w:val="right" w:leader="dot" w:pos="8296"/>
         </w:tabs>
       </w:pPr>
-      <w:hyperlink w:anchor="_Toc53941320" w:history="1">
+      <w:hyperlink w:anchor="_Toc54114568" w:history="1">
         <w:r>
           <w:rPr>
             <w:rStyle w:val="a6"/>
@@ -385,7 +385,7 @@
           <w:rPr>
             <w:webHidden/>
           </w:rPr>
-          <w:instrText xml:space="preserve"> PAGEREF _Toc53941320 \h </w:instrText>
+          <w:instrText xml:space="preserve"> PAGEREF _Toc54114568 \h </w:instrText>
         </w:r>
         <w:r>
           <w:rPr>
@@ -419,7 +419,7 @@
           <w:tab w:val="right" w:leader="dot" w:pos="8296"/>
         </w:tabs>
       </w:pPr>
-      <w:hyperlink w:anchor="_Toc53941321" w:history="1">
+      <w:hyperlink w:anchor="_Toc54114569" w:history="1">
         <w:r>
           <w:rPr>
             <w:rStyle w:val="a6"/>
@@ -442,7 +442,7 @@
           <w:rPr>
             <w:webHidden/>
           </w:rPr>
-          <w:instrText xml:space="preserve"> PAGEREF _Toc53941321 \h </w:instrText>
+          <w:instrText xml:space="preserve"> PAGEREF _Toc54114569 \h </w:instrText>
         </w:r>
         <w:r>
           <w:rPr>
@@ -476,7 +476,7 @@
           <w:tab w:val="right" w:leader="dot" w:pos="8296"/>
         </w:tabs>
       </w:pPr>
-      <w:hyperlink w:anchor="_Toc53941322" w:history="1">
+      <w:hyperlink w:anchor="_Toc54114570" w:history="1">
         <w:r>
           <w:rPr>
             <w:rStyle w:val="a6"/>
@@ -499,7 +499,7 @@
           <w:rPr>
             <w:webHidden/>
           </w:rPr>
-          <w:instrText xml:space="preserve"> PAGEREF _Toc53941322 \h </w:instrText>
+          <w:instrText xml:space="preserve"> PAGEREF _Toc54114570 \h </w:instrText>
         </w:r>
         <w:r>
           <w:rPr>
@@ -533,7 +533,7 @@
           <w:tab w:val="right" w:leader="dot" w:pos="8296"/>
         </w:tabs>
       </w:pPr>
-      <w:hyperlink w:anchor="_Toc53941323" w:history="1">
+      <w:hyperlink w:anchor="_Toc54114571" w:history="1">
         <w:r>
           <w:rPr>
             <w:rStyle w:val="a6"/>
@@ -556,7 +556,7 @@
           <w:rPr>
             <w:webHidden/>
           </w:rPr>
-          <w:instrText xml:space="preserve"> PAGEREF _Toc53941323 \h </w:instrText>
+          <w:instrText xml:space="preserve"> PAGEREF _Toc54114571 \h </w:instrText>
         </w:r>
         <w:r>
           <w:rPr>
@@ -590,7 +590,7 @@
           <w:tab w:val="right" w:leader="dot" w:pos="8296"/>
         </w:tabs>
       </w:pPr>
-      <w:hyperlink w:anchor="_Toc53941324" w:history="1">
+      <w:hyperlink w:anchor="_Toc54114572" w:history="1">
         <w:r>
           <w:rPr>
             <w:rStyle w:val="a6"/>
@@ -613,7 +613,7 @@
           <w:rPr>
             <w:webHidden/>
           </w:rPr>
-          <w:instrText xml:space="preserve"> PAGEREF _Toc53941324 \h </w:instrText>
+          <w:instrText xml:space="preserve"> PAGEREF _Toc54114572 \h </w:instrText>
         </w:r>
         <w:r>
           <w:rPr>
@@ -647,7 +647,7 @@
           <w:tab w:val="right" w:leader="dot" w:pos="8296"/>
         </w:tabs>
       </w:pPr>
-      <w:hyperlink w:anchor="_Toc53941325" w:history="1">
+      <w:hyperlink w:anchor="_Toc54114573" w:history="1">
         <w:r>
           <w:rPr>
             <w:rStyle w:val="a6"/>
@@ -670,7 +670,7 @@
           <w:rPr>
             <w:webHidden/>
           </w:rPr>
-          <w:instrText xml:space="preserve"> PAGEREF _Toc53941325 \h </w:instrText>
+          <w:instrText xml:space="preserve"> PAGEREF _Toc54114573 \h </w:instrText>
         </w:r>
         <w:r>
           <w:rPr>
@@ -704,7 +704,7 @@
           <w:tab w:val="right" w:leader="dot" w:pos="8296"/>
         </w:tabs>
       </w:pPr>
-      <w:hyperlink w:anchor="_Toc53941326" w:history="1">
+      <w:hyperlink w:anchor="_Toc54114574" w:history="1">
         <w:r>
           <w:rPr>
             <w:rStyle w:val="a6"/>
@@ -727,7 +727,7 @@
           <w:rPr>
             <w:webHidden/>
           </w:rPr>
-          <w:instrText xml:space="preserve"> PAGEREF _Toc53941326 \h </w:instrText>
+          <w:instrText xml:space="preserve"> PAGEREF _Toc54114574 \h </w:instrText>
         </w:r>
         <w:r>
           <w:rPr>
@@ -761,7 +761,7 @@
           <w:tab w:val="right" w:leader="dot" w:pos="8296"/>
         </w:tabs>
       </w:pPr>
-      <w:hyperlink w:anchor="_Toc53941327" w:history="1">
+      <w:hyperlink w:anchor="_Toc54114575" w:history="1">
         <w:r>
           <w:rPr>
             <w:rStyle w:val="a6"/>
@@ -784,7 +784,7 @@
           <w:rPr>
             <w:webHidden/>
           </w:rPr>
-          <w:instrText xml:space="preserve"> PAGEREF _Toc53941327 \h </w:instrText>
+          <w:instrText xml:space="preserve"> PAGEREF _Toc54114575 \h </w:instrText>
         </w:r>
         <w:r>
           <w:rPr>
@@ -818,7 +818,7 @@
           <w:tab w:val="right" w:leader="dot" w:pos="8296"/>
         </w:tabs>
       </w:pPr>
-      <w:hyperlink w:anchor="_Toc53941328" w:history="1">
+      <w:hyperlink w:anchor="_Toc54114576" w:history="1">
         <w:r>
           <w:rPr>
             <w:rStyle w:val="a6"/>
@@ -841,7 +841,7 @@
           <w:rPr>
             <w:webHidden/>
           </w:rPr>
-          <w:instrText xml:space="preserve"> PAGEREF _Toc53941328 \h </w:instrText>
+          <w:instrText xml:space="preserve"> PAGEREF _Toc54114576 \h </w:instrText>
         </w:r>
         <w:r>
           <w:rPr>
@@ -875,7 +875,7 @@
           <w:tab w:val="right" w:leader="dot" w:pos="8296"/>
         </w:tabs>
       </w:pPr>
-      <w:hyperlink w:anchor="_Toc53941329" w:history="1">
+      <w:hyperlink w:anchor="_Toc54114577" w:history="1">
         <w:r>
           <w:rPr>
             <w:rStyle w:val="a6"/>
@@ -898,7 +898,7 @@
           <w:rPr>
             <w:webHidden/>
           </w:rPr>
-          <w:instrText xml:space="preserve"> PAGEREF _Toc53941329 \h </w:instrText>
+          <w:instrText xml:space="preserve"> PAGEREF _Toc54114577 \h </w:instrText>
         </w:r>
         <w:r>
           <w:rPr>
@@ -932,7 +932,7 @@
           <w:tab w:val="right" w:leader="dot" w:pos="8296"/>
         </w:tabs>
       </w:pPr>
-      <w:hyperlink w:anchor="_Toc53941330" w:history="1">
+      <w:hyperlink w:anchor="_Toc54114578" w:history="1">
         <w:r>
           <w:rPr>
             <w:rStyle w:val="a6"/>
@@ -955,7 +955,7 @@
           <w:rPr>
             <w:webHidden/>
           </w:rPr>
-          <w:instrText xml:space="preserve"> PAGEREF _Toc53941330 \h </w:instrText>
+          <w:instrText xml:space="preserve"> PAGEREF _Toc54114578 \h </w:instrText>
         </w:r>
         <w:r>
           <w:rPr>
@@ -989,7 +989,7 @@
           <w:tab w:val="right" w:leader="dot" w:pos="8296"/>
         </w:tabs>
       </w:pPr>
-      <w:hyperlink w:anchor="_Toc53941331" w:history="1">
+      <w:hyperlink w:anchor="_Toc54114579" w:history="1">
         <w:r>
           <w:rPr>
             <w:rStyle w:val="a6"/>
@@ -1012,7 +1012,7 @@
           <w:rPr>
             <w:webHidden/>
           </w:rPr>
-          <w:instrText xml:space="preserve"> PAGEREF _Toc53941331 \h </w:instrText>
+          <w:instrText xml:space="preserve"> PAGEREF _Toc54114579 \h </w:instrText>
         </w:r>
         <w:r>
           <w:rPr>
@@ -1046,7 +1046,7 @@
           <w:tab w:val="right" w:leader="dot" w:pos="8296"/>
         </w:tabs>
       </w:pPr>
-      <w:hyperlink w:anchor="_Toc53941332" w:history="1">
+      <w:hyperlink w:anchor="_Toc54114580" w:history="1">
         <w:r>
           <w:rPr>
             <w:rStyle w:val="a6"/>
@@ -1069,7 +1069,7 @@
           <w:rPr>
             <w:webHidden/>
           </w:rPr>
-          <w:instrText xml:space="preserve"> PAGEREF _Toc53941332 \h </w:instrText>
+          <w:instrText xml:space="preserve"> PAGEREF _Toc54114580 \h </w:instrText>
         </w:r>
         <w:r>
           <w:rPr>
@@ -1103,7 +1103,7 @@
           <w:tab w:val="right" w:leader="dot" w:pos="8296"/>
         </w:tabs>
       </w:pPr>
-      <w:hyperlink w:anchor="_Toc53941333" w:history="1">
+      <w:hyperlink w:anchor="_Toc54114581" w:history="1">
         <w:r>
           <w:rPr>
             <w:rStyle w:val="a6"/>
@@ -1126,7 +1126,7 @@
           <w:rPr>
             <w:webHidden/>
           </w:rPr>
-          <w:instrText xml:space="preserve"> PAGEREF _Toc53941333 \h </w:instrText>
+          <w:instrText xml:space="preserve"> PAGEREF _Toc54114581 \h </w:instrText>
         </w:r>
         <w:r>
           <w:rPr>
@@ -1160,7 +1160,7 @@
           <w:tab w:val="right" w:leader="dot" w:pos="8296"/>
         </w:tabs>
       </w:pPr>
-      <w:hyperlink w:anchor="_Toc53941334" w:history="1">
+      <w:hyperlink w:anchor="_Toc54114582" w:history="1">
         <w:r>
           <w:rPr>
             <w:rStyle w:val="a6"/>
@@ -1183,7 +1183,7 @@
           <w:rPr>
             <w:webHidden/>
           </w:rPr>
-          <w:instrText xml:space="preserve"> PAGEREF _Toc53941334 \h </w:instrText>
+          <w:instrText xml:space="preserve"> PAGEREF _Toc54114582 \h </w:instrText>
         </w:r>
         <w:r>
           <w:rPr>
@@ -1217,7 +1217,7 @@
           <w:tab w:val="right" w:leader="dot" w:pos="8296"/>
         </w:tabs>
       </w:pPr>
-      <w:hyperlink w:anchor="_Toc53941335" w:history="1">
+      <w:hyperlink w:anchor="_Toc54114583" w:history="1">
         <w:r>
           <w:rPr>
             <w:rStyle w:val="a6"/>
@@ -1240,7 +1240,7 @@
           <w:rPr>
             <w:webHidden/>
           </w:rPr>
-          <w:instrText xml:space="preserve"> PAGEREF _Toc53941335 \h </w:instrText>
+          <w:instrText xml:space="preserve"> PAGEREF _Toc54114583 \h </w:instrText>
         </w:r>
         <w:r>
           <w:rPr>
@@ -1274,7 +1274,7 @@
           <w:tab w:val="right" w:leader="dot" w:pos="8296"/>
         </w:tabs>
       </w:pPr>
-      <w:hyperlink w:anchor="_Toc53941336" w:history="1">
+      <w:hyperlink w:anchor="_Toc54114584" w:history="1">
         <w:r>
           <w:rPr>
             <w:rStyle w:val="a6"/>
@@ -1297,7 +1297,7 @@
           <w:rPr>
             <w:webHidden/>
           </w:rPr>
-          <w:instrText xml:space="preserve"> PAGEREF _Toc53941336 \h </w:instrText>
+          <w:instrText xml:space="preserve"> PAGEREF _Toc54114584 \h </w:instrText>
         </w:r>
         <w:r>
           <w:rPr>
@@ -1331,7 +1331,7 @@
           <w:tab w:val="right" w:leader="dot" w:pos="8296"/>
         </w:tabs>
       </w:pPr>
-      <w:hyperlink w:anchor="_Toc53941337" w:history="1">
+      <w:hyperlink w:anchor="_Toc54114585" w:history="1">
         <w:r>
           <w:rPr>
             <w:rStyle w:val="a6"/>
@@ -1354,7 +1354,7 @@
           <w:rPr>
             <w:webHidden/>
           </w:rPr>
-          <w:instrText xml:space="preserve"> PAGEREF _Toc53941337 \h </w:instrText>
+          <w:instrText xml:space="preserve"> PAGEREF _Toc54114585 \h </w:instrText>
         </w:r>
         <w:r>
           <w:rPr>
@@ -1372,6 +1372,462 @@
             <w:webHidden/>
           </w:rPr>
           <w:t>20</w:t>
+        </w:r>
+        <w:r>
+          <w:rPr>
+            <w:webHidden/>
+          </w:rPr>
+          <w:fldChar w:fldCharType="end"/>
+        </w:r>
+      </w:hyperlink>
+    </w:p>
+    <w:p>
+      <w:pPr>
+        <w:pStyle w:val="TOC1"/>
+        <w:tabs>
+          <w:tab w:val="right" w:leader="dot" w:pos="8296"/>
+        </w:tabs>
+      </w:pPr>
+      <w:hyperlink w:anchor="_Toc54114586" w:history="1">
+        <w:r>
+          <w:rPr>
+            <w:rStyle w:val="a6"/>
+          </w:rPr>
+          <w:t>网络接口以及实体类</w:t>
+        </w:r>
+        <w:r>
+          <w:rPr>
+            <w:webHidden/>
+          </w:rPr>
+          <w:tab/>
+        </w:r>
+        <w:r>
+          <w:rPr>
+            <w:webHidden/>
+          </w:rPr>
+          <w:fldChar w:fldCharType="begin"/>
+        </w:r>
+        <w:r>
+          <w:rPr>
+            <w:webHidden/>
+          </w:rPr>
+          <w:instrText xml:space="preserve"> PAGEREF _Toc54114586 \h </w:instrText>
+        </w:r>
+        <w:r>
+          <w:rPr>
+            <w:webHidden/>
+          </w:rPr>
+        </w:r>
+        <w:r>
+          <w:rPr>
+            <w:webHidden/>
+          </w:rPr>
+          <w:fldChar w:fldCharType="separate"/>
+        </w:r>
+        <w:r>
+          <w:rPr>
+            <w:webHidden/>
+          </w:rPr>
+          <w:t>21</w:t>
+        </w:r>
+        <w:r>
+          <w:rPr>
+            <w:webHidden/>
+          </w:rPr>
+          <w:fldChar w:fldCharType="end"/>
+        </w:r>
+      </w:hyperlink>
+    </w:p>
+    <w:p>
+      <w:pPr>
+        <w:pStyle w:val="TOC2"/>
+        <w:tabs>
+          <w:tab w:val="right" w:leader="dot" w:pos="8296"/>
+        </w:tabs>
+      </w:pPr>
+      <w:hyperlink w:anchor="_Toc54114587" w:history="1">
+        <w:r>
+          <w:rPr>
+            <w:rStyle w:val="a6"/>
+          </w:rPr>
+          <w:t>服务器地址</w:t>
+        </w:r>
+        <w:r>
+          <w:rPr>
+            <w:webHidden/>
+          </w:rPr>
+          <w:tab/>
+        </w:r>
+        <w:r>
+          <w:rPr>
+            <w:webHidden/>
+          </w:rPr>
+          <w:fldChar w:fldCharType="begin"/>
+        </w:r>
+        <w:r>
+          <w:rPr>
+            <w:webHidden/>
+          </w:rPr>
+          <w:instrText xml:space="preserve"> PAGEREF _Toc54114587 \h </w:instrText>
+        </w:r>
+        <w:r>
+          <w:rPr>
+            <w:webHidden/>
+          </w:rPr>
+        </w:r>
+        <w:r>
+          <w:rPr>
+            <w:webHidden/>
+          </w:rPr>
+          <w:fldChar w:fldCharType="separate"/>
+        </w:r>
+        <w:r>
+          <w:rPr>
+            <w:webHidden/>
+          </w:rPr>
+          <w:t>21</w:t>
+        </w:r>
+        <w:r>
+          <w:rPr>
+            <w:webHidden/>
+          </w:rPr>
+          <w:fldChar w:fldCharType="end"/>
+        </w:r>
+      </w:hyperlink>
+    </w:p>
+    <w:p>
+      <w:pPr>
+        <w:pStyle w:val="TOC2"/>
+        <w:tabs>
+          <w:tab w:val="right" w:leader="dot" w:pos="8296"/>
+        </w:tabs>
+      </w:pPr>
+      <w:hyperlink w:anchor="_Toc54114588" w:history="1">
+        <w:r>
+          <w:rPr>
+            <w:rStyle w:val="a6"/>
+          </w:rPr>
+          <w:t>测试号</w:t>
+        </w:r>
+        <w:r>
+          <w:rPr>
+            <w:webHidden/>
+          </w:rPr>
+          <w:tab/>
+        </w:r>
+        <w:r>
+          <w:rPr>
+            <w:webHidden/>
+          </w:rPr>
+          <w:fldChar w:fldCharType="begin"/>
+        </w:r>
+        <w:r>
+          <w:rPr>
+            <w:webHidden/>
+          </w:rPr>
+          <w:instrText xml:space="preserve"> PAGEREF _Toc54114588 \h </w:instrText>
+        </w:r>
+        <w:r>
+          <w:rPr>
+            <w:webHidden/>
+          </w:rPr>
+        </w:r>
+        <w:r>
+          <w:rPr>
+            <w:webHidden/>
+          </w:rPr>
+          <w:fldChar w:fldCharType="separate"/>
+        </w:r>
+        <w:r>
+          <w:rPr>
+            <w:webHidden/>
+          </w:rPr>
+          <w:t>21</w:t>
+        </w:r>
+        <w:r>
+          <w:rPr>
+            <w:webHidden/>
+          </w:rPr>
+          <w:fldChar w:fldCharType="end"/>
+        </w:r>
+      </w:hyperlink>
+    </w:p>
+    <w:p>
+      <w:pPr>
+        <w:pStyle w:val="TOC2"/>
+        <w:tabs>
+          <w:tab w:val="right" w:leader="dot" w:pos="8296"/>
+        </w:tabs>
+      </w:pPr>
+      <w:hyperlink w:anchor="_Toc54114589" w:history="1">
+        <w:r>
+          <w:rPr>
+            <w:rStyle w:val="a6"/>
+          </w:rPr>
+          <w:t>API</w:t>
+        </w:r>
+        <w:r>
+          <w:rPr>
+            <w:webHidden/>
+          </w:rPr>
+          <w:tab/>
+        </w:r>
+        <w:r>
+          <w:rPr>
+            <w:webHidden/>
+          </w:rPr>
+          <w:fldChar w:fldCharType="begin"/>
+        </w:r>
+        <w:r>
+          <w:rPr>
+            <w:webHidden/>
+          </w:rPr>
+          <w:instrText xml:space="preserve"> PAGEREF _Toc54114589 \h </w:instrText>
+        </w:r>
+        <w:r>
+          <w:rPr>
+            <w:webHidden/>
+          </w:rPr>
+        </w:r>
+        <w:r>
+          <w:rPr>
+            <w:webHidden/>
+          </w:rPr>
+          <w:fldChar w:fldCharType="separate"/>
+        </w:r>
+        <w:r>
+          <w:rPr>
+            <w:webHidden/>
+          </w:rPr>
+          <w:t>21</w:t>
+        </w:r>
+        <w:r>
+          <w:rPr>
+            <w:webHidden/>
+          </w:rPr>
+          <w:fldChar w:fldCharType="end"/>
+        </w:r>
+      </w:hyperlink>
+    </w:p>
+    <w:p>
+      <w:pPr>
+        <w:pStyle w:val="TOC2"/>
+        <w:tabs>
+          <w:tab w:val="right" w:leader="dot" w:pos="8296"/>
+        </w:tabs>
+      </w:pPr>
+      <w:hyperlink w:anchor="_Toc54114590" w:history="1">
+        <w:r>
+          <w:rPr>
+            <w:rStyle w:val="a6"/>
+          </w:rPr>
+          <w:t>实体</w:t>
+        </w:r>
+        <w:r>
+          <w:rPr>
+            <w:webHidden/>
+          </w:rPr>
+          <w:tab/>
+        </w:r>
+        <w:r>
+          <w:rPr>
+            <w:webHidden/>
+          </w:rPr>
+          <w:fldChar w:fldCharType="begin"/>
+        </w:r>
+        <w:r>
+          <w:rPr>
+            <w:webHidden/>
+          </w:rPr>
+          <w:instrText xml:space="preserve"> PAGEREF _Toc54114590 \h </w:instrText>
+        </w:r>
+        <w:r>
+          <w:rPr>
+            <w:webHidden/>
+          </w:rPr>
+        </w:r>
+        <w:r>
+          <w:rPr>
+            <w:webHidden/>
+          </w:rPr>
+          <w:fldChar w:fldCharType="separate"/>
+        </w:r>
+        <w:r>
+          <w:rPr>
+            <w:webHidden/>
+          </w:rPr>
+          <w:t>21</w:t>
+        </w:r>
+        <w:r>
+          <w:rPr>
+            <w:webHidden/>
+          </w:rPr>
+          <w:fldChar w:fldCharType="end"/>
+        </w:r>
+      </w:hyperlink>
+    </w:p>
+    <w:p>
+      <w:pPr>
+        <w:pStyle w:val="TOC3"/>
+        <w:tabs>
+          <w:tab w:val="right" w:leader="dot" w:pos="8296"/>
+        </w:tabs>
+      </w:pPr>
+      <w:hyperlink w:anchor="_Toc54114591" w:history="1">
+        <w:r>
+          <w:rPr>
+            <w:rStyle w:val="a6"/>
+          </w:rPr>
+          <w:t>缴费信息</w:t>
+        </w:r>
+        <w:r>
+          <w:rPr>
+            <w:webHidden/>
+          </w:rPr>
+          <w:tab/>
+        </w:r>
+        <w:r>
+          <w:rPr>
+            <w:webHidden/>
+          </w:rPr>
+          <w:fldChar w:fldCharType="begin"/>
+        </w:r>
+        <w:r>
+          <w:rPr>
+            <w:webHidden/>
+          </w:rPr>
+          <w:instrText xml:space="preserve"> PAGEREF _Toc54114591 \h </w:instrText>
+        </w:r>
+        <w:r>
+          <w:rPr>
+            <w:webHidden/>
+          </w:rPr>
+        </w:r>
+        <w:r>
+          <w:rPr>
+            <w:webHidden/>
+          </w:rPr>
+          <w:fldChar w:fldCharType="separate"/>
+        </w:r>
+        <w:r>
+          <w:rPr>
+            <w:webHidden/>
+          </w:rPr>
+          <w:t>21</w:t>
+        </w:r>
+        <w:r>
+          <w:rPr>
+            <w:webHidden/>
+          </w:rPr>
+          <w:fldChar w:fldCharType="end"/>
+        </w:r>
+      </w:hyperlink>
+    </w:p>
+    <w:p>
+      <w:pPr>
+        <w:pStyle w:val="TOC3"/>
+        <w:tabs>
+          <w:tab w:val="right" w:leader="dot" w:pos="8296"/>
+        </w:tabs>
+      </w:pPr>
+      <w:hyperlink w:anchor="_Toc54114592" w:history="1">
+        <w:r>
+          <w:rPr>
+            <w:rStyle w:val="a6"/>
+          </w:rPr>
+          <w:t>水号信息</w:t>
+        </w:r>
+        <w:r>
+          <w:rPr>
+            <w:webHidden/>
+          </w:rPr>
+          <w:tab/>
+        </w:r>
+        <w:r>
+          <w:rPr>
+            <w:webHidden/>
+          </w:rPr>
+          <w:fldChar w:fldCharType="begin"/>
+        </w:r>
+        <w:r>
+          <w:rPr>
+            <w:webHidden/>
+          </w:rPr>
+          <w:instrText xml:space="preserve"> PAGEREF _Toc54114592 \h </w:instrText>
+        </w:r>
+        <w:r>
+          <w:rPr>
+            <w:webHidden/>
+          </w:rPr>
+        </w:r>
+        <w:r>
+          <w:rPr>
+            <w:webHidden/>
+          </w:rPr>
+          <w:fldChar w:fldCharType="separate"/>
+        </w:r>
+        <w:r>
+          <w:rPr>
+            <w:webHidden/>
+          </w:rPr>
+          <w:t>23</w:t>
+        </w:r>
+        <w:r>
+          <w:rPr>
+            <w:webHidden/>
+          </w:rPr>
+          <w:fldChar w:fldCharType="end"/>
+        </w:r>
+      </w:hyperlink>
+    </w:p>
+    <w:p>
+      <w:pPr>
+        <w:pStyle w:val="TOC3"/>
+        <w:tabs>
+          <w:tab w:val="right" w:leader="dot" w:pos="8296"/>
+        </w:tabs>
+      </w:pPr>
+      <w:hyperlink w:anchor="_Toc54114593" w:history="1">
+        <w:r>
+          <w:rPr>
+            <w:rStyle w:val="a6"/>
+          </w:rPr>
+          <w:t>记录</w:t>
+        </w:r>
+        <w:r>
+          <w:rPr>
+            <w:webHidden/>
+          </w:rPr>
+          <w:tab/>
+        </w:r>
+        <w:r>
+          <w:rPr>
+            <w:webHidden/>
+          </w:rPr>
+          <w:fldChar w:fldCharType="begin"/>
+        </w:r>
+        <w:r>
+          <w:rPr>
+            <w:webHidden/>
+          </w:rPr>
+          <w:instrText xml:space="preserve"> PAGEREF _Toc54114593 \h </w:instrText>
+        </w:r>
+        <w:r>
+          <w:rPr>
+            <w:webHidden/>
+          </w:rPr>
+        </w:r>
+        <w:r>
+          <w:rPr>
+            <w:webHidden/>
+          </w:rPr>
+          <w:fldChar w:fldCharType="separate"/>
+        </w:r>
+        <w:r>
+          <w:rPr>
+            <w:webHidden/>
+          </w:rPr>
+          <w:t>24</w:t>
         </w:r>
         <w:r>
           <w:rPr>
@@ -1399,24 +1855,28 @@
         <w:pStyle w:val="1"/>
       </w:pPr>
       <w:bookmarkStart w:id="0" w:name="_Toc53941314"/>
+      <w:bookmarkStart w:id="1" w:name="_Toc54114562"/>
       <w:r>
         <w:lastRenderedPageBreak/>
         <w:t>编程规范</w:t>
       </w:r>
       <w:bookmarkEnd w:id="0"/>
+      <w:bookmarkEnd w:id="1"/>
     </w:p>
     <w:p>
       <w:pPr>
         <w:pStyle w:val="2"/>
       </w:pPr>
-      <w:bookmarkStart w:id="1" w:name="_Toc53941315"/>
+      <w:bookmarkStart w:id="2" w:name="_Toc53941315"/>
+      <w:bookmarkStart w:id="3" w:name="_Toc54114563"/>
       <w:r>
         <w:rPr>
           <w:rFonts w:hint="eastAsia"/>
         </w:rPr>
         <w:t>注释</w:t>
       </w:r>
-      <w:bookmarkEnd w:id="1"/>
+      <w:bookmarkEnd w:id="2"/>
+      <w:bookmarkEnd w:id="3"/>
     </w:p>
     <w:p>
       <w:pPr>
@@ -1427,14 +1887,16 @@
           <w:bCs/>
         </w:rPr>
       </w:pPr>
-      <w:bookmarkStart w:id="2" w:name="_Toc53941316"/>
+      <w:bookmarkStart w:id="4" w:name="_Toc53941316"/>
+      <w:bookmarkStart w:id="5" w:name="_Toc54114564"/>
       <w:r>
         <w:rPr>
           <w:rStyle w:val="20"/>
         </w:rPr>
         <w:t>类</w:t>
       </w:r>
-      <w:bookmarkEnd w:id="2"/>
+      <w:bookmarkEnd w:id="4"/>
+      <w:bookmarkEnd w:id="5"/>
     </w:p>
     <w:p>
       <w:r>
@@ -1874,6 +2336,7 @@
               </w:rPr>
               <w:t xml:space="preserve"> * @Title:  </w:t>
             </w:r>
+            <w:proofErr w:type="spellStart"/>
             <w:r>
               <w:rPr>
                 <w:rFonts w:ascii="Consolas" w:eastAsia="宋体" w:hAnsi="Consolas" w:cs="宋体" w:hint="eastAsia"/>
@@ -1894,6 +2357,7 @@
               </w:rPr>
               <w:t>Utils</w:t>
             </w:r>
+            <w:proofErr w:type="spellEnd"/>
             <w:r>
               <w:rPr>
                 <w:rFonts w:ascii="Consolas" w:eastAsia="宋体" w:hAnsi="Consolas" w:cs="宋体"/>
@@ -2213,14 +2677,16 @@
       <w:pPr>
         <w:pStyle w:val="3"/>
       </w:pPr>
-      <w:bookmarkStart w:id="3" w:name="_Toc53941317"/>
+      <w:bookmarkStart w:id="6" w:name="_Toc53941317"/>
+      <w:bookmarkStart w:id="7" w:name="_Toc54114565"/>
       <w:r>
         <w:rPr>
           <w:rStyle w:val="20"/>
         </w:rPr>
         <w:t>实例成员</w:t>
       </w:r>
-      <w:bookmarkEnd w:id="3"/>
+      <w:bookmarkEnd w:id="6"/>
+      <w:bookmarkEnd w:id="7"/>
     </w:p>
     <w:p>
       <w:r>
@@ -2257,7 +2723,7 @@
                     <pic:cNvPicPr/>
                   </pic:nvPicPr>
                   <pic:blipFill>
-                    <a:blip r:embed="rId6"/>
+                    <a:blip r:embed="rId8"/>
                     <a:stretch>
                       <a:fillRect/>
                     </a:stretch>
@@ -2283,14 +2749,16 @@
       <w:pPr>
         <w:pStyle w:val="3"/>
       </w:pPr>
-      <w:bookmarkStart w:id="4" w:name="_Toc53941318"/>
+      <w:bookmarkStart w:id="8" w:name="_Toc53941318"/>
+      <w:bookmarkStart w:id="9" w:name="_Toc54114566"/>
       <w:r>
         <w:rPr>
           <w:rFonts w:hint="eastAsia"/>
         </w:rPr>
         <w:t>函数</w:t>
       </w:r>
-      <w:bookmarkEnd w:id="4"/>
+      <w:bookmarkEnd w:id="8"/>
+      <w:bookmarkEnd w:id="9"/>
     </w:p>
     <w:p>
       <w:r>
@@ -2710,6 +3178,7 @@
               </w:rPr>
               <w:t xml:space="preserve"> * @Title: </w:t>
             </w:r>
+            <w:proofErr w:type="spellStart"/>
             <w:r>
               <w:rPr>
                 <w:rFonts w:ascii="Consolas" w:eastAsia="宋体" w:hAnsi="Consolas" w:cs="宋体"/>
@@ -2720,6 +3189,7 @@
               </w:rPr>
               <w:t>getUserInfoById</w:t>
             </w:r>
+            <w:proofErr w:type="spellEnd"/>
             <w:r>
               <w:rPr>
                 <w:rFonts w:ascii="Consolas" w:eastAsia="宋体" w:hAnsi="Consolas" w:cs="宋体"/>
@@ -2881,6 +3351,7 @@
               </w:rPr>
               <w:t xml:space="preserve"> * @return: </w:t>
             </w:r>
+            <w:proofErr w:type="spellStart"/>
             <w:r>
               <w:rPr>
                 <w:rFonts w:ascii="Consolas" w:eastAsia="宋体" w:hAnsi="Consolas" w:cs="宋体" w:hint="eastAsia"/>
@@ -2911,6 +3382,7 @@
               </w:rPr>
               <w:t>odel</w:t>
             </w:r>
+            <w:proofErr w:type="spellEnd"/>
             <w:r>
               <w:rPr>
                 <w:rFonts w:ascii="Consolas" w:eastAsia="宋体" w:hAnsi="Consolas" w:cs="宋体"/>
@@ -3025,6 +3497,7 @@
               </w:rPr>
               <w:t xml:space="preserve"> * @throws   </w:t>
             </w:r>
+            <w:proofErr w:type="spellStart"/>
             <w:r>
               <w:rPr>
                 <w:rFonts w:ascii="Consolas" w:eastAsia="宋体" w:hAnsi="Consolas" w:cs="宋体" w:hint="eastAsia"/>
@@ -3045,6 +3518,7 @@
               </w:rPr>
               <w:t>serNotFoundException</w:t>
             </w:r>
+            <w:proofErr w:type="spellEnd"/>
           </w:p>
           <w:p>
             <w:pPr>
@@ -3090,7 +3564,8 @@
       <w:pPr>
         <w:pStyle w:val="3"/>
       </w:pPr>
-      <w:bookmarkStart w:id="5" w:name="_Toc53941319"/>
+      <w:bookmarkStart w:id="10" w:name="_Toc53941319"/>
+      <w:bookmarkStart w:id="11" w:name="_Toc54114567"/>
       <w:r>
         <w:rPr>
           <w:rFonts w:hint="eastAsia"/>
@@ -3098,7 +3573,8 @@
         <w:lastRenderedPageBreak/>
         <w:t>语句</w:t>
       </w:r>
-      <w:bookmarkEnd w:id="5"/>
+      <w:bookmarkEnd w:id="10"/>
+      <w:bookmarkEnd w:id="11"/>
     </w:p>
     <w:p>
       <w:r>
@@ -3118,7 +3594,7 @@
                     <pic:cNvPicPr/>
                   </pic:nvPicPr>
                   <pic:blipFill>
-                    <a:blip r:embed="rId7"/>
+                    <a:blip r:embed="rId9"/>
                     <a:stretch>
                       <a:fillRect/>
                     </a:stretch>
@@ -3201,7 +3677,7 @@
                     </pic:cNvPicPr>
                   </pic:nvPicPr>
                   <pic:blipFill>
-                    <a:blip r:embed="rId8">
+                    <a:blip r:embed="rId10">
                       <a:extLst>
                         <a:ext uri="{28A0092B-C50C-407E-A947-70E740481C1C}">
                           <a14:useLocalDpi xmlns:a14="http://schemas.microsoft.com/office/drawing/2010/main" val="0"/>
@@ -3248,7 +3724,8 @@
       <w:pPr>
         <w:pStyle w:val="2"/>
       </w:pPr>
-      <w:bookmarkStart w:id="6" w:name="_Toc53941320"/>
+      <w:bookmarkStart w:id="12" w:name="_Toc53941320"/>
+      <w:bookmarkStart w:id="13" w:name="_Toc54114568"/>
       <w:r>
         <w:rPr>
           <w:rFonts w:hint="eastAsia"/>
@@ -3256,7 +3733,8 @@
         <w:lastRenderedPageBreak/>
         <w:t>命名规范</w:t>
       </w:r>
-      <w:bookmarkEnd w:id="6"/>
+      <w:bookmarkEnd w:id="12"/>
+      <w:bookmarkEnd w:id="13"/>
     </w:p>
     <w:p>
       <w:pPr>
@@ -3905,14 +4383,16 @@
       <w:pPr>
         <w:pStyle w:val="a4"/>
       </w:pPr>
-      <w:bookmarkStart w:id="7" w:name="_Toc53941321"/>
+      <w:bookmarkStart w:id="14" w:name="_Toc53941321"/>
+      <w:bookmarkStart w:id="15" w:name="_Toc54114569"/>
       <w:r>
         <w:rPr>
           <w:rFonts w:hint="eastAsia"/>
         </w:rPr>
         <w:t>缩写</w:t>
       </w:r>
-      <w:bookmarkEnd w:id="7"/>
+      <w:bookmarkEnd w:id="14"/>
+      <w:bookmarkEnd w:id="15"/>
     </w:p>
     <w:tbl>
       <w:tblPr>
@@ -4237,7 +4717,8 @@
       <w:pPr>
         <w:pStyle w:val="2"/>
       </w:pPr>
-      <w:bookmarkStart w:id="8" w:name="_Toc53941322"/>
+      <w:bookmarkStart w:id="16" w:name="_Toc53941322"/>
+      <w:bookmarkStart w:id="17" w:name="_Toc54114570"/>
       <w:r>
         <w:rPr>
           <w:rFonts w:hint="eastAsia"/>
@@ -4245,7 +4726,8 @@
         <w:lastRenderedPageBreak/>
         <w:t>另一些事情</w:t>
       </w:r>
-      <w:bookmarkEnd w:id="8"/>
+      <w:bookmarkEnd w:id="16"/>
+      <w:bookmarkEnd w:id="17"/>
     </w:p>
     <w:p>
       <w:r>
@@ -4324,26 +4806,30 @@
       <w:pPr>
         <w:pStyle w:val="1"/>
       </w:pPr>
-      <w:bookmarkStart w:id="9" w:name="_Toc53941323"/>
+      <w:bookmarkStart w:id="18" w:name="_Toc53941323"/>
+      <w:bookmarkStart w:id="19" w:name="_Toc54114571"/>
       <w:r>
         <w:lastRenderedPageBreak/>
         <w:t>界面原型</w:t>
       </w:r>
-      <w:bookmarkEnd w:id="9"/>
+      <w:bookmarkEnd w:id="18"/>
+      <w:bookmarkEnd w:id="19"/>
     </w:p>
     <w:p>
       <w:pPr>
         <w:pStyle w:val="2"/>
         <w:jc w:val="left"/>
       </w:pPr>
-      <w:bookmarkStart w:id="10" w:name="_Toc53941324"/>
+      <w:bookmarkStart w:id="20" w:name="_Toc53941324"/>
+      <w:bookmarkStart w:id="21" w:name="_Toc54114572"/>
       <w:r>
         <w:rPr>
           <w:rFonts w:hint="eastAsia"/>
         </w:rPr>
         <w:t>主界面布局</w:t>
       </w:r>
-      <w:bookmarkEnd w:id="10"/>
+      <w:bookmarkEnd w:id="20"/>
+      <w:bookmarkEnd w:id="21"/>
     </w:p>
     <w:p>
       <w:pPr>
@@ -4374,7 +4860,7 @@
                     </pic:cNvPicPr>
                   </pic:nvPicPr>
                   <pic:blipFill>
-                    <a:blip r:embed="rId9" cstate="print">
+                    <a:blip r:embed="rId11" cstate="print">
                       <a:extLst>
                         <a:ext uri="{28A0092B-C50C-407E-A947-70E740481C1C}">
                           <a14:useLocalDpi xmlns:a14="http://schemas.microsoft.com/office/drawing/2010/main" val="0"/>
@@ -4415,7 +4901,8 @@
       <w:pPr>
         <w:pStyle w:val="2"/>
       </w:pPr>
-      <w:bookmarkStart w:id="11" w:name="_Toc53941325"/>
+      <w:bookmarkStart w:id="22" w:name="_Toc53941325"/>
+      <w:bookmarkStart w:id="23" w:name="_Toc54114573"/>
       <w:r>
         <w:rPr>
           <w:rFonts w:hint="eastAsia"/>
@@ -4431,7 +4918,8 @@
         </w:rPr>
         <w:t>首页</w:t>
       </w:r>
-      <w:bookmarkEnd w:id="11"/>
+      <w:bookmarkEnd w:id="22"/>
+      <w:bookmarkEnd w:id="23"/>
     </w:p>
     <w:tbl>
       <w:tblPr>
@@ -4577,7 +5065,7 @@
                           </pic:cNvPicPr>
                         </pic:nvPicPr>
                         <pic:blipFill>
-                          <a:blip r:embed="rId10" cstate="print">
+                          <a:blip r:embed="rId12" cstate="print">
                             <a:extLst>
                               <a:ext uri="{28A0092B-C50C-407E-A947-70E740481C1C}">
                                 <a14:useLocalDpi xmlns:a14="http://schemas.microsoft.com/office/drawing/2010/main" val="0"/>
@@ -4687,7 +5175,7 @@
                           </pic:cNvPicPr>
                         </pic:nvPicPr>
                         <pic:blipFill>
-                          <a:blip r:embed="rId11">
+                          <a:blip r:embed="rId13">
                             <a:extLst>
                               <a:ext uri="{28A0092B-C50C-407E-A947-70E740481C1C}">
                                 <a14:useLocalDpi xmlns:a14="http://schemas.microsoft.com/office/drawing/2010/main" val="0"/>
@@ -4777,7 +5265,7 @@
                           <pic:cNvPicPr/>
                         </pic:nvPicPr>
                         <pic:blipFill>
-                          <a:blip r:embed="rId12"/>
+                          <a:blip r:embed="rId14"/>
                           <a:stretch>
                             <a:fillRect/>
                           </a:stretch>
@@ -4873,7 +5361,7 @@
                           </pic:cNvPicPr>
                         </pic:nvPicPr>
                         <pic:blipFill>
-                          <a:blip r:embed="rId13">
+                          <a:blip r:embed="rId15">
                             <a:extLst>
                               <a:ext uri="{28A0092B-C50C-407E-A947-70E740481C1C}">
                                 <a14:useLocalDpi xmlns:a14="http://schemas.microsoft.com/office/drawing/2010/main" val="0"/>
@@ -4998,7 +5486,7 @@
                           </pic:cNvPicPr>
                         </pic:nvPicPr>
                         <pic:blipFill>
-                          <a:blip r:embed="rId14">
+                          <a:blip r:embed="rId16">
                             <a:extLst>
                               <a:ext uri="{28A0092B-C50C-407E-A947-70E740481C1C}">
                                 <a14:useLocalDpi xmlns:a14="http://schemas.microsoft.com/office/drawing/2010/main" val="0"/>
@@ -5063,7 +5551,7 @@
                           <pic:cNvPicPr/>
                         </pic:nvPicPr>
                         <pic:blipFill>
-                          <a:blip r:embed="rId15"/>
+                          <a:blip r:embed="rId17"/>
                           <a:stretch>
                             <a:fillRect/>
                           </a:stretch>
@@ -5111,7 +5599,7 @@
                           <pic:cNvPicPr/>
                         </pic:nvPicPr>
                         <pic:blipFill>
-                          <a:blip r:embed="rId16"/>
+                          <a:blip r:embed="rId18"/>
                           <a:stretch>
                             <a:fillRect/>
                           </a:stretch>
@@ -5185,7 +5673,8 @@
       <w:pPr>
         <w:pStyle w:val="2"/>
       </w:pPr>
-      <w:bookmarkStart w:id="12" w:name="_Toc53941326"/>
+      <w:bookmarkStart w:id="24" w:name="_Toc53941326"/>
+      <w:bookmarkStart w:id="25" w:name="_Toc54114574"/>
       <w:r>
         <w:rPr>
           <w:rFonts w:hint="eastAsia"/>
@@ -5202,7 +5691,8 @@
         </w:rPr>
         <w:t>服务</w:t>
       </w:r>
-      <w:bookmarkEnd w:id="12"/>
+      <w:bookmarkEnd w:id="24"/>
+      <w:bookmarkEnd w:id="25"/>
     </w:p>
     <w:tbl>
       <w:tblPr>
@@ -5345,7 +5835,7 @@
                           </pic:cNvPicPr>
                         </pic:nvPicPr>
                         <pic:blipFill>
-                          <a:blip r:embed="rId17" cstate="print">
+                          <a:blip r:embed="rId19" cstate="print">
                             <a:extLst>
                               <a:ext uri="{28A0092B-C50C-407E-A947-70E740481C1C}">
                                 <a14:useLocalDpi xmlns:a14="http://schemas.microsoft.com/office/drawing/2010/main" val="0"/>
@@ -5481,7 +5971,7 @@
                           </pic:cNvPicPr>
                         </pic:nvPicPr>
                         <pic:blipFill>
-                          <a:blip r:embed="rId18" cstate="print">
+                          <a:blip r:embed="rId20" cstate="print">
                             <a:extLst>
                               <a:ext uri="{28A0092B-C50C-407E-A947-70E740481C1C}">
                                 <a14:useLocalDpi xmlns:a14="http://schemas.microsoft.com/office/drawing/2010/main" val="0"/>
@@ -5571,7 +6061,7 @@
                           <pic:cNvPicPr/>
                         </pic:nvPicPr>
                         <pic:blipFill>
-                          <a:blip r:embed="rId12"/>
+                          <a:blip r:embed="rId14"/>
                           <a:stretch>
                             <a:fillRect/>
                           </a:stretch>
@@ -5627,7 +6117,8 @@
       <w:pPr>
         <w:pStyle w:val="2"/>
       </w:pPr>
-      <w:bookmarkStart w:id="13" w:name="_Toc53941327"/>
+      <w:bookmarkStart w:id="26" w:name="_Toc53941327"/>
+      <w:bookmarkStart w:id="27" w:name="_Toc54114575"/>
       <w:r>
         <w:rPr>
           <w:rFonts w:hint="eastAsia"/>
@@ -5644,7 +6135,8 @@
         </w:rPr>
         <w:t>客服</w:t>
       </w:r>
-      <w:bookmarkEnd w:id="13"/>
+      <w:bookmarkEnd w:id="26"/>
+      <w:bookmarkEnd w:id="27"/>
     </w:p>
     <w:p>
       <w:pPr>
@@ -5666,7 +6158,8 @@
       <w:pPr>
         <w:pStyle w:val="2"/>
       </w:pPr>
-      <w:bookmarkStart w:id="14" w:name="_Toc53941328"/>
+      <w:bookmarkStart w:id="28" w:name="_Toc53941328"/>
+      <w:bookmarkStart w:id="29" w:name="_Toc54114576"/>
       <w:r>
         <w:rPr>
           <w:rFonts w:hint="eastAsia"/>
@@ -5683,7 +6176,8 @@
         </w:rPr>
         <w:t>视频</w:t>
       </w:r>
-      <w:bookmarkEnd w:id="14"/>
+      <w:bookmarkEnd w:id="28"/>
+      <w:bookmarkEnd w:id="29"/>
     </w:p>
     <w:tbl>
       <w:tblPr>
@@ -5826,7 +6320,7 @@
                           </pic:cNvPicPr>
                         </pic:nvPicPr>
                         <pic:blipFill>
-                          <a:blip r:embed="rId19" cstate="print">
+                          <a:blip r:embed="rId21" cstate="print">
                             <a:extLst>
                               <a:ext uri="{28A0092B-C50C-407E-A947-70E740481C1C}">
                                 <a14:useLocalDpi xmlns:a14="http://schemas.microsoft.com/office/drawing/2010/main" val="0"/>
@@ -5965,7 +6459,7 @@
                           </pic:cNvPicPr>
                         </pic:nvPicPr>
                         <pic:blipFill>
-                          <a:blip r:embed="rId20" cstate="print">
+                          <a:blip r:embed="rId22" cstate="print">
                             <a:extLst>
                               <a:ext uri="{28A0092B-C50C-407E-A947-70E740481C1C}">
                                 <a14:useLocalDpi xmlns:a14="http://schemas.microsoft.com/office/drawing/2010/main" val="0"/>
@@ -6052,7 +6546,8 @@
       <w:pPr>
         <w:pStyle w:val="2"/>
       </w:pPr>
-      <w:bookmarkStart w:id="15" w:name="_Toc53941329"/>
+      <w:bookmarkStart w:id="30" w:name="_Toc53941329"/>
+      <w:bookmarkStart w:id="31" w:name="_Toc54114577"/>
       <w:r>
         <w:rPr>
           <w:rFonts w:hint="eastAsia"/>
@@ -6069,7 +6564,8 @@
         </w:rPr>
         <w:t>我的</w:t>
       </w:r>
-      <w:bookmarkEnd w:id="15"/>
+      <w:bookmarkEnd w:id="30"/>
+      <w:bookmarkEnd w:id="31"/>
     </w:p>
     <w:tbl>
       <w:tblPr>
@@ -6212,7 +6708,7 @@
                           </pic:cNvPicPr>
                         </pic:nvPicPr>
                         <pic:blipFill>
-                          <a:blip r:embed="rId21" cstate="print">
+                          <a:blip r:embed="rId23" cstate="print">
                             <a:extLst>
                               <a:ext uri="{28A0092B-C50C-407E-A947-70E740481C1C}">
                                 <a14:useLocalDpi xmlns:a14="http://schemas.microsoft.com/office/drawing/2010/main" val="0"/>
@@ -6342,7 +6838,7 @@
                           </pic:cNvPicPr>
                         </pic:nvPicPr>
                         <pic:blipFill>
-                          <a:blip r:embed="rId22" cstate="print">
+                          <a:blip r:embed="rId24" cstate="print">
                             <a:extLst>
                               <a:ext uri="{28A0092B-C50C-407E-A947-70E740481C1C}">
                                 <a14:useLocalDpi xmlns:a14="http://schemas.microsoft.com/office/drawing/2010/main" val="0"/>
@@ -6463,7 +6959,7 @@
                           </pic:cNvPicPr>
                         </pic:nvPicPr>
                         <pic:blipFill>
-                          <a:blip r:embed="rId23" cstate="print">
+                          <a:blip r:embed="rId25" cstate="print">
                             <a:extLst>
                               <a:ext uri="{28A0092B-C50C-407E-A947-70E740481C1C}">
                                 <a14:useLocalDpi xmlns:a14="http://schemas.microsoft.com/office/drawing/2010/main" val="0"/>
@@ -6552,7 +7048,8 @@
       <w:pPr>
         <w:pStyle w:val="2"/>
       </w:pPr>
-      <w:bookmarkStart w:id="16" w:name="_Toc53941330"/>
+      <w:bookmarkStart w:id="32" w:name="_Toc53941330"/>
+      <w:bookmarkStart w:id="33" w:name="_Toc54114578"/>
       <w:r>
         <w:lastRenderedPageBreak/>
         <w:t>A</w:t>
@@ -6572,7 +7069,8 @@
         </w:rPr>
         <w:t>我要缴费</w:t>
       </w:r>
-      <w:bookmarkEnd w:id="16"/>
+      <w:bookmarkEnd w:id="32"/>
+      <w:bookmarkEnd w:id="33"/>
     </w:p>
     <w:tbl>
       <w:tblPr>
@@ -6715,7 +7213,7 @@
                           </pic:cNvPicPr>
                         </pic:nvPicPr>
                         <pic:blipFill>
-                          <a:blip r:embed="rId24" cstate="print">
+                          <a:blip r:embed="rId26" cstate="print">
                             <a:extLst>
                               <a:ext uri="{28A0092B-C50C-407E-A947-70E740481C1C}">
                                 <a14:useLocalDpi xmlns:a14="http://schemas.microsoft.com/office/drawing/2010/main" val="0"/>
@@ -6848,7 +7346,7 @@
                           </pic:cNvPicPr>
                         </pic:nvPicPr>
                         <pic:blipFill>
-                          <a:blip r:embed="rId25" cstate="print">
+                          <a:blip r:embed="rId27" cstate="print">
                             <a:extLst>
                               <a:ext uri="{28A0092B-C50C-407E-A947-70E740481C1C}">
                                 <a14:useLocalDpi xmlns:a14="http://schemas.microsoft.com/office/drawing/2010/main" val="0"/>
@@ -6910,7 +7408,7 @@
                           </pic:cNvPicPr>
                         </pic:nvPicPr>
                         <pic:blipFill>
-                          <a:blip r:embed="rId26">
+                          <a:blip r:embed="rId28">
                             <a:extLst>
                               <a:ext uri="{28A0092B-C50C-407E-A947-70E740481C1C}">
                                 <a14:useLocalDpi xmlns:a14="http://schemas.microsoft.com/office/drawing/2010/main" val="0"/>
@@ -6968,10 +7466,10 @@
                   <v:path o:extrusionok="f" gradientshapeok="t" o:connecttype="rect"/>
                   <o:lock v:ext="edit" aspectratio="t"/>
                 </v:shapetype>
-                <v:shape id="_x0000_i1025" type="#_x0000_t75" style="width:130.8pt;height:51.2pt" o:ole="">
-                  <v:imagedata r:id="rId27" o:title=""/>
+                <v:shape id="_x0000_i1025" type="#_x0000_t75" style="width:130.65pt;height:51.35pt" o:ole="">
+                  <v:imagedata r:id="rId29" o:title=""/>
                 </v:shape>
-                <o:OLEObject Type="Embed" ProgID="PBrush" ShapeID="_x0000_i1025" DrawAspect="Content" ObjectID="_1664690712" r:id="rId28"/>
+                <o:OLEObject Type="Embed" ProgID="PBrush" ShapeID="_x0000_i1025" DrawAspect="Content" ObjectID="_1664727330" r:id="rId30"/>
               </w:object>
             </w:r>
           </w:p>
@@ -6982,10 +7480,10 @@
             </w:pPr>
             <w:r>
               <w:object w:dxaOrig="4128" w:dyaOrig="1704" w14:anchorId="694C64FB">
-                <v:shape id="_x0000_i1026" type="#_x0000_t75" style="width:130.8pt;height:54.25pt" o:ole="">
-                  <v:imagedata r:id="rId29" o:title=""/>
+                <v:shape id="_x0000_i1026" type="#_x0000_t75" style="width:131.05pt;height:54.2pt" o:ole="">
+                  <v:imagedata r:id="rId31" o:title=""/>
                 </v:shape>
-                <o:OLEObject Type="Embed" ProgID="PBrush" ShapeID="_x0000_i1026" DrawAspect="Content" ObjectID="_1664690713" r:id="rId30"/>
+                <o:OLEObject Type="Embed" ProgID="PBrush" ShapeID="_x0000_i1026" DrawAspect="Content" ObjectID="_1664727331" r:id="rId32"/>
               </w:object>
             </w:r>
           </w:p>
@@ -7066,7 +7564,7 @@
                           </pic:cNvPicPr>
                         </pic:nvPicPr>
                         <pic:blipFill>
-                          <a:blip r:embed="rId31" cstate="print">
+                          <a:blip r:embed="rId33" cstate="print">
                             <a:extLst>
                               <a:ext uri="{28A0092B-C50C-407E-A947-70E740481C1C}">
                                 <a14:useLocalDpi xmlns:a14="http://schemas.microsoft.com/office/drawing/2010/main" val="0"/>
@@ -7141,7 +7639,8 @@
       <w:pPr>
         <w:pStyle w:val="2"/>
       </w:pPr>
-      <w:bookmarkStart w:id="17" w:name="_Toc53941331"/>
+      <w:bookmarkStart w:id="34" w:name="_Toc53941331"/>
+      <w:bookmarkStart w:id="35" w:name="_Toc54114579"/>
       <w:r>
         <w:lastRenderedPageBreak/>
         <w:t>A</w:t>
@@ -7161,7 +7660,8 @@
         </w:rPr>
         <w:t>账单详情</w:t>
       </w:r>
-      <w:bookmarkEnd w:id="17"/>
+      <w:bookmarkEnd w:id="34"/>
+      <w:bookmarkEnd w:id="35"/>
     </w:p>
     <w:tbl>
       <w:tblPr>
@@ -7304,7 +7804,7 @@
                           </pic:cNvPicPr>
                         </pic:nvPicPr>
                         <pic:blipFill>
-                          <a:blip r:embed="rId32" cstate="print">
+                          <a:blip r:embed="rId34" cstate="print">
                             <a:extLst>
                               <a:ext uri="{28A0092B-C50C-407E-A947-70E740481C1C}">
                                 <a14:useLocalDpi xmlns:a14="http://schemas.microsoft.com/office/drawing/2010/main" val="0"/>
@@ -7404,7 +7904,7 @@
                           </pic:cNvPicPr>
                         </pic:nvPicPr>
                         <pic:blipFill>
-                          <a:blip r:embed="rId33" cstate="print">
+                          <a:blip r:embed="rId35" cstate="print">
                             <a:extLst>
                               <a:ext uri="{28A0092B-C50C-407E-A947-70E740481C1C}">
                                 <a14:useLocalDpi xmlns:a14="http://schemas.microsoft.com/office/drawing/2010/main" val="0"/>
@@ -7507,7 +8007,7 @@
                           </pic:cNvPicPr>
                         </pic:nvPicPr>
                         <pic:blipFill>
-                          <a:blip r:embed="rId34" cstate="print">
+                          <a:blip r:embed="rId36" cstate="print">
                             <a:extLst>
                               <a:ext uri="{28A0092B-C50C-407E-A947-70E740481C1C}">
                                 <a14:useLocalDpi xmlns:a14="http://schemas.microsoft.com/office/drawing/2010/main" val="0"/>
@@ -7613,7 +8113,7 @@
                           </pic:cNvPicPr>
                         </pic:nvPicPr>
                         <pic:blipFill>
-                          <a:blip r:embed="rId35" cstate="print">
+                          <a:blip r:embed="rId37" cstate="print">
                             <a:extLst>
                               <a:ext uri="{28A0092B-C50C-407E-A947-70E740481C1C}">
                                 <a14:useLocalDpi xmlns:a14="http://schemas.microsoft.com/office/drawing/2010/main" val="0"/>
@@ -7675,7 +8175,7 @@
                           </pic:cNvPicPr>
                         </pic:nvPicPr>
                         <pic:blipFill>
-                          <a:blip r:embed="rId36">
+                          <a:blip r:embed="rId38">
                             <a:extLst>
                               <a:ext uri="{28A0092B-C50C-407E-A947-70E740481C1C}">
                                 <a14:useLocalDpi xmlns:a14="http://schemas.microsoft.com/office/drawing/2010/main" val="0"/>
@@ -7738,7 +8238,8 @@
       <w:pPr>
         <w:pStyle w:val="2"/>
       </w:pPr>
-      <w:bookmarkStart w:id="18" w:name="_Toc53941332"/>
+      <w:bookmarkStart w:id="36" w:name="_Toc53941332"/>
+      <w:bookmarkStart w:id="37" w:name="_Toc54114580"/>
       <w:r>
         <w:lastRenderedPageBreak/>
         <w:t>A</w:t>
@@ -7758,7 +8259,8 @@
         </w:rPr>
         <w:t>远传检测</w:t>
       </w:r>
-      <w:bookmarkEnd w:id="18"/>
+      <w:bookmarkEnd w:id="36"/>
+      <w:bookmarkEnd w:id="37"/>
     </w:p>
     <w:tbl>
       <w:tblPr>
@@ -7901,7 +8403,7 @@
                           </pic:cNvPicPr>
                         </pic:nvPicPr>
                         <pic:blipFill>
-                          <a:blip r:embed="rId37" cstate="print">
+                          <a:blip r:embed="rId39" cstate="print">
                             <a:extLst>
                               <a:ext uri="{28A0092B-C50C-407E-A947-70E740481C1C}">
                                 <a14:useLocalDpi xmlns:a14="http://schemas.microsoft.com/office/drawing/2010/main" val="0"/>
@@ -8001,7 +8503,7 @@
                           </pic:cNvPicPr>
                         </pic:nvPicPr>
                         <pic:blipFill>
-                          <a:blip r:embed="rId38" cstate="print">
+                          <a:blip r:embed="rId40" cstate="print">
                             <a:extLst>
                               <a:ext uri="{28A0092B-C50C-407E-A947-70E740481C1C}">
                                 <a14:useLocalDpi xmlns:a14="http://schemas.microsoft.com/office/drawing/2010/main" val="0"/>
@@ -8063,7 +8565,7 @@
                           </pic:cNvPicPr>
                         </pic:nvPicPr>
                         <pic:blipFill>
-                          <a:blip r:embed="rId39" cstate="print">
+                          <a:blip r:embed="rId41" cstate="print">
                             <a:extLst>
                               <a:ext uri="{28A0092B-C50C-407E-A947-70E740481C1C}">
                                 <a14:useLocalDpi xmlns:a14="http://schemas.microsoft.com/office/drawing/2010/main" val="0"/>
@@ -8154,7 +8656,7 @@
                           </pic:cNvPicPr>
                         </pic:nvPicPr>
                         <pic:blipFill>
-                          <a:blip r:embed="rId40" cstate="print">
+                          <a:blip r:embed="rId42" cstate="print">
                             <a:extLst>
                               <a:ext uri="{28A0092B-C50C-407E-A947-70E740481C1C}">
                                 <a14:useLocalDpi xmlns:a14="http://schemas.microsoft.com/office/drawing/2010/main" val="0"/>
@@ -8216,7 +8718,7 @@
                           </pic:cNvPicPr>
                         </pic:nvPicPr>
                         <pic:blipFill>
-                          <a:blip r:embed="rId41" cstate="print">
+                          <a:blip r:embed="rId43" cstate="print">
                             <a:extLst>
                               <a:ext uri="{28A0092B-C50C-407E-A947-70E740481C1C}">
                                 <a14:useLocalDpi xmlns:a14="http://schemas.microsoft.com/office/drawing/2010/main" val="0"/>
@@ -8297,7 +8799,8 @@
       <w:pPr>
         <w:pStyle w:val="2"/>
       </w:pPr>
-      <w:bookmarkStart w:id="19" w:name="_Toc53941333"/>
+      <w:bookmarkStart w:id="38" w:name="_Toc53941333"/>
+      <w:bookmarkStart w:id="39" w:name="_Toc54114581"/>
       <w:r>
         <w:lastRenderedPageBreak/>
         <w:t>A</w:t>
@@ -8317,7 +8820,8 @@
         </w:rPr>
         <w:t>我的水号</w:t>
       </w:r>
-      <w:bookmarkEnd w:id="19"/>
+      <w:bookmarkEnd w:id="38"/>
+      <w:bookmarkEnd w:id="39"/>
     </w:p>
     <w:tbl>
       <w:tblPr>
@@ -8460,7 +8964,7 @@
                           </pic:cNvPicPr>
                         </pic:nvPicPr>
                         <pic:blipFill>
-                          <a:blip r:embed="rId42" cstate="print">
+                          <a:blip r:embed="rId44" cstate="print">
                             <a:extLst>
                               <a:ext uri="{28A0092B-C50C-407E-A947-70E740481C1C}">
                                 <a14:useLocalDpi xmlns:a14="http://schemas.microsoft.com/office/drawing/2010/main" val="0"/>
@@ -8560,7 +9064,7 @@
                           </pic:cNvPicPr>
                         </pic:nvPicPr>
                         <pic:blipFill>
-                          <a:blip r:embed="rId43" cstate="print">
+                          <a:blip r:embed="rId45" cstate="print">
                             <a:extLst>
                               <a:ext uri="{28A0092B-C50C-407E-A947-70E740481C1C}">
                                 <a14:useLocalDpi xmlns:a14="http://schemas.microsoft.com/office/drawing/2010/main" val="0"/>
@@ -8605,18 +9109,18 @@
             </w:pPr>
             <w:r>
               <w:object w:dxaOrig="4332" w:dyaOrig="636" w14:anchorId="32CAE925">
-                <v:shape id="_x0000_i1027" type="#_x0000_t75" style="width:130.8pt;height:19.25pt" o:ole="">
-                  <v:imagedata r:id="rId44" o:title=""/>
-                </v:shape>
-                <o:OLEObject Type="Embed" ProgID="PBrush" ShapeID="_x0000_i1027" DrawAspect="Content" ObjectID="_1664690714" r:id="rId45"/>
-              </w:object>
-            </w:r>
-            <w:r>
-              <w:object w:dxaOrig="4344" w:dyaOrig="2112" w14:anchorId="2D5F02DD">
-                <v:shape id="_x0000_i1028" type="#_x0000_t75" style="width:130.8pt;height:63.4pt" o:ole="">
+                <v:shape id="_x0000_i1027" type="#_x0000_t75" style="width:130.65pt;height:19.4pt" o:ole="">
                   <v:imagedata r:id="rId46" o:title=""/>
                 </v:shape>
-                <o:OLEObject Type="Embed" ProgID="PBrush" ShapeID="_x0000_i1028" DrawAspect="Content" ObjectID="_1664690715" r:id="rId47"/>
+                <o:OLEObject Type="Embed" ProgID="PBrush" ShapeID="_x0000_i1027" DrawAspect="Content" ObjectID="_1664727332" r:id="rId47"/>
+              </w:object>
+            </w:r>
+            <w:r>
+              <w:object w:dxaOrig="4344" w:dyaOrig="2112" w14:anchorId="2D5F02DD">
+                <v:shape id="_x0000_i1028" type="#_x0000_t75" style="width:130.65pt;height:63.5pt" o:ole="">
+                  <v:imagedata r:id="rId48" o:title=""/>
+                </v:shape>
+                <o:OLEObject Type="Embed" ProgID="PBrush" ShapeID="_x0000_i1028" DrawAspect="Content" ObjectID="_1664727333" r:id="rId49"/>
               </w:object>
             </w:r>
           </w:p>
@@ -8627,10 +9131,10 @@
             </w:pPr>
             <w:r>
               <w:object w:dxaOrig="4236" w:dyaOrig="516" w14:anchorId="30FDAAA2">
-                <v:shape id="_x0000_i1029" type="#_x0000_t75" style="width:131.3pt;height:16.25pt" o:ole="">
-                  <v:imagedata r:id="rId48" o:title=""/>
+                <v:shape id="_x0000_i1029" type="#_x0000_t75" style="width:131.45pt;height:16.2pt" o:ole="">
+                  <v:imagedata r:id="rId50" o:title=""/>
                 </v:shape>
-                <o:OLEObject Type="Embed" ProgID="PBrush" ShapeID="_x0000_i1029" DrawAspect="Content" ObjectID="_1664690716" r:id="rId49"/>
+                <o:OLEObject Type="Embed" ProgID="PBrush" ShapeID="_x0000_i1029" DrawAspect="Content" ObjectID="_1664727334" r:id="rId51"/>
               </w:object>
             </w:r>
           </w:p>
@@ -8699,7 +9203,7 @@
                           </pic:cNvPicPr>
                         </pic:nvPicPr>
                         <pic:blipFill>
-                          <a:blip r:embed="rId50" cstate="print">
+                          <a:blip r:embed="rId52" cstate="print">
                             <a:extLst>
                               <a:ext uri="{28A0092B-C50C-407E-A947-70E740481C1C}">
                                 <a14:useLocalDpi xmlns:a14="http://schemas.microsoft.com/office/drawing/2010/main" val="0"/>
@@ -8779,7 +9283,8 @@
       <w:pPr>
         <w:pStyle w:val="2"/>
       </w:pPr>
-      <w:bookmarkStart w:id="20" w:name="_Toc53941334"/>
+      <w:bookmarkStart w:id="40" w:name="_Toc53941334"/>
+      <w:bookmarkStart w:id="41" w:name="_Toc54114582"/>
       <w:r>
         <w:lastRenderedPageBreak/>
         <w:t>A</w:t>
@@ -8799,7 +9304,8 @@
         </w:rPr>
         <w:t>编辑信息</w:t>
       </w:r>
-      <w:bookmarkEnd w:id="20"/>
+      <w:bookmarkEnd w:id="40"/>
+      <w:bookmarkEnd w:id="41"/>
     </w:p>
     <w:tbl>
       <w:tblPr>
@@ -8942,7 +9448,7 @@
                           </pic:cNvPicPr>
                         </pic:nvPicPr>
                         <pic:blipFill>
-                          <a:blip r:embed="rId51" cstate="print">
+                          <a:blip r:embed="rId53" cstate="print">
                             <a:extLst>
                               <a:ext uri="{28A0092B-C50C-407E-A947-70E740481C1C}">
                                 <a14:useLocalDpi xmlns:a14="http://schemas.microsoft.com/office/drawing/2010/main" val="0"/>
@@ -9042,7 +9548,7 @@
                           </pic:cNvPicPr>
                         </pic:nvPicPr>
                         <pic:blipFill>
-                          <a:blip r:embed="rId52" cstate="print">
+                          <a:blip r:embed="rId54" cstate="print">
                             <a:extLst>
                               <a:ext uri="{28A0092B-C50C-407E-A947-70E740481C1C}">
                                 <a14:useLocalDpi xmlns:a14="http://schemas.microsoft.com/office/drawing/2010/main" val="0"/>
@@ -9163,7 +9669,7 @@
                           </pic:cNvPicPr>
                         </pic:nvPicPr>
                         <pic:blipFill>
-                          <a:blip r:embed="rId53" cstate="print">
+                          <a:blip r:embed="rId55" cstate="print">
                             <a:extLst>
                               <a:ext uri="{28A0092B-C50C-407E-A947-70E740481C1C}">
                                 <a14:useLocalDpi xmlns:a14="http://schemas.microsoft.com/office/drawing/2010/main" val="0"/>
@@ -9269,7 +9775,7 @@
                           </pic:cNvPicPr>
                         </pic:nvPicPr>
                         <pic:blipFill>
-                          <a:blip r:embed="rId54" cstate="print">
+                          <a:blip r:embed="rId56" cstate="print">
                             <a:extLst>
                               <a:ext uri="{28A0092B-C50C-407E-A947-70E740481C1C}">
                                 <a14:useLocalDpi xmlns:a14="http://schemas.microsoft.com/office/drawing/2010/main" val="0"/>
@@ -9361,10 +9867,10 @@
             </w:pPr>
             <w:r>
               <w:object w:dxaOrig="4776" w:dyaOrig="768" w14:anchorId="0E87D43C">
-                <v:shape id="_x0000_i1030" type="#_x0000_t75" style="width:117.15pt;height:18.25pt" o:ole="">
-                  <v:imagedata r:id="rId55" o:title=""/>
+                <v:shape id="_x0000_i1030" type="#_x0000_t75" style="width:117.3pt;height:18.2pt" o:ole="">
+                  <v:imagedata r:id="rId57" o:title=""/>
                 </v:shape>
-                <o:OLEObject Type="Embed" ProgID="PBrush" ShapeID="_x0000_i1030" DrawAspect="Content" ObjectID="_1664690717" r:id="rId56"/>
+                <o:OLEObject Type="Embed" ProgID="PBrush" ShapeID="_x0000_i1030" DrawAspect="Content" ObjectID="_1664727335" r:id="rId58"/>
               </w:object>
             </w:r>
           </w:p>
@@ -9417,12 +9923,14 @@
       <w:pPr>
         <w:pStyle w:val="1"/>
       </w:pPr>
-      <w:bookmarkStart w:id="21" w:name="_Toc53941335"/>
+      <w:bookmarkStart w:id="42" w:name="_Toc53941335"/>
+      <w:bookmarkStart w:id="43" w:name="_Toc54114583"/>
       <w:r>
         <w:lastRenderedPageBreak/>
         <w:t>模块划分</w:t>
       </w:r>
-      <w:bookmarkEnd w:id="21"/>
+      <w:bookmarkEnd w:id="42"/>
+      <w:bookmarkEnd w:id="43"/>
     </w:p>
     <w:tbl>
       <w:tblPr>
@@ -10208,7 +10716,8 @@
       <w:pPr>
         <w:pStyle w:val="1"/>
       </w:pPr>
-      <w:bookmarkStart w:id="22" w:name="_Toc53941336"/>
+      <w:bookmarkStart w:id="44" w:name="_Toc53941336"/>
+      <w:bookmarkStart w:id="45" w:name="_Toc54114584"/>
       <w:r>
         <w:rPr>
           <w:rFonts w:hint="eastAsia"/>
@@ -10234,7 +10743,8 @@
         </w:rPr>
         <w:t>_query</w:t>
       </w:r>
-      <w:bookmarkEnd w:id="22"/>
+      <w:bookmarkEnd w:id="44"/>
+      <w:bookmarkEnd w:id="45"/>
     </w:p>
     <w:p/>
     <w:p/>
@@ -10266,7 +10776,7 @@
             <wp:cNvGraphicFramePr/>
             <a:graphic xmlns:a="http://schemas.openxmlformats.org/drawingml/2006/main">
               <a:graphicData uri="http://schemas.openxmlformats.org/drawingml/2006/diagram">
-                <dgm:relIds xmlns:dgm="http://schemas.openxmlformats.org/drawingml/2006/diagram" xmlns:r="http://schemas.openxmlformats.org/officeDocument/2006/relationships" r:dm="rId57" r:lo="rId58" r:qs="rId59" r:cs="rId60"/>
+                <dgm:relIds xmlns:dgm="http://schemas.openxmlformats.org/drawingml/2006/diagram" xmlns:r="http://schemas.openxmlformats.org/officeDocument/2006/relationships" r:dm="rId59" r:lo="rId60" r:qs="rId61" r:cs="rId62"/>
               </a:graphicData>
             </a:graphic>
           </wp:anchor>
@@ -10288,12 +10798,3630 @@
       <w:pPr>
         <w:pStyle w:val="1"/>
       </w:pPr>
-      <w:bookmarkStart w:id="23" w:name="_Toc53941337"/>
+      <w:bookmarkStart w:id="46" w:name="_Toc53941337"/>
+      <w:bookmarkStart w:id="47" w:name="_Toc54114585"/>
       <w:r>
         <w:lastRenderedPageBreak/>
         <w:t>类说明</w:t>
       </w:r>
-      <w:bookmarkEnd w:id="23"/>
+      <w:bookmarkEnd w:id="46"/>
+      <w:bookmarkEnd w:id="47"/>
+    </w:p>
+    <w:p>
+      <w:pPr>
+        <w:pStyle w:val="1"/>
+        <w:sectPr>
+          <w:pgSz w:w="11906" w:h="16838"/>
+          <w:pgMar w:top="1440" w:right="1800" w:bottom="1440" w:left="1800" w:header="851" w:footer="992" w:gutter="0"/>
+          <w:cols w:space="425"/>
+          <w:docGrid w:type="lines" w:linePitch="312"/>
+        </w:sectPr>
+      </w:pPr>
+    </w:p>
+    <w:p>
+      <w:pPr>
+        <w:pStyle w:val="1"/>
+      </w:pPr>
+      <w:bookmarkStart w:id="48" w:name="_Toc54114586"/>
+      <w:r>
+        <w:rPr>
+          <w:rFonts w:hint="eastAsia"/>
+        </w:rPr>
+        <w:lastRenderedPageBreak/>
+        <w:t>网络接口以及实体类</w:t>
+      </w:r>
+      <w:bookmarkEnd w:id="48"/>
+    </w:p>
+    <w:p>
+      <w:pPr>
+        <w:pStyle w:val="2"/>
+        <w:rPr>
+          <w:rStyle w:val="a6"/>
+        </w:rPr>
+      </w:pPr>
+      <w:bookmarkStart w:id="49" w:name="_Toc54114587"/>
+      <w:r>
+        <w:rPr>
+          <w:rStyle w:val="a6"/>
+          <w:rFonts w:hint="eastAsia"/>
+        </w:rPr>
+        <w:t>服务器地址</w:t>
+      </w:r>
+      <w:bookmarkEnd w:id="49"/>
+    </w:p>
+    <w:p>
+      <w:pPr>
+        <w:rPr>
+          <w:rStyle w:val="a6"/>
+          <w:rFonts w:hint="eastAsia"/>
+        </w:rPr>
+      </w:pPr>
+      <w:hyperlink r:id="rId64" w:history="1">
+        <w:r>
+          <w:rPr>
+            <w:rStyle w:val="a6"/>
+          </w:rPr>
+          <w:t>http://zn.qlnuqianyun.cn/qlnuznsb/jsonTest/</w:t>
+        </w:r>
+      </w:hyperlink>
+    </w:p>
+    <w:p>
+      <w:pPr>
+        <w:pStyle w:val="2"/>
+      </w:pPr>
+      <w:bookmarkStart w:id="50" w:name="_Toc54114588"/>
+      <w:r>
+        <w:rPr>
+          <w:rFonts w:hint="eastAsia"/>
+        </w:rPr>
+        <w:t>测试号</w:t>
+      </w:r>
+      <w:bookmarkEnd w:id="50"/>
+      <w:r>
+        <w:rPr>
+          <w:rFonts w:hint="eastAsia"/>
+        </w:rPr>
+        <w:t xml:space="preserve"> </w:t>
+      </w:r>
+    </w:p>
+    <w:p>
+      <w:pPr>
+        <w:rPr>
+          <w:rFonts w:hint="eastAsia"/>
+        </w:rPr>
+      </w:pPr>
+      <w:r>
+        <w:rPr>
+          <w:rFonts w:hint="eastAsia"/>
+        </w:rPr>
+        <w:t>F</w:t>
+      </w:r>
+      <w:r>
+        <w:t>YCJ</w:t>
+      </w:r>
+      <w:r>
+        <w:rPr>
+          <w:rFonts w:hint="eastAsia"/>
+        </w:rPr>
+        <w:t>001</w:t>
+      </w:r>
+      <w:r>
+        <w:t xml:space="preserve">  </w:t>
+      </w:r>
+      <w:r>
+        <w:rPr>
+          <w:rFonts w:hint="eastAsia"/>
+        </w:rPr>
+        <w:t>F</w:t>
+      </w:r>
+      <w:r>
+        <w:t>YCJ</w:t>
+      </w:r>
+      <w:r>
+        <w:rPr>
+          <w:rFonts w:hint="eastAsia"/>
+        </w:rPr>
+        <w:t>002</w:t>
+      </w:r>
+    </w:p>
+    <w:p>
+      <w:pPr>
+        <w:pStyle w:val="2"/>
+      </w:pPr>
+      <w:bookmarkStart w:id="51" w:name="_Toc54114589"/>
+      <w:r>
+        <w:rPr>
+          <w:rFonts w:hint="eastAsia"/>
+        </w:rPr>
+        <w:t>A</w:t>
+      </w:r>
+      <w:r>
+        <w:t>PI</w:t>
+      </w:r>
+      <w:bookmarkEnd w:id="51"/>
+    </w:p>
+    <w:tbl>
+      <w:tblPr>
+        <w:tblStyle w:val="a3"/>
+        <w:tblW w:w="0" w:type="auto"/>
+        <w:tblLook w:val="04A0" w:firstRow="1" w:lastRow="0" w:firstColumn="1" w:lastColumn="0" w:noHBand="0" w:noVBand="1"/>
+      </w:tblPr>
+      <w:tblGrid>
+        <w:gridCol w:w="1696"/>
+        <w:gridCol w:w="2694"/>
+        <w:gridCol w:w="3906"/>
+      </w:tblGrid>
+      <w:tr>
+        <w:tc>
+          <w:tcPr>
+            <w:tcW w:w="1696" w:type="dxa"/>
+          </w:tcPr>
+          <w:p>
+            <w:r>
+              <w:rPr>
+                <w:rFonts w:hint="eastAsia"/>
+              </w:rPr>
+              <w:t>作用</w:t>
+            </w:r>
+          </w:p>
+        </w:tc>
+        <w:tc>
+          <w:tcPr>
+            <w:tcW w:w="2694" w:type="dxa"/>
+          </w:tcPr>
+          <w:p>
+            <w:r>
+              <w:t>A</w:t>
+            </w:r>
+            <w:r>
+              <w:rPr>
+                <w:rFonts w:hint="eastAsia"/>
+              </w:rPr>
+              <w:t>pi</w:t>
+            </w:r>
+          </w:p>
+        </w:tc>
+        <w:tc>
+          <w:tcPr>
+            <w:tcW w:w="3906" w:type="dxa"/>
+          </w:tcPr>
+          <w:p>
+            <w:r>
+              <w:rPr>
+                <w:rFonts w:hint="eastAsia"/>
+              </w:rPr>
+              <w:t>参数</w:t>
+            </w:r>
+          </w:p>
+        </w:tc>
+      </w:tr>
+      <w:tr>
+        <w:tc>
+          <w:tcPr>
+            <w:tcW w:w="1696" w:type="dxa"/>
+          </w:tcPr>
+          <w:p>
+            <w:r>
+              <w:rPr>
+                <w:rFonts w:hint="eastAsia"/>
+              </w:rPr>
+              <w:t>获取缴费信息</w:t>
+            </w:r>
+          </w:p>
+        </w:tc>
+        <w:tc>
+          <w:tcPr>
+            <w:tcW w:w="2694" w:type="dxa"/>
+          </w:tcPr>
+          <w:p>
+            <w:r>
+              <w:t>getInfoOfJiao</w:t>
+            </w:r>
+            <w:r>
+              <w:rPr>
+                <w:rFonts w:hint="eastAsia"/>
+              </w:rPr>
+              <w:t>F</w:t>
+            </w:r>
+            <w:r>
+              <w:t>ei.shtml</w:t>
+            </w:r>
+          </w:p>
+        </w:tc>
+        <w:tc>
+          <w:tcPr>
+            <w:tcW w:w="3906" w:type="dxa"/>
+          </w:tcPr>
+          <w:p>
+            <w:r>
+              <w:t>wm_I</w:t>
+            </w:r>
+            <w:r>
+              <w:rPr>
+                <w:rFonts w:hint="eastAsia"/>
+              </w:rPr>
+              <w:t>d</w:t>
+            </w:r>
+          </w:p>
+        </w:tc>
+      </w:tr>
+      <w:tr>
+        <w:tc>
+          <w:tcPr>
+            <w:tcW w:w="1696" w:type="dxa"/>
+          </w:tcPr>
+          <w:p>
+            <w:r>
+              <w:rPr>
+                <w:rFonts w:hint="eastAsia"/>
+              </w:rPr>
+              <w:t>获取水号信息</w:t>
+            </w:r>
+          </w:p>
+        </w:tc>
+        <w:tc>
+          <w:tcPr>
+            <w:tcW w:w="2694" w:type="dxa"/>
+          </w:tcPr>
+          <w:p>
+            <w:r>
+              <w:t>getInfoBySupplyNum</w:t>
+            </w:r>
+          </w:p>
+        </w:tc>
+        <w:tc>
+          <w:tcPr>
+            <w:tcW w:w="3906" w:type="dxa"/>
+          </w:tcPr>
+          <w:p>
+            <w:r>
+              <w:t>supplyNum</w:t>
+            </w:r>
+          </w:p>
+        </w:tc>
+      </w:tr>
+      <w:tr>
+        <w:tc>
+          <w:tcPr>
+            <w:tcW w:w="1696" w:type="dxa"/>
+          </w:tcPr>
+          <w:p>
+            <w:r>
+              <w:rPr>
+                <w:rFonts w:hint="eastAsia"/>
+              </w:rPr>
+              <w:t>获取记录数据</w:t>
+            </w:r>
+          </w:p>
+        </w:tc>
+        <w:tc>
+          <w:tcPr>
+            <w:tcW w:w="2694" w:type="dxa"/>
+          </w:tcPr>
+          <w:p>
+            <w:r>
+              <w:t>getCurRealNewRecordData</w:t>
+            </w:r>
+          </w:p>
+        </w:tc>
+        <w:tc>
+          <w:tcPr>
+            <w:tcW w:w="3906" w:type="dxa"/>
+          </w:tcPr>
+          <w:p>
+            <w:r>
+              <w:t>wm_I</w:t>
+            </w:r>
+            <w:r>
+              <w:rPr>
+                <w:rFonts w:hint="eastAsia"/>
+              </w:rPr>
+              <w:t>d</w:t>
+            </w:r>
+          </w:p>
+        </w:tc>
+      </w:tr>
+    </w:tbl>
+    <w:p/>
+    <w:p>
+      <w:pPr>
+        <w:pStyle w:val="2"/>
+      </w:pPr>
+      <w:bookmarkStart w:id="52" w:name="_Toc54114590"/>
+      <w:r>
+        <w:rPr>
+          <w:rFonts w:hint="eastAsia"/>
+        </w:rPr>
+        <w:t>实体</w:t>
+      </w:r>
+      <w:bookmarkEnd w:id="52"/>
+    </w:p>
+    <w:p>
+      <w:pPr>
+        <w:pStyle w:val="3"/>
+      </w:pPr>
+      <w:bookmarkStart w:id="53" w:name="_Toc54114591"/>
+      <w:r>
+        <w:rPr>
+          <w:rFonts w:hint="eastAsia"/>
+        </w:rPr>
+        <w:t>缴费信息</w:t>
+      </w:r>
+      <w:bookmarkEnd w:id="53"/>
+    </w:p>
+    <w:tbl>
+      <w:tblPr>
+        <w:tblStyle w:val="a3"/>
+        <w:tblW w:w="5000" w:type="pct"/>
+        <w:tblLook w:val="04A0" w:firstRow="1" w:lastRow="0" w:firstColumn="1" w:lastColumn="0" w:noHBand="0" w:noVBand="1"/>
+      </w:tblPr>
+      <w:tblGrid>
+        <w:gridCol w:w="2766"/>
+        <w:gridCol w:w="2766"/>
+        <w:gridCol w:w="2764"/>
+      </w:tblGrid>
+      <w:tr>
+        <w:tc>
+          <w:tcPr>
+            <w:tcW w:w="1667" w:type="pct"/>
+          </w:tcPr>
+          <w:p>
+            <w:r>
+              <w:rPr>
+                <w:rFonts w:hint="eastAsia"/>
+              </w:rPr>
+              <w:t>变量名</w:t>
+            </w:r>
+          </w:p>
+        </w:tc>
+        <w:tc>
+          <w:tcPr>
+            <w:tcW w:w="1667" w:type="pct"/>
+          </w:tcPr>
+          <w:p>
+            <w:r>
+              <w:rPr>
+                <w:rFonts w:hint="eastAsia"/>
+              </w:rPr>
+              <w:t>值</w:t>
+            </w:r>
+          </w:p>
+        </w:tc>
+        <w:tc>
+          <w:tcPr>
+            <w:tcW w:w="1667" w:type="pct"/>
+          </w:tcPr>
+          <w:p>
+            <w:r>
+              <w:rPr>
+                <w:rFonts w:hint="eastAsia"/>
+              </w:rPr>
+              <w:t>作用</w:t>
+            </w:r>
+          </w:p>
+        </w:tc>
+      </w:tr>
+      <w:tr>
+        <w:tc>
+          <w:tcPr>
+            <w:tcW w:w="1667" w:type="pct"/>
+          </w:tcPr>
+          <w:p>
+            <w:r>
+              <w:rPr>
+                <w:rFonts w:ascii="Courier New" w:hAnsi="Courier New"/>
+                <w:b/>
+                <w:bCs/>
+                <w:color w:val="92278F"/>
+                <w:sz w:val="20"/>
+                <w:szCs w:val="20"/>
+                <w:shd w:val="clear" w:color="auto" w:fill="FFFFFF"/>
+              </w:rPr>
+              <w:t>left</w:t>
+            </w:r>
+          </w:p>
+        </w:tc>
+        <w:tc>
+          <w:tcPr>
+            <w:tcW w:w="1667" w:type="pct"/>
+          </w:tcPr>
+          <w:p>
+            <w:r>
+              <w:rPr>
+                <w:rFonts w:ascii="Courier New" w:hAnsi="Courier New" w:cs="Courier New"/>
+                <w:b/>
+                <w:bCs/>
+                <w:color w:val="25AAE2"/>
+                <w:sz w:val="20"/>
+                <w:szCs w:val="20"/>
+                <w:shd w:val="clear" w:color="auto" w:fill="FFFFFF"/>
+              </w:rPr>
+              <w:t>2248.22</w:t>
+            </w:r>
+          </w:p>
+        </w:tc>
+        <w:tc>
+          <w:tcPr>
+            <w:tcW w:w="1667" w:type="pct"/>
+          </w:tcPr>
+          <w:p/>
+        </w:tc>
+      </w:tr>
+      <w:tr>
+        <w:tc>
+          <w:tcPr>
+            <w:tcW w:w="1667" w:type="pct"/>
+          </w:tcPr>
+          <w:p>
+            <w:r>
+              <w:rPr>
+                <w:rFonts w:ascii="Courier New" w:hAnsi="Courier New" w:cs="Courier New"/>
+                <w:b/>
+                <w:bCs/>
+                <w:color w:val="92278F"/>
+                <w:sz w:val="20"/>
+                <w:szCs w:val="20"/>
+                <w:shd w:val="clear" w:color="auto" w:fill="FFFFFF"/>
+              </w:rPr>
+              <w:t>sss</w:t>
+            </w:r>
+          </w:p>
+        </w:tc>
+        <w:tc>
+          <w:tcPr>
+            <w:tcW w:w="1667" w:type="pct"/>
+          </w:tcPr>
+          <w:p/>
+        </w:tc>
+        <w:tc>
+          <w:tcPr>
+            <w:tcW w:w="1667" w:type="pct"/>
+          </w:tcPr>
+          <w:p>
+            <w:r>
+              <w:rPr>
+                <w:rFonts w:hint="eastAsia"/>
+              </w:rPr>
+              <w:t>缴费信息数组</w:t>
+            </w:r>
+          </w:p>
+        </w:tc>
+      </w:tr>
+    </w:tbl>
+    <w:p>
+      <w:pPr>
+        <w:pStyle w:val="4"/>
+      </w:pPr>
+      <w:proofErr w:type="spellStart"/>
+      <w:r>
+        <w:rPr>
+          <w:rFonts w:hint="eastAsia"/>
+        </w:rPr>
+        <w:t>sss</w:t>
+      </w:r>
+      <w:proofErr w:type="spellEnd"/>
+    </w:p>
+    <w:tbl>
+      <w:tblPr>
+        <w:tblStyle w:val="a3"/>
+        <w:tblW w:w="0" w:type="auto"/>
+        <w:tblLook w:val="04A0" w:firstRow="1" w:lastRow="0" w:firstColumn="1" w:lastColumn="0" w:noHBand="0" w:noVBand="1"/>
+      </w:tblPr>
+      <w:tblGrid>
+        <w:gridCol w:w="2519"/>
+        <w:gridCol w:w="3577"/>
+        <w:gridCol w:w="2200"/>
+      </w:tblGrid>
+      <w:tr>
+        <w:tc>
+          <w:tcPr>
+            <w:tcW w:w="2519" w:type="dxa"/>
+          </w:tcPr>
+          <w:p>
+            <w:pPr>
+              <w:rPr>
+                <w:rFonts w:ascii="Courier New" w:hAnsi="Courier New" w:cs="Courier New"/>
+                <w:b/>
+                <w:bCs/>
+                <w:color w:val="92278F"/>
+                <w:sz w:val="20"/>
+                <w:szCs w:val="20"/>
+                <w:shd w:val="clear" w:color="auto" w:fill="FFFFFF"/>
+              </w:rPr>
+            </w:pPr>
+            <w:r>
+              <w:rPr>
+                <w:rFonts w:hint="eastAsia"/>
+              </w:rPr>
+              <w:t>变量名</w:t>
+            </w:r>
+          </w:p>
+        </w:tc>
+        <w:tc>
+          <w:tcPr>
+            <w:tcW w:w="3577" w:type="dxa"/>
+          </w:tcPr>
+          <w:p>
+            <w:r>
+              <w:rPr>
+                <w:rFonts w:hint="eastAsia"/>
+              </w:rPr>
+              <w:t>值</w:t>
+            </w:r>
+          </w:p>
+        </w:tc>
+        <w:tc>
+          <w:tcPr>
+            <w:tcW w:w="2200" w:type="dxa"/>
+          </w:tcPr>
+          <w:p>
+            <w:r>
+              <w:rPr>
+                <w:rFonts w:hint="eastAsia"/>
+              </w:rPr>
+              <w:t>作用</w:t>
+            </w:r>
+          </w:p>
+        </w:tc>
+      </w:tr>
+      <w:tr>
+        <w:tc>
+          <w:tcPr>
+            <w:tcW w:w="2519" w:type="dxa"/>
+          </w:tcPr>
+          <w:p>
+            <w:r>
+              <w:rPr>
+                <w:rFonts w:ascii="Courier New" w:hAnsi="Courier New" w:cs="Courier New"/>
+                <w:b/>
+                <w:bCs/>
+                <w:color w:val="92278F"/>
+                <w:sz w:val="20"/>
+                <w:szCs w:val="20"/>
+                <w:shd w:val="clear" w:color="auto" w:fill="FFFFFF"/>
+              </w:rPr>
+              <w:t>id</w:t>
+            </w:r>
+          </w:p>
+        </w:tc>
+        <w:tc>
+          <w:tcPr>
+            <w:tcW w:w="3577" w:type="dxa"/>
+          </w:tcPr>
+          <w:p>
+            <w:r>
+              <w:rPr>
+                <w:rFonts w:ascii="Courier New" w:hAnsi="Courier New" w:cs="Courier New"/>
+                <w:b/>
+                <w:bCs/>
+                <w:color w:val="25AAE2"/>
+                <w:sz w:val="20"/>
+                <w:szCs w:val="20"/>
+                <w:shd w:val="clear" w:color="auto" w:fill="FFFFFF"/>
+              </w:rPr>
+              <w:t>32</w:t>
+            </w:r>
+          </w:p>
+        </w:tc>
+        <w:tc>
+          <w:tcPr>
+            <w:tcW w:w="2200" w:type="dxa"/>
+          </w:tcPr>
+          <w:p>
+            <w:r>
+              <w:rPr>
+                <w:rFonts w:hint="eastAsia"/>
+              </w:rPr>
+              <w:t>主键</w:t>
+            </w:r>
+          </w:p>
+        </w:tc>
+      </w:tr>
+      <w:tr>
+        <w:tc>
+          <w:tcPr>
+            <w:tcW w:w="2519" w:type="dxa"/>
+          </w:tcPr>
+          <w:p>
+            <w:r>
+              <w:rPr>
+                <w:rFonts w:ascii="Courier New" w:hAnsi="Courier New" w:cs="Courier New"/>
+                <w:b/>
+                <w:bCs/>
+                <w:color w:val="92278F"/>
+                <w:sz w:val="20"/>
+                <w:szCs w:val="20"/>
+                <w:shd w:val="clear" w:color="auto" w:fill="FFFFFF"/>
+              </w:rPr>
+              <w:t>money</w:t>
+            </w:r>
+          </w:p>
+        </w:tc>
+        <w:tc>
+          <w:tcPr>
+            <w:tcW w:w="3577" w:type="dxa"/>
+          </w:tcPr>
+          <w:p>
+            <w:r>
+              <w:rPr>
+                <w:rFonts w:ascii="Courier New" w:hAnsi="Courier New" w:cs="Courier New"/>
+                <w:b/>
+                <w:bCs/>
+                <w:color w:val="25AAE2"/>
+                <w:sz w:val="20"/>
+                <w:szCs w:val="20"/>
+                <w:shd w:val="clear" w:color="auto" w:fill="FFFFFF"/>
+              </w:rPr>
+              <w:t>1</w:t>
+            </w:r>
+          </w:p>
+        </w:tc>
+        <w:tc>
+          <w:tcPr>
+            <w:tcW w:w="2200" w:type="dxa"/>
+          </w:tcPr>
+          <w:p>
+            <w:r>
+              <w:rPr>
+                <w:rFonts w:hint="eastAsia"/>
+              </w:rPr>
+              <w:t>支付费用</w:t>
+            </w:r>
+          </w:p>
+        </w:tc>
+      </w:tr>
+      <w:tr>
+        <w:tc>
+          <w:tcPr>
+            <w:tcW w:w="2519" w:type="dxa"/>
+          </w:tcPr>
+          <w:p>
+            <w:r>
+              <w:rPr>
+                <w:rFonts w:ascii="Courier New" w:hAnsi="Courier New" w:cs="Courier New"/>
+                <w:b/>
+                <w:bCs/>
+                <w:color w:val="92278F"/>
+                <w:sz w:val="20"/>
+                <w:szCs w:val="20"/>
+                <w:shd w:val="clear" w:color="auto" w:fill="FFFFFF"/>
+              </w:rPr>
+              <w:t>moneyAfterPay</w:t>
+            </w:r>
+          </w:p>
+        </w:tc>
+        <w:tc>
+          <w:tcPr>
+            <w:tcW w:w="3577" w:type="dxa"/>
+          </w:tcPr>
+          <w:p>
+            <w:r>
+              <w:rPr>
+                <w:rFonts w:ascii="Courier New" w:hAnsi="Courier New" w:cs="Courier New"/>
+                <w:b/>
+                <w:bCs/>
+                <w:color w:val="25AAE2"/>
+                <w:sz w:val="20"/>
+                <w:szCs w:val="20"/>
+                <w:shd w:val="clear" w:color="auto" w:fill="FFFFFF"/>
+              </w:rPr>
+              <w:t>2248.22</w:t>
+            </w:r>
+          </w:p>
+        </w:tc>
+        <w:tc>
+          <w:tcPr>
+            <w:tcW w:w="2200" w:type="dxa"/>
+          </w:tcPr>
+          <w:p>
+            <w:r>
+              <w:rPr>
+                <w:rFonts w:hint="eastAsia"/>
+              </w:rPr>
+              <w:t>支付前费用</w:t>
+            </w:r>
+          </w:p>
+        </w:tc>
+      </w:tr>
+      <w:tr>
+        <w:tc>
+          <w:tcPr>
+            <w:tcW w:w="2519" w:type="dxa"/>
+          </w:tcPr>
+          <w:p>
+            <w:r>
+              <w:rPr>
+                <w:rFonts w:ascii="Courier New" w:hAnsi="Courier New" w:cs="Courier New"/>
+                <w:b/>
+                <w:bCs/>
+                <w:color w:val="92278F"/>
+                <w:sz w:val="20"/>
+                <w:szCs w:val="20"/>
+                <w:shd w:val="clear" w:color="auto" w:fill="FFFFFF"/>
+              </w:rPr>
+              <w:t>moneyBeforePay</w:t>
+            </w:r>
+          </w:p>
+        </w:tc>
+        <w:tc>
+          <w:tcPr>
+            <w:tcW w:w="3577" w:type="dxa"/>
+          </w:tcPr>
+          <w:p>
+            <w:r>
+              <w:rPr>
+                <w:rFonts w:ascii="Courier New" w:hAnsi="Courier New" w:cs="Courier New"/>
+                <w:b/>
+                <w:bCs/>
+                <w:color w:val="25AAE2"/>
+                <w:sz w:val="20"/>
+                <w:szCs w:val="20"/>
+                <w:shd w:val="clear" w:color="auto" w:fill="FFFFFF"/>
+              </w:rPr>
+              <w:t>2247.22</w:t>
+            </w:r>
+          </w:p>
+        </w:tc>
+        <w:tc>
+          <w:tcPr>
+            <w:tcW w:w="2200" w:type="dxa"/>
+          </w:tcPr>
+          <w:p>
+            <w:r>
+              <w:rPr>
+                <w:rFonts w:hint="eastAsia"/>
+              </w:rPr>
+              <w:t>支付后费用</w:t>
+            </w:r>
+          </w:p>
+        </w:tc>
+      </w:tr>
+      <w:tr>
+        <w:tc>
+          <w:tcPr>
+            <w:tcW w:w="2519" w:type="dxa"/>
+          </w:tcPr>
+          <w:p>
+            <w:r>
+              <w:rPr>
+                <w:rFonts w:ascii="Courier New" w:hAnsi="Courier New" w:cs="Courier New"/>
+                <w:b/>
+                <w:bCs/>
+                <w:color w:val="92278F"/>
+                <w:sz w:val="20"/>
+                <w:szCs w:val="20"/>
+                <w:shd w:val="clear" w:color="auto" w:fill="FFFFFF"/>
+              </w:rPr>
+              <w:t>openId</w:t>
+            </w:r>
+          </w:p>
+        </w:tc>
+        <w:tc>
+          <w:tcPr>
+            <w:tcW w:w="3577" w:type="dxa"/>
+          </w:tcPr>
+          <w:p>
+            <w:r>
+              <w:rPr>
+                <w:rFonts w:ascii="Courier New" w:hAnsi="Courier New" w:cs="Courier New"/>
+                <w:b/>
+                <w:bCs/>
+                <w:color w:val="3AB54A"/>
+                <w:sz w:val="20"/>
+                <w:szCs w:val="20"/>
+                <w:shd w:val="clear" w:color="auto" w:fill="FFFFFF"/>
+              </w:rPr>
+              <w:t>o1ecN5BUZ5UTP5J_DYHCt2_KGR18</w:t>
+            </w:r>
+          </w:p>
+        </w:tc>
+        <w:tc>
+          <w:tcPr>
+            <w:tcW w:w="2200" w:type="dxa"/>
+          </w:tcPr>
+          <w:p>
+            <w:r>
+              <w:rPr>
+                <w:rFonts w:hint="eastAsia"/>
+              </w:rPr>
+              <w:t>微信用</w:t>
+            </w:r>
+          </w:p>
+        </w:tc>
+      </w:tr>
+      <w:tr>
+        <w:tc>
+          <w:tcPr>
+            <w:tcW w:w="2519" w:type="dxa"/>
+          </w:tcPr>
+          <w:p>
+            <w:r>
+              <w:rPr>
+                <w:rFonts w:ascii="Courier New" w:hAnsi="Courier New" w:cs="Courier New"/>
+                <w:b/>
+                <w:bCs/>
+                <w:color w:val="92278F"/>
+                <w:sz w:val="20"/>
+                <w:szCs w:val="20"/>
+                <w:shd w:val="clear" w:color="auto" w:fill="FFFFFF"/>
+              </w:rPr>
+              <w:t>payTime</w:t>
+            </w:r>
+          </w:p>
+        </w:tc>
+        <w:tc>
+          <w:tcPr>
+            <w:tcW w:w="3577" w:type="dxa"/>
+          </w:tcPr>
+          <w:p>
+            <w:r>
+              <w:rPr>
+                <w:rFonts w:hint="eastAsia"/>
+              </w:rPr>
+              <w:t>时间对象</w:t>
+            </w:r>
+          </w:p>
+        </w:tc>
+        <w:tc>
+          <w:tcPr>
+            <w:tcW w:w="2200" w:type="dxa"/>
+          </w:tcPr>
+          <w:p>
+            <w:r>
+              <w:rPr>
+                <w:rFonts w:hint="eastAsia"/>
+              </w:rPr>
+              <w:t>支付时间</w:t>
+            </w:r>
+          </w:p>
+        </w:tc>
+      </w:tr>
+      <w:tr>
+        <w:tc>
+          <w:tcPr>
+            <w:tcW w:w="2519" w:type="dxa"/>
+          </w:tcPr>
+          <w:p>
+            <w:r>
+              <w:rPr>
+                <w:rFonts w:ascii="Courier New" w:hAnsi="Courier New" w:cs="Courier New"/>
+                <w:b/>
+                <w:bCs/>
+                <w:color w:val="92278F"/>
+                <w:sz w:val="20"/>
+                <w:szCs w:val="20"/>
+                <w:shd w:val="clear" w:color="auto" w:fill="FFFFFF"/>
+              </w:rPr>
+              <w:t>phoneNumber</w:t>
+            </w:r>
+          </w:p>
+        </w:tc>
+        <w:tc>
+          <w:tcPr>
+            <w:tcW w:w="3577" w:type="dxa"/>
+          </w:tcPr>
+          <w:p/>
+        </w:tc>
+        <w:tc>
+          <w:tcPr>
+            <w:tcW w:w="2200" w:type="dxa"/>
+          </w:tcPr>
+          <w:p>
+            <w:r>
+              <w:rPr>
+                <w:rFonts w:hint="eastAsia"/>
+              </w:rPr>
+              <w:t>手机号</w:t>
+            </w:r>
+          </w:p>
+        </w:tc>
+      </w:tr>
+      <w:tr>
+        <w:tc>
+          <w:tcPr>
+            <w:tcW w:w="2519" w:type="dxa"/>
+          </w:tcPr>
+          <w:p>
+            <w:pPr>
+              <w:rPr>
+                <w:rFonts w:ascii="Courier New" w:hAnsi="Courier New" w:cs="Courier New"/>
+                <w:b/>
+                <w:bCs/>
+                <w:color w:val="92278F"/>
+                <w:sz w:val="20"/>
+                <w:szCs w:val="20"/>
+                <w:shd w:val="clear" w:color="auto" w:fill="FFFFFF"/>
+              </w:rPr>
+            </w:pPr>
+            <w:r>
+              <w:rPr>
+                <w:rFonts w:ascii="Courier New" w:hAnsi="Courier New" w:cs="Courier New"/>
+                <w:b/>
+                <w:bCs/>
+                <w:color w:val="92278F"/>
+                <w:sz w:val="20"/>
+                <w:szCs w:val="20"/>
+                <w:shd w:val="clear" w:color="auto" w:fill="FFFFFF"/>
+              </w:rPr>
+              <w:t>supplyNumber</w:t>
+            </w:r>
+          </w:p>
+        </w:tc>
+        <w:tc>
+          <w:tcPr>
+            <w:tcW w:w="3577" w:type="dxa"/>
+          </w:tcPr>
+          <w:p>
+            <w:r>
+              <w:rPr>
+                <w:rFonts w:ascii="Courier New" w:hAnsi="Courier New" w:cs="Courier New"/>
+                <w:b/>
+                <w:bCs/>
+                <w:color w:val="3AB54A"/>
+                <w:sz w:val="20"/>
+                <w:szCs w:val="20"/>
+                <w:shd w:val="clear" w:color="auto" w:fill="FFFFFF"/>
+              </w:rPr>
+              <w:t>FYCJ001</w:t>
+            </w:r>
+          </w:p>
+        </w:tc>
+        <w:tc>
+          <w:tcPr>
+            <w:tcW w:w="2200" w:type="dxa"/>
+          </w:tcPr>
+          <w:p>
+            <w:r>
+              <w:rPr>
+                <w:rFonts w:hint="eastAsia"/>
+              </w:rPr>
+              <w:t>供应号</w:t>
+            </w:r>
+          </w:p>
+        </w:tc>
+      </w:tr>
+      <w:tr>
+        <w:tc>
+          <w:tcPr>
+            <w:tcW w:w="2519" w:type="dxa"/>
+          </w:tcPr>
+          <w:p>
+            <w:pPr>
+              <w:rPr>
+                <w:rFonts w:ascii="Courier New" w:hAnsi="Courier New" w:cs="Courier New"/>
+                <w:b/>
+                <w:bCs/>
+                <w:color w:val="92278F"/>
+                <w:sz w:val="20"/>
+                <w:szCs w:val="20"/>
+                <w:shd w:val="clear" w:color="auto" w:fill="FFFFFF"/>
+              </w:rPr>
+            </w:pPr>
+            <w:r>
+              <w:rPr>
+                <w:rFonts w:ascii="Courier New" w:hAnsi="Courier New" w:cs="Courier New"/>
+                <w:b/>
+                <w:bCs/>
+                <w:color w:val="92278F"/>
+                <w:sz w:val="20"/>
+                <w:szCs w:val="20"/>
+                <w:shd w:val="clear" w:color="auto" w:fill="FFFFFF"/>
+              </w:rPr>
+              <w:t>waterAfterPay</w:t>
+            </w:r>
+          </w:p>
+        </w:tc>
+        <w:tc>
+          <w:tcPr>
+            <w:tcW w:w="3577" w:type="dxa"/>
+          </w:tcPr>
+          <w:p>
+            <w:r>
+              <w:rPr>
+                <w:rFonts w:ascii="Courier New" w:hAnsi="Courier New" w:cs="Courier New"/>
+                <w:b/>
+                <w:bCs/>
+                <w:color w:val="25AAE2"/>
+                <w:sz w:val="20"/>
+                <w:szCs w:val="20"/>
+                <w:shd w:val="clear" w:color="auto" w:fill="FFFFFF"/>
+              </w:rPr>
+              <w:t>574.909476</w:t>
+            </w:r>
+          </w:p>
+        </w:tc>
+        <w:tc>
+          <w:tcPr>
+            <w:tcW w:w="2200" w:type="dxa"/>
+          </w:tcPr>
+          <w:p>
+            <w:r>
+              <w:rPr>
+                <w:rFonts w:hint="eastAsia"/>
+              </w:rPr>
+              <w:t>支付前使用的水量</w:t>
+            </w:r>
+          </w:p>
+        </w:tc>
+      </w:tr>
+      <w:tr>
+        <w:tc>
+          <w:tcPr>
+            <w:tcW w:w="2519" w:type="dxa"/>
+          </w:tcPr>
+          <w:p>
+            <w:pPr>
+              <w:rPr>
+                <w:rFonts w:ascii="Courier New" w:hAnsi="Courier New" w:cs="Courier New"/>
+                <w:b/>
+                <w:bCs/>
+                <w:color w:val="92278F"/>
+                <w:sz w:val="20"/>
+                <w:szCs w:val="20"/>
+                <w:shd w:val="clear" w:color="auto" w:fill="FFFFFF"/>
+              </w:rPr>
+            </w:pPr>
+            <w:r>
+              <w:rPr>
+                <w:rFonts w:ascii="Courier New" w:hAnsi="Courier New" w:cs="Courier New"/>
+                <w:b/>
+                <w:bCs/>
+                <w:color w:val="92278F"/>
+                <w:sz w:val="20"/>
+                <w:szCs w:val="20"/>
+                <w:shd w:val="clear" w:color="auto" w:fill="FFFFFF"/>
+              </w:rPr>
+              <w:lastRenderedPageBreak/>
+              <w:t>waterBeforePay</w:t>
+            </w:r>
+          </w:p>
+        </w:tc>
+        <w:tc>
+          <w:tcPr>
+            <w:tcW w:w="3577" w:type="dxa"/>
+          </w:tcPr>
+          <w:p>
+            <w:r>
+              <w:rPr>
+                <w:rFonts w:ascii="Courier New" w:hAnsi="Courier New" w:cs="Courier New"/>
+                <w:b/>
+                <w:bCs/>
+                <w:color w:val="25AAE2"/>
+                <w:sz w:val="20"/>
+                <w:szCs w:val="20"/>
+                <w:shd w:val="clear" w:color="auto" w:fill="FFFFFF"/>
+              </w:rPr>
+              <w:t>574.671381</w:t>
+            </w:r>
+          </w:p>
+        </w:tc>
+        <w:tc>
+          <w:tcPr>
+            <w:tcW w:w="2200" w:type="dxa"/>
+          </w:tcPr>
+          <w:p>
+            <w:r>
+              <w:rPr>
+                <w:rFonts w:hint="eastAsia"/>
+              </w:rPr>
+              <w:t>支付后使用的水量</w:t>
+            </w:r>
+          </w:p>
+        </w:tc>
+      </w:tr>
+    </w:tbl>
+    <w:p>
+      <w:pPr>
+        <w:pStyle w:val="4"/>
+        <w:rPr>
+          <w:shd w:val="clear" w:color="auto" w:fill="FFFFFF"/>
+        </w:rPr>
+      </w:pPr>
+      <w:bookmarkStart w:id="54" w:name="_时间"/>
+      <w:bookmarkEnd w:id="54"/>
+      <w:r>
+        <w:rPr>
+          <w:rFonts w:hint="eastAsia"/>
+          <w:shd w:val="clear" w:color="auto" w:fill="FFFFFF"/>
+        </w:rPr>
+        <w:t>时间</w:t>
+      </w:r>
+    </w:p>
+    <w:tbl>
+      <w:tblPr>
+        <w:tblStyle w:val="a3"/>
+        <w:tblW w:w="0" w:type="auto"/>
+        <w:tblLook w:val="04A0" w:firstRow="1" w:lastRow="0" w:firstColumn="1" w:lastColumn="0" w:noHBand="0" w:noVBand="1"/>
+      </w:tblPr>
+      <w:tblGrid>
+        <w:gridCol w:w="2765"/>
+        <w:gridCol w:w="2765"/>
+        <w:gridCol w:w="2766"/>
+      </w:tblGrid>
+      <w:tr>
+        <w:tc>
+          <w:tcPr>
+            <w:tcW w:w="2765" w:type="dxa"/>
+          </w:tcPr>
+          <w:p>
+            <w:pPr>
+              <w:rPr>
+                <w:rFonts w:ascii="Courier New" w:hAnsi="Courier New" w:cs="Courier New"/>
+                <w:b/>
+                <w:bCs/>
+                <w:color w:val="92278F"/>
+                <w:sz w:val="20"/>
+                <w:szCs w:val="20"/>
+                <w:shd w:val="clear" w:color="auto" w:fill="FFFFFF"/>
+              </w:rPr>
+            </w:pPr>
+            <w:r>
+              <w:rPr>
+                <w:rFonts w:hint="eastAsia"/>
+              </w:rPr>
+              <w:t>变量名</w:t>
+            </w:r>
+          </w:p>
+        </w:tc>
+        <w:tc>
+          <w:tcPr>
+            <w:tcW w:w="2765" w:type="dxa"/>
+          </w:tcPr>
+          <w:p>
+            <w:pPr>
+              <w:rPr>
+                <w:rFonts w:ascii="Courier New" w:hAnsi="Courier New" w:cs="Courier New"/>
+                <w:b/>
+                <w:bCs/>
+                <w:color w:val="92278F"/>
+                <w:sz w:val="20"/>
+                <w:szCs w:val="20"/>
+                <w:shd w:val="clear" w:color="auto" w:fill="FFFFFF"/>
+              </w:rPr>
+            </w:pPr>
+            <w:r>
+              <w:rPr>
+                <w:rFonts w:hint="eastAsia"/>
+              </w:rPr>
+              <w:t>值</w:t>
+            </w:r>
+          </w:p>
+        </w:tc>
+        <w:tc>
+          <w:tcPr>
+            <w:tcW w:w="2766" w:type="dxa"/>
+          </w:tcPr>
+          <w:p>
+            <w:pPr>
+              <w:rPr>
+                <w:rFonts w:ascii="Courier New" w:hAnsi="Courier New" w:cs="Courier New"/>
+                <w:b/>
+                <w:bCs/>
+                <w:color w:val="92278F"/>
+                <w:sz w:val="20"/>
+                <w:szCs w:val="20"/>
+                <w:shd w:val="clear" w:color="auto" w:fill="FFFFFF"/>
+              </w:rPr>
+            </w:pPr>
+            <w:r>
+              <w:rPr>
+                <w:rFonts w:hint="eastAsia"/>
+              </w:rPr>
+              <w:t>作用</w:t>
+            </w:r>
+          </w:p>
+        </w:tc>
+      </w:tr>
+      <w:tr>
+        <w:tc>
+          <w:tcPr>
+            <w:tcW w:w="2765" w:type="dxa"/>
+          </w:tcPr>
+          <w:p>
+            <w:r>
+              <w:rPr>
+                <w:rFonts w:ascii="Courier New" w:hAnsi="Courier New" w:cs="Courier New"/>
+                <w:b/>
+                <w:bCs/>
+                <w:color w:val="92278F"/>
+                <w:sz w:val="20"/>
+                <w:szCs w:val="20"/>
+                <w:shd w:val="clear" w:color="auto" w:fill="FFFFFF"/>
+              </w:rPr>
+              <w:t>date</w:t>
+            </w:r>
+          </w:p>
+        </w:tc>
+        <w:tc>
+          <w:tcPr>
+            <w:tcW w:w="2765" w:type="dxa"/>
+          </w:tcPr>
+          <w:p>
+            <w:r>
+              <w:rPr>
+                <w:rFonts w:ascii="Courier New" w:hAnsi="Courier New" w:cs="Courier New"/>
+                <w:b/>
+                <w:bCs/>
+                <w:color w:val="25AAE2"/>
+                <w:sz w:val="20"/>
+                <w:szCs w:val="20"/>
+                <w:shd w:val="clear" w:color="auto" w:fill="FFFFFF"/>
+              </w:rPr>
+              <w:t>17</w:t>
+            </w:r>
+          </w:p>
+        </w:tc>
+        <w:tc>
+          <w:tcPr>
+            <w:tcW w:w="2766" w:type="dxa"/>
+          </w:tcPr>
+          <w:p/>
+        </w:tc>
+      </w:tr>
+      <w:tr>
+        <w:tc>
+          <w:tcPr>
+            <w:tcW w:w="2765" w:type="dxa"/>
+          </w:tcPr>
+          <w:p>
+            <w:r>
+              <w:rPr>
+                <w:rFonts w:ascii="Courier New" w:hAnsi="Courier New" w:cs="Courier New"/>
+                <w:b/>
+                <w:bCs/>
+                <w:color w:val="92278F"/>
+                <w:sz w:val="20"/>
+                <w:szCs w:val="20"/>
+                <w:shd w:val="clear" w:color="auto" w:fill="FFFFFF"/>
+              </w:rPr>
+              <w:t>day</w:t>
+            </w:r>
+          </w:p>
+        </w:tc>
+        <w:tc>
+          <w:tcPr>
+            <w:tcW w:w="2765" w:type="dxa"/>
+          </w:tcPr>
+          <w:p>
+            <w:r>
+              <w:rPr>
+                <w:rFonts w:ascii="Courier New" w:hAnsi="Courier New" w:cs="Courier New"/>
+                <w:b/>
+                <w:bCs/>
+                <w:color w:val="25AAE2"/>
+                <w:sz w:val="20"/>
+                <w:szCs w:val="20"/>
+                <w:shd w:val="clear" w:color="auto" w:fill="FFFFFF"/>
+              </w:rPr>
+              <w:t>2</w:t>
+            </w:r>
+          </w:p>
+        </w:tc>
+        <w:tc>
+          <w:tcPr>
+            <w:tcW w:w="2766" w:type="dxa"/>
+          </w:tcPr>
+          <w:p>
+            <w:r>
+              <w:rPr>
+                <w:rFonts w:hint="eastAsia"/>
+              </w:rPr>
+              <w:t>日</w:t>
+            </w:r>
+          </w:p>
+        </w:tc>
+      </w:tr>
+      <w:tr>
+        <w:tc>
+          <w:tcPr>
+            <w:tcW w:w="2765" w:type="dxa"/>
+          </w:tcPr>
+          <w:p>
+            <w:r>
+              <w:rPr>
+                <w:rFonts w:ascii="Courier New" w:hAnsi="Courier New" w:cs="Courier New"/>
+                <w:b/>
+                <w:bCs/>
+                <w:color w:val="92278F"/>
+                <w:sz w:val="20"/>
+                <w:szCs w:val="20"/>
+                <w:shd w:val="clear" w:color="auto" w:fill="FFFFFF"/>
+              </w:rPr>
+              <w:t>hours</w:t>
+            </w:r>
+          </w:p>
+        </w:tc>
+        <w:tc>
+          <w:tcPr>
+            <w:tcW w:w="2765" w:type="dxa"/>
+          </w:tcPr>
+          <w:p>
+            <w:r>
+              <w:rPr>
+                <w:rFonts w:ascii="Courier New" w:hAnsi="Courier New" w:cs="Courier New"/>
+                <w:b/>
+                <w:bCs/>
+                <w:color w:val="25AAE2"/>
+                <w:sz w:val="20"/>
+                <w:szCs w:val="20"/>
+                <w:shd w:val="clear" w:color="auto" w:fill="FFFFFF"/>
+              </w:rPr>
+              <w:t>8</w:t>
+            </w:r>
+          </w:p>
+        </w:tc>
+        <w:tc>
+          <w:tcPr>
+            <w:tcW w:w="2766" w:type="dxa"/>
+          </w:tcPr>
+          <w:p>
+            <w:r>
+              <w:rPr>
+                <w:rFonts w:hint="eastAsia"/>
+              </w:rPr>
+              <w:t>小时</w:t>
+            </w:r>
+          </w:p>
+        </w:tc>
+      </w:tr>
+      <w:tr>
+        <w:tc>
+          <w:tcPr>
+            <w:tcW w:w="2765" w:type="dxa"/>
+          </w:tcPr>
+          <w:p>
+            <w:r>
+              <w:rPr>
+                <w:rFonts w:ascii="Courier New" w:hAnsi="Courier New" w:cs="Courier New"/>
+                <w:b/>
+                <w:bCs/>
+                <w:color w:val="92278F"/>
+                <w:sz w:val="20"/>
+                <w:szCs w:val="20"/>
+                <w:shd w:val="clear" w:color="auto" w:fill="FFFFFF"/>
+              </w:rPr>
+              <w:t>minutes</w:t>
+            </w:r>
+          </w:p>
+        </w:tc>
+        <w:tc>
+          <w:tcPr>
+            <w:tcW w:w="2765" w:type="dxa"/>
+          </w:tcPr>
+          <w:p>
+            <w:r>
+              <w:rPr>
+                <w:rFonts w:ascii="Courier New" w:hAnsi="Courier New" w:cs="Courier New"/>
+                <w:b/>
+                <w:bCs/>
+                <w:color w:val="25AAE2"/>
+                <w:sz w:val="20"/>
+                <w:szCs w:val="20"/>
+                <w:shd w:val="clear" w:color="auto" w:fill="FFFFFF"/>
+              </w:rPr>
+              <w:t>40</w:t>
+            </w:r>
+          </w:p>
+        </w:tc>
+        <w:tc>
+          <w:tcPr>
+            <w:tcW w:w="2766" w:type="dxa"/>
+          </w:tcPr>
+          <w:p>
+            <w:r>
+              <w:rPr>
+                <w:rFonts w:hint="eastAsia"/>
+              </w:rPr>
+              <w:t>分钟</w:t>
+            </w:r>
+          </w:p>
+        </w:tc>
+      </w:tr>
+      <w:tr>
+        <w:tc>
+          <w:tcPr>
+            <w:tcW w:w="2765" w:type="dxa"/>
+          </w:tcPr>
+          <w:p>
+            <w:r>
+              <w:rPr>
+                <w:rFonts w:ascii="Courier New" w:hAnsi="Courier New" w:cs="Courier New"/>
+                <w:b/>
+                <w:bCs/>
+                <w:color w:val="92278F"/>
+                <w:sz w:val="20"/>
+                <w:szCs w:val="20"/>
+                <w:shd w:val="clear" w:color="auto" w:fill="FFFFFF"/>
+              </w:rPr>
+              <w:t>month</w:t>
+            </w:r>
+          </w:p>
+        </w:tc>
+        <w:tc>
+          <w:tcPr>
+            <w:tcW w:w="2765" w:type="dxa"/>
+          </w:tcPr>
+          <w:p>
+            <w:r>
+              <w:rPr>
+                <w:rFonts w:ascii="Courier New" w:hAnsi="Courier New" w:cs="Courier New"/>
+                <w:b/>
+                <w:bCs/>
+                <w:color w:val="25AAE2"/>
+                <w:sz w:val="20"/>
+                <w:szCs w:val="20"/>
+                <w:shd w:val="clear" w:color="auto" w:fill="FFFFFF"/>
+              </w:rPr>
+              <w:t>2</w:t>
+            </w:r>
+          </w:p>
+        </w:tc>
+        <w:tc>
+          <w:tcPr>
+            <w:tcW w:w="2766" w:type="dxa"/>
+          </w:tcPr>
+          <w:p>
+            <w:r>
+              <w:rPr>
+                <w:rFonts w:hint="eastAsia"/>
+              </w:rPr>
+              <w:t>月</w:t>
+            </w:r>
+          </w:p>
+        </w:tc>
+      </w:tr>
+      <w:tr>
+        <w:tc>
+          <w:tcPr>
+            <w:tcW w:w="2765" w:type="dxa"/>
+          </w:tcPr>
+          <w:p>
+            <w:r>
+              <w:rPr>
+                <w:rFonts w:ascii="Courier New" w:hAnsi="Courier New" w:cs="Courier New"/>
+                <w:b/>
+                <w:bCs/>
+                <w:color w:val="92278F"/>
+                <w:sz w:val="20"/>
+                <w:szCs w:val="20"/>
+                <w:shd w:val="clear" w:color="auto" w:fill="FFFFFF"/>
+              </w:rPr>
+              <w:t>seconds</w:t>
+            </w:r>
+          </w:p>
+        </w:tc>
+        <w:tc>
+          <w:tcPr>
+            <w:tcW w:w="2765" w:type="dxa"/>
+          </w:tcPr>
+          <w:p>
+            <w:r>
+              <w:rPr>
+                <w:rFonts w:ascii="Courier New" w:hAnsi="Courier New" w:cs="Courier New"/>
+                <w:b/>
+                <w:bCs/>
+                <w:color w:val="25AAE2"/>
+                <w:sz w:val="20"/>
+                <w:szCs w:val="20"/>
+                <w:shd w:val="clear" w:color="auto" w:fill="FFFFFF"/>
+              </w:rPr>
+              <w:t>57</w:t>
+            </w:r>
+          </w:p>
+        </w:tc>
+        <w:tc>
+          <w:tcPr>
+            <w:tcW w:w="2766" w:type="dxa"/>
+          </w:tcPr>
+          <w:p>
+            <w:r>
+              <w:rPr>
+                <w:rFonts w:hint="eastAsia"/>
+              </w:rPr>
+              <w:t>秒</w:t>
+            </w:r>
+          </w:p>
+        </w:tc>
+      </w:tr>
+      <w:tr>
+        <w:tc>
+          <w:tcPr>
+            <w:tcW w:w="2765" w:type="dxa"/>
+          </w:tcPr>
+          <w:p>
+            <w:r>
+              <w:rPr>
+                <w:rFonts w:ascii="Courier New" w:hAnsi="Courier New" w:cs="Courier New"/>
+                <w:b/>
+                <w:bCs/>
+                <w:color w:val="92278F"/>
+                <w:sz w:val="20"/>
+                <w:szCs w:val="20"/>
+                <w:shd w:val="clear" w:color="auto" w:fill="FFFFFF"/>
+              </w:rPr>
+              <w:t>time</w:t>
+            </w:r>
+          </w:p>
+        </w:tc>
+        <w:tc>
+          <w:tcPr>
+            <w:tcW w:w="2765" w:type="dxa"/>
+          </w:tcPr>
+          <w:p>
+            <w:r>
+              <w:rPr>
+                <w:rFonts w:ascii="Courier New" w:hAnsi="Courier New" w:cs="Courier New"/>
+                <w:b/>
+                <w:bCs/>
+                <w:color w:val="25AAE2"/>
+                <w:sz w:val="20"/>
+                <w:szCs w:val="20"/>
+                <w:shd w:val="clear" w:color="auto" w:fill="FFFFFF"/>
+              </w:rPr>
+              <w:t>1584405657000</w:t>
+            </w:r>
+          </w:p>
+        </w:tc>
+        <w:tc>
+          <w:tcPr>
+            <w:tcW w:w="2766" w:type="dxa"/>
+          </w:tcPr>
+          <w:p>
+            <w:r>
+              <w:rPr>
+                <w:rFonts w:hint="eastAsia"/>
+              </w:rPr>
+              <w:t>时间戳 乘了1000</w:t>
+            </w:r>
+          </w:p>
+        </w:tc>
+      </w:tr>
+      <w:tr>
+        <w:tc>
+          <w:tcPr>
+            <w:tcW w:w="2765" w:type="dxa"/>
+          </w:tcPr>
+          <w:p>
+            <w:pPr>
+              <w:rPr>
+                <w:rFonts w:ascii="Courier New" w:hAnsi="Courier New" w:cs="Courier New"/>
+                <w:b/>
+                <w:bCs/>
+                <w:color w:val="92278F"/>
+                <w:sz w:val="20"/>
+                <w:szCs w:val="20"/>
+                <w:shd w:val="clear" w:color="auto" w:fill="FFFFFF"/>
+              </w:rPr>
+            </w:pPr>
+            <w:r>
+              <w:rPr>
+                <w:rFonts w:ascii="Courier New" w:hAnsi="Courier New" w:cs="Courier New"/>
+                <w:b/>
+                <w:bCs/>
+                <w:color w:val="92278F"/>
+                <w:sz w:val="20"/>
+                <w:szCs w:val="20"/>
+                <w:shd w:val="clear" w:color="auto" w:fill="FFFFFF"/>
+              </w:rPr>
+              <w:t>timezoneOffset</w:t>
+            </w:r>
+          </w:p>
+        </w:tc>
+        <w:tc>
+          <w:tcPr>
+            <w:tcW w:w="2765" w:type="dxa"/>
+          </w:tcPr>
+          <w:p>
+            <w:r>
+              <w:rPr>
+                <w:rFonts w:ascii="Courier New" w:hAnsi="Courier New" w:cs="Courier New"/>
+                <w:b/>
+                <w:bCs/>
+                <w:color w:val="25AAE2"/>
+                <w:sz w:val="20"/>
+                <w:szCs w:val="20"/>
+                <w:shd w:val="clear" w:color="auto" w:fill="FFFFFF"/>
+              </w:rPr>
+              <w:t>-480</w:t>
+            </w:r>
+          </w:p>
+        </w:tc>
+        <w:tc>
+          <w:tcPr>
+            <w:tcW w:w="2766" w:type="dxa"/>
+          </w:tcPr>
+          <w:p/>
+        </w:tc>
+      </w:tr>
+      <w:tr>
+        <w:tc>
+          <w:tcPr>
+            <w:tcW w:w="2765" w:type="dxa"/>
+          </w:tcPr>
+          <w:p>
+            <w:pPr>
+              <w:rPr>
+                <w:rFonts w:ascii="Courier New" w:hAnsi="Courier New" w:cs="Courier New"/>
+                <w:b/>
+                <w:bCs/>
+                <w:color w:val="92278F"/>
+                <w:sz w:val="20"/>
+                <w:szCs w:val="20"/>
+                <w:shd w:val="clear" w:color="auto" w:fill="FFFFFF"/>
+              </w:rPr>
+            </w:pPr>
+            <w:r>
+              <w:rPr>
+                <w:rFonts w:ascii="Courier New" w:hAnsi="Courier New" w:cs="Courier New"/>
+                <w:b/>
+                <w:bCs/>
+                <w:color w:val="92278F"/>
+                <w:sz w:val="20"/>
+                <w:szCs w:val="20"/>
+                <w:shd w:val="clear" w:color="auto" w:fill="FFFFFF"/>
+              </w:rPr>
+              <w:t>year</w:t>
+            </w:r>
+          </w:p>
+        </w:tc>
+        <w:tc>
+          <w:tcPr>
+            <w:tcW w:w="2765" w:type="dxa"/>
+          </w:tcPr>
+          <w:p>
+            <w:r>
+              <w:rPr>
+                <w:rFonts w:ascii="Courier New" w:hAnsi="Courier New" w:cs="Courier New"/>
+                <w:b/>
+                <w:bCs/>
+                <w:color w:val="25AAE2"/>
+                <w:sz w:val="20"/>
+                <w:szCs w:val="20"/>
+                <w:shd w:val="clear" w:color="auto" w:fill="FFFFFF"/>
+              </w:rPr>
+              <w:t>120</w:t>
+            </w:r>
+          </w:p>
+        </w:tc>
+        <w:tc>
+          <w:tcPr>
+            <w:tcW w:w="2766" w:type="dxa"/>
+          </w:tcPr>
+          <w:p>
+            <w:r>
+              <w:rPr>
+                <w:rFonts w:hint="eastAsia"/>
+              </w:rPr>
+              <w:t>年偏移 从1900年开始算起</w:t>
+            </w:r>
+          </w:p>
+        </w:tc>
+      </w:tr>
+    </w:tbl>
+    <w:p/>
+    <w:p>
+      <w:pPr>
+        <w:pStyle w:val="3"/>
+        <w:sectPr>
+          <w:pgSz w:w="11906" w:h="16838"/>
+          <w:pgMar w:top="1440" w:right="1800" w:bottom="1440" w:left="1800" w:header="851" w:footer="992" w:gutter="0"/>
+          <w:cols w:space="425"/>
+          <w:docGrid w:type="lines" w:linePitch="312"/>
+        </w:sectPr>
+      </w:pPr>
+    </w:p>
+    <w:p>
+      <w:pPr>
+        <w:pStyle w:val="3"/>
+      </w:pPr>
+      <w:bookmarkStart w:id="55" w:name="_Toc54114592"/>
+      <w:r>
+        <w:rPr>
+          <w:rFonts w:hint="eastAsia"/>
+        </w:rPr>
+        <w:lastRenderedPageBreak/>
+        <w:t>水号信息</w:t>
+      </w:r>
+      <w:bookmarkEnd w:id="55"/>
+    </w:p>
+    <w:tbl>
+      <w:tblPr>
+        <w:tblStyle w:val="a3"/>
+        <w:tblW w:w="5000" w:type="pct"/>
+        <w:tblLook w:val="04A0" w:firstRow="1" w:lastRow="0" w:firstColumn="1" w:lastColumn="0" w:noHBand="0" w:noVBand="1"/>
+      </w:tblPr>
+      <w:tblGrid>
+        <w:gridCol w:w="1658"/>
+        <w:gridCol w:w="5568"/>
+        <w:gridCol w:w="1070"/>
+      </w:tblGrid>
+      <w:tr>
+        <w:tc>
+          <w:tcPr>
+            <w:tcW w:w="999" w:type="pct"/>
+          </w:tcPr>
+          <w:p>
+            <w:r>
+              <w:rPr>
+                <w:rFonts w:hint="eastAsia"/>
+              </w:rPr>
+              <w:t>变量名</w:t>
+            </w:r>
+          </w:p>
+        </w:tc>
+        <w:tc>
+          <w:tcPr>
+            <w:tcW w:w="3356" w:type="pct"/>
+          </w:tcPr>
+          <w:p>
+            <w:r>
+              <w:rPr>
+                <w:rFonts w:hint="eastAsia"/>
+              </w:rPr>
+              <w:t>值</w:t>
+            </w:r>
+          </w:p>
+        </w:tc>
+        <w:tc>
+          <w:tcPr>
+            <w:tcW w:w="645" w:type="pct"/>
+          </w:tcPr>
+          <w:p>
+            <w:r>
+              <w:rPr>
+                <w:rFonts w:hint="eastAsia"/>
+              </w:rPr>
+              <w:t>作用</w:t>
+            </w:r>
+          </w:p>
+        </w:tc>
+      </w:tr>
+      <w:tr>
+        <w:tc>
+          <w:tcPr>
+            <w:tcW w:w="999" w:type="pct"/>
+          </w:tcPr>
+          <w:p>
+            <w:r>
+              <w:rPr>
+                <w:rFonts w:ascii="Courier New" w:hAnsi="Courier New" w:cs="Courier New"/>
+                <w:b/>
+                <w:bCs/>
+                <w:color w:val="92278F"/>
+                <w:sz w:val="20"/>
+                <w:szCs w:val="20"/>
+                <w:shd w:val="clear" w:color="auto" w:fill="FFFFFF"/>
+              </w:rPr>
+              <w:t>status</w:t>
+            </w:r>
+          </w:p>
+        </w:tc>
+        <w:tc>
+          <w:tcPr>
+            <w:tcW w:w="3356" w:type="pct"/>
+          </w:tcPr>
+          <w:p>
+            <w:r>
+              <w:rPr>
+                <w:rFonts w:ascii="Courier New" w:hAnsi="Courier New" w:cs="Courier New"/>
+                <w:b/>
+                <w:bCs/>
+                <w:color w:val="25AAE2"/>
+                <w:sz w:val="20"/>
+                <w:szCs w:val="20"/>
+                <w:shd w:val="clear" w:color="auto" w:fill="FFFFFF"/>
+              </w:rPr>
+              <w:t>200</w:t>
+            </w:r>
+          </w:p>
+        </w:tc>
+        <w:tc>
+          <w:tcPr>
+            <w:tcW w:w="645" w:type="pct"/>
+          </w:tcPr>
+          <w:p>
+            <w:r>
+              <w:rPr>
+                <w:rFonts w:hint="eastAsia"/>
+              </w:rPr>
+              <w:t>状态码</w:t>
+            </w:r>
+          </w:p>
+        </w:tc>
+      </w:tr>
+      <w:tr>
+        <w:tc>
+          <w:tcPr>
+            <w:tcW w:w="999" w:type="pct"/>
+          </w:tcPr>
+          <w:p>
+            <w:r>
+              <w:rPr>
+                <w:rFonts w:ascii="Courier New" w:hAnsi="Courier New" w:cs="Courier New"/>
+                <w:b/>
+                <w:bCs/>
+                <w:color w:val="92278F"/>
+                <w:sz w:val="20"/>
+                <w:szCs w:val="20"/>
+                <w:shd w:val="clear" w:color="auto" w:fill="FFFFFF"/>
+              </w:rPr>
+              <w:t>end</w:t>
+            </w:r>
+          </w:p>
+        </w:tc>
+        <w:tc>
+          <w:tcPr>
+            <w:tcW w:w="3356" w:type="pct"/>
+          </w:tcPr>
+          <w:p>
+            <w:r>
+              <w:rPr>
+                <w:rFonts w:ascii="Courier New" w:hAnsi="Courier New" w:cs="Courier New"/>
+                <w:b/>
+                <w:bCs/>
+                <w:color w:val="3AB54A"/>
+                <w:sz w:val="20"/>
+                <w:szCs w:val="20"/>
+                <w:shd w:val="clear" w:color="auto" w:fill="FFFFFF"/>
+              </w:rPr>
+              <w:t>查询成功！</w:t>
+            </w:r>
+          </w:p>
+        </w:tc>
+        <w:tc>
+          <w:tcPr>
+            <w:tcW w:w="645" w:type="pct"/>
+          </w:tcPr>
+          <w:p>
+            <w:r>
+              <w:rPr>
+                <w:rFonts w:hint="eastAsia"/>
+              </w:rPr>
+              <w:t>缴费信息数组</w:t>
+            </w:r>
+          </w:p>
+        </w:tc>
+      </w:tr>
+      <w:tr>
+        <w:tc>
+          <w:tcPr>
+            <w:tcW w:w="999" w:type="pct"/>
+          </w:tcPr>
+          <w:p>
+            <w:pPr>
+              <w:rPr>
+                <w:rFonts w:ascii="Courier New" w:hAnsi="Courier New" w:cs="Courier New"/>
+                <w:b/>
+                <w:bCs/>
+                <w:color w:val="92278F"/>
+                <w:sz w:val="20"/>
+                <w:szCs w:val="20"/>
+                <w:shd w:val="clear" w:color="auto" w:fill="FFFFFF"/>
+              </w:rPr>
+            </w:pPr>
+            <w:r>
+              <w:rPr>
+                <w:rFonts w:ascii="Courier New" w:hAnsi="Courier New" w:cs="Courier New"/>
+                <w:b/>
+                <w:bCs/>
+                <w:color w:val="92278F"/>
+                <w:sz w:val="20"/>
+                <w:szCs w:val="20"/>
+                <w:shd w:val="clear" w:color="auto" w:fill="FFFFFF"/>
+              </w:rPr>
+              <w:t>realName</w:t>
+            </w:r>
+          </w:p>
+        </w:tc>
+        <w:tc>
+          <w:tcPr>
+            <w:tcW w:w="3356" w:type="pct"/>
+          </w:tcPr>
+          <w:p/>
+        </w:tc>
+        <w:tc>
+          <w:tcPr>
+            <w:tcW w:w="645" w:type="pct"/>
+          </w:tcPr>
+          <w:p>
+            <w:r>
+              <w:rPr>
+                <w:rFonts w:hint="eastAsia"/>
+              </w:rPr>
+              <w:t>真实姓名</w:t>
+            </w:r>
+          </w:p>
+        </w:tc>
+      </w:tr>
+      <w:tr>
+        <w:tc>
+          <w:tcPr>
+            <w:tcW w:w="999" w:type="pct"/>
+          </w:tcPr>
+          <w:p>
+            <w:pPr>
+              <w:rPr>
+                <w:rFonts w:ascii="Courier New" w:hAnsi="Courier New" w:cs="Courier New"/>
+                <w:b/>
+                <w:bCs/>
+                <w:color w:val="92278F"/>
+                <w:sz w:val="20"/>
+                <w:szCs w:val="20"/>
+                <w:shd w:val="clear" w:color="auto" w:fill="FFFFFF"/>
+              </w:rPr>
+            </w:pPr>
+            <w:r>
+              <w:rPr>
+                <w:rFonts w:ascii="Courier New" w:hAnsi="Courier New" w:cs="Courier New"/>
+                <w:b/>
+                <w:bCs/>
+                <w:color w:val="92278F"/>
+                <w:sz w:val="20"/>
+                <w:szCs w:val="20"/>
+                <w:shd w:val="clear" w:color="auto" w:fill="FFFFFF"/>
+              </w:rPr>
+              <w:t>supplyNumber</w:t>
+            </w:r>
+          </w:p>
+        </w:tc>
+        <w:tc>
+          <w:tcPr>
+            <w:tcW w:w="3356" w:type="pct"/>
+          </w:tcPr>
+          <w:p>
+            <w:r>
+              <w:rPr>
+                <w:rFonts w:ascii="Courier New" w:hAnsi="Courier New" w:cs="Courier New"/>
+                <w:b/>
+                <w:bCs/>
+                <w:color w:val="3AB54A"/>
+                <w:sz w:val="20"/>
+                <w:szCs w:val="20"/>
+                <w:shd w:val="clear" w:color="auto" w:fill="FFFFFF"/>
+              </w:rPr>
+              <w:t>FYCJ001</w:t>
+            </w:r>
+          </w:p>
+        </w:tc>
+        <w:tc>
+          <w:tcPr>
+            <w:tcW w:w="645" w:type="pct"/>
+          </w:tcPr>
+          <w:p>
+            <w:r>
+              <w:rPr>
+                <w:rFonts w:hint="eastAsia"/>
+              </w:rPr>
+              <w:t>水号</w:t>
+            </w:r>
+          </w:p>
+        </w:tc>
+      </w:tr>
+      <w:tr>
+        <w:tc>
+          <w:tcPr>
+            <w:tcW w:w="999" w:type="pct"/>
+          </w:tcPr>
+          <w:p>
+            <w:pPr>
+              <w:rPr>
+                <w:rFonts w:ascii="Courier New" w:hAnsi="Courier New" w:cs="Courier New"/>
+                <w:b/>
+                <w:bCs/>
+                <w:color w:val="92278F"/>
+                <w:sz w:val="20"/>
+                <w:szCs w:val="20"/>
+                <w:shd w:val="clear" w:color="auto" w:fill="FFFFFF"/>
+              </w:rPr>
+            </w:pPr>
+            <w:r>
+              <w:rPr>
+                <w:rFonts w:ascii="Courier New" w:hAnsi="Courier New" w:cs="Courier New"/>
+                <w:b/>
+                <w:bCs/>
+                <w:color w:val="92278F"/>
+                <w:sz w:val="20"/>
+                <w:szCs w:val="20"/>
+                <w:shd w:val="clear" w:color="auto" w:fill="FFFFFF"/>
+              </w:rPr>
+              <w:t>phoneNumber</w:t>
+            </w:r>
+          </w:p>
+        </w:tc>
+        <w:tc>
+          <w:tcPr>
+            <w:tcW w:w="3356" w:type="pct"/>
+          </w:tcPr>
+          <w:p/>
+        </w:tc>
+        <w:tc>
+          <w:tcPr>
+            <w:tcW w:w="645" w:type="pct"/>
+          </w:tcPr>
+          <w:p>
+            <w:r>
+              <w:rPr>
+                <w:rFonts w:hint="eastAsia"/>
+              </w:rPr>
+              <w:t>手机号</w:t>
+            </w:r>
+          </w:p>
+        </w:tc>
+      </w:tr>
+      <w:tr>
+        <w:tc>
+          <w:tcPr>
+            <w:tcW w:w="999" w:type="pct"/>
+          </w:tcPr>
+          <w:p>
+            <w:pPr>
+              <w:rPr>
+                <w:rFonts w:ascii="Courier New" w:hAnsi="Courier New" w:cs="Courier New"/>
+                <w:b/>
+                <w:bCs/>
+                <w:color w:val="92278F"/>
+                <w:sz w:val="20"/>
+                <w:szCs w:val="20"/>
+                <w:shd w:val="clear" w:color="auto" w:fill="FFFFFF"/>
+              </w:rPr>
+            </w:pPr>
+            <w:r>
+              <w:rPr>
+                <w:rFonts w:ascii="Courier New" w:hAnsi="Courier New" w:cs="Courier New"/>
+                <w:b/>
+                <w:bCs/>
+                <w:color w:val="92278F"/>
+                <w:sz w:val="20"/>
+                <w:szCs w:val="20"/>
+                <w:shd w:val="clear" w:color="auto" w:fill="FFFFFF"/>
+              </w:rPr>
+              <w:t>address</w:t>
+            </w:r>
+          </w:p>
+        </w:tc>
+        <w:tc>
+          <w:tcPr>
+            <w:tcW w:w="3356" w:type="pct"/>
+          </w:tcPr>
+          <w:p>
+            <w:r>
+              <w:rPr>
+                <w:rFonts w:ascii="Courier New" w:hAnsi="Courier New" w:cs="Courier New"/>
+                <w:b/>
+                <w:bCs/>
+                <w:color w:val="3AB54A"/>
+                <w:sz w:val="20"/>
+                <w:szCs w:val="20"/>
+                <w:shd w:val="clear" w:color="auto" w:fill="FFFFFF"/>
+              </w:rPr>
+              <w:t>**</w:t>
+            </w:r>
+          </w:p>
+        </w:tc>
+        <w:tc>
+          <w:tcPr>
+            <w:tcW w:w="645" w:type="pct"/>
+          </w:tcPr>
+          <w:p>
+            <w:r>
+              <w:rPr>
+                <w:rFonts w:hint="eastAsia"/>
+              </w:rPr>
+              <w:t>地址</w:t>
+            </w:r>
+          </w:p>
+        </w:tc>
+      </w:tr>
+      <w:tr>
+        <w:tc>
+          <w:tcPr>
+            <w:tcW w:w="999" w:type="pct"/>
+          </w:tcPr>
+          <w:p>
+            <w:pPr>
+              <w:rPr>
+                <w:rFonts w:ascii="Courier New" w:hAnsi="Courier New" w:cs="Courier New"/>
+                <w:b/>
+                <w:bCs/>
+                <w:color w:val="92278F"/>
+                <w:sz w:val="20"/>
+                <w:szCs w:val="20"/>
+                <w:shd w:val="clear" w:color="auto" w:fill="FFFFFF"/>
+              </w:rPr>
+            </w:pPr>
+            <w:r>
+              <w:rPr>
+                <w:rFonts w:ascii="Courier New" w:hAnsi="Courier New" w:cs="Courier New"/>
+                <w:b/>
+                <w:bCs/>
+                <w:color w:val="92278F"/>
+                <w:sz w:val="20"/>
+                <w:szCs w:val="20"/>
+                <w:shd w:val="clear" w:color="auto" w:fill="FFFFFF"/>
+              </w:rPr>
+              <w:t>moneyLeft</w:t>
+            </w:r>
+          </w:p>
+        </w:tc>
+        <w:tc>
+          <w:tcPr>
+            <w:tcW w:w="3356" w:type="pct"/>
+          </w:tcPr>
+          <w:p>
+            <w:r>
+              <w:rPr>
+                <w:rFonts w:ascii="Courier New" w:hAnsi="Courier New" w:cs="Courier New"/>
+                <w:b/>
+                <w:bCs/>
+                <w:color w:val="25AAE2"/>
+                <w:sz w:val="20"/>
+                <w:szCs w:val="20"/>
+                <w:shd w:val="clear" w:color="auto" w:fill="FFFFFF"/>
+              </w:rPr>
+              <w:t>2248.22</w:t>
+            </w:r>
+          </w:p>
+        </w:tc>
+        <w:tc>
+          <w:tcPr>
+            <w:tcW w:w="645" w:type="pct"/>
+          </w:tcPr>
+          <w:p/>
+        </w:tc>
+      </w:tr>
+      <w:tr>
+        <w:tc>
+          <w:tcPr>
+            <w:tcW w:w="999" w:type="pct"/>
+          </w:tcPr>
+          <w:p>
+            <w:pPr>
+              <w:rPr>
+                <w:rFonts w:ascii="Courier New" w:hAnsi="Courier New" w:cs="Courier New"/>
+                <w:b/>
+                <w:bCs/>
+                <w:color w:val="92278F"/>
+                <w:sz w:val="20"/>
+                <w:szCs w:val="20"/>
+                <w:shd w:val="clear" w:color="auto" w:fill="FFFFFF"/>
+              </w:rPr>
+            </w:pPr>
+            <w:r>
+              <w:rPr>
+                <w:rFonts w:ascii="Courier New" w:hAnsi="Courier New" w:cs="Courier New"/>
+                <w:b/>
+                <w:bCs/>
+                <w:color w:val="92278F"/>
+                <w:sz w:val="20"/>
+                <w:szCs w:val="20"/>
+                <w:shd w:val="clear" w:color="auto" w:fill="FFFFFF"/>
+              </w:rPr>
+              <w:t>waterLLeft</w:t>
+            </w:r>
+          </w:p>
+        </w:tc>
+        <w:tc>
+          <w:tcPr>
+            <w:tcW w:w="3356" w:type="pct"/>
+          </w:tcPr>
+          <w:p>
+            <w:r>
+              <w:rPr>
+                <w:rFonts w:ascii="Courier New" w:hAnsi="Courier New" w:cs="Courier New"/>
+                <w:b/>
+                <w:bCs/>
+                <w:color w:val="25AAE2"/>
+                <w:sz w:val="20"/>
+                <w:szCs w:val="20"/>
+                <w:shd w:val="clear" w:color="auto" w:fill="FFFFFF"/>
+              </w:rPr>
+              <w:t>574.9094761904752</w:t>
+            </w:r>
+          </w:p>
+        </w:tc>
+        <w:tc>
+          <w:tcPr>
+            <w:tcW w:w="645" w:type="pct"/>
+          </w:tcPr>
+          <w:p>
+            <w:r>
+              <w:rPr>
+                <w:rFonts w:hint="eastAsia"/>
+              </w:rPr>
+              <w:t>使用的水量</w:t>
+            </w:r>
+          </w:p>
+        </w:tc>
+      </w:tr>
+      <w:tr>
+        <w:tc>
+          <w:tcPr>
+            <w:tcW w:w="999" w:type="pct"/>
+          </w:tcPr>
+          <w:p>
+            <w:pPr>
+              <w:rPr>
+                <w:rFonts w:ascii="Courier New" w:hAnsi="Courier New" w:cs="Courier New"/>
+                <w:b/>
+                <w:bCs/>
+                <w:color w:val="92278F"/>
+                <w:sz w:val="20"/>
+                <w:szCs w:val="20"/>
+                <w:shd w:val="clear" w:color="auto" w:fill="FFFFFF"/>
+              </w:rPr>
+            </w:pPr>
+            <w:r>
+              <w:rPr>
+                <w:rFonts w:ascii="Courier New" w:hAnsi="Courier New" w:cs="Courier New"/>
+                <w:b/>
+                <w:bCs/>
+                <w:color w:val="92278F"/>
+                <w:sz w:val="20"/>
+                <w:szCs w:val="20"/>
+                <w:shd w:val="clear" w:color="auto" w:fill="FFFFFF"/>
+              </w:rPr>
+              <w:t>monthlySt0</w:t>
+            </w:r>
+          </w:p>
+        </w:tc>
+        <w:tc>
+          <w:tcPr>
+            <w:tcW w:w="3356" w:type="pct"/>
+          </w:tcPr>
+          <w:p>
+            <w:r>
+              <w:rPr>
+                <w:rFonts w:ascii="Courier New" w:hAnsi="Courier New" w:cs="Courier New"/>
+                <w:b/>
+                <w:bCs/>
+                <w:color w:val="3AB54A"/>
+                <w:sz w:val="20"/>
+                <w:szCs w:val="20"/>
+                <w:shd w:val="clear" w:color="auto" w:fill="FFFFFF"/>
+              </w:rPr>
+              <w:t>2019-07,4.2,133.1596,8.199,34.44,2019-06-24</w:t>
+            </w:r>
+          </w:p>
+        </w:tc>
+        <w:tc>
+          <w:tcPr>
+            <w:tcW w:w="645" w:type="pct"/>
+          </w:tcPr>
+          <w:p/>
+        </w:tc>
+      </w:tr>
+      <w:tr>
+        <w:tc>
+          <w:tcPr>
+            <w:tcW w:w="999" w:type="pct"/>
+          </w:tcPr>
+          <w:p>
+            <w:pPr>
+              <w:rPr>
+                <w:rFonts w:ascii="Courier New" w:hAnsi="Courier New" w:cs="Courier New"/>
+                <w:b/>
+                <w:bCs/>
+                <w:color w:val="92278F"/>
+                <w:sz w:val="20"/>
+                <w:szCs w:val="20"/>
+                <w:shd w:val="clear" w:color="auto" w:fill="FFFFFF"/>
+              </w:rPr>
+            </w:pPr>
+            <w:r>
+              <w:rPr>
+                <w:rFonts w:ascii="Courier New" w:hAnsi="Courier New" w:cs="Courier New"/>
+                <w:b/>
+                <w:bCs/>
+                <w:color w:val="92278F"/>
+                <w:sz w:val="20"/>
+                <w:szCs w:val="20"/>
+                <w:shd w:val="clear" w:color="auto" w:fill="FFFFFF"/>
+              </w:rPr>
+              <w:t>monthlySt</w:t>
+            </w:r>
+            <w:r>
+              <w:rPr>
+                <w:rFonts w:ascii="Courier New" w:hAnsi="Courier New" w:cs="Courier New" w:hint="eastAsia"/>
+                <w:b/>
+                <w:bCs/>
+                <w:color w:val="92278F"/>
+                <w:sz w:val="20"/>
+                <w:szCs w:val="20"/>
+                <w:shd w:val="clear" w:color="auto" w:fill="FFFFFF"/>
+              </w:rPr>
+              <w:t>1</w:t>
+            </w:r>
+          </w:p>
+        </w:tc>
+        <w:tc>
+          <w:tcPr>
+            <w:tcW w:w="3356" w:type="pct"/>
+          </w:tcPr>
+          <w:p/>
+        </w:tc>
+        <w:tc>
+          <w:tcPr>
+            <w:tcW w:w="645" w:type="pct"/>
+          </w:tcPr>
+          <w:p/>
+        </w:tc>
+      </w:tr>
+      <w:tr>
+        <w:tc>
+          <w:tcPr>
+            <w:tcW w:w="999" w:type="pct"/>
+          </w:tcPr>
+          <w:p>
+            <w:pPr>
+              <w:rPr>
+                <w:rFonts w:ascii="Courier New" w:hAnsi="Courier New" w:cs="Courier New"/>
+                <w:b/>
+                <w:bCs/>
+                <w:color w:val="92278F"/>
+                <w:sz w:val="20"/>
+                <w:szCs w:val="20"/>
+                <w:shd w:val="clear" w:color="auto" w:fill="FFFFFF"/>
+              </w:rPr>
+            </w:pPr>
+            <w:r>
+              <w:rPr>
+                <w:rFonts w:ascii="Courier New" w:hAnsi="Courier New" w:cs="Courier New"/>
+                <w:b/>
+                <w:bCs/>
+                <w:color w:val="92278F"/>
+                <w:sz w:val="20"/>
+                <w:szCs w:val="20"/>
+                <w:shd w:val="clear" w:color="auto" w:fill="FFFFFF"/>
+              </w:rPr>
+              <w:t>monthlySt</w:t>
+            </w:r>
+            <w:r>
+              <w:rPr>
+                <w:rFonts w:ascii="Courier New" w:hAnsi="Courier New" w:cs="Courier New" w:hint="eastAsia"/>
+                <w:b/>
+                <w:bCs/>
+                <w:color w:val="92278F"/>
+                <w:sz w:val="20"/>
+                <w:szCs w:val="20"/>
+                <w:shd w:val="clear" w:color="auto" w:fill="FFFFFF"/>
+              </w:rPr>
+              <w:t>2</w:t>
+            </w:r>
+          </w:p>
+        </w:tc>
+        <w:tc>
+          <w:tcPr>
+            <w:tcW w:w="3356" w:type="pct"/>
+          </w:tcPr>
+          <w:p/>
+        </w:tc>
+        <w:tc>
+          <w:tcPr>
+            <w:tcW w:w="645" w:type="pct"/>
+          </w:tcPr>
+          <w:p/>
+        </w:tc>
+      </w:tr>
+      <w:tr>
+        <w:tc>
+          <w:tcPr>
+            <w:tcW w:w="999" w:type="pct"/>
+          </w:tcPr>
+          <w:p>
+            <w:pPr>
+              <w:rPr>
+                <w:rFonts w:ascii="Courier New" w:hAnsi="Courier New" w:cs="Courier New"/>
+                <w:b/>
+                <w:bCs/>
+                <w:color w:val="92278F"/>
+                <w:sz w:val="20"/>
+                <w:szCs w:val="20"/>
+                <w:shd w:val="clear" w:color="auto" w:fill="FFFFFF"/>
+              </w:rPr>
+            </w:pPr>
+            <w:r>
+              <w:rPr>
+                <w:rFonts w:ascii="Courier New" w:hAnsi="Courier New" w:cs="Courier New"/>
+                <w:b/>
+                <w:bCs/>
+                <w:color w:val="92278F"/>
+                <w:sz w:val="20"/>
+                <w:szCs w:val="20"/>
+                <w:shd w:val="clear" w:color="auto" w:fill="FFFFFF"/>
+              </w:rPr>
+              <w:t>monthlySt</w:t>
+            </w:r>
+            <w:r>
+              <w:rPr>
+                <w:rFonts w:ascii="Courier New" w:hAnsi="Courier New" w:cs="Courier New" w:hint="eastAsia"/>
+                <w:b/>
+                <w:bCs/>
+                <w:color w:val="92278F"/>
+                <w:sz w:val="20"/>
+                <w:szCs w:val="20"/>
+                <w:shd w:val="clear" w:color="auto" w:fill="FFFFFF"/>
+              </w:rPr>
+              <w:t>3</w:t>
+            </w:r>
+          </w:p>
+        </w:tc>
+        <w:tc>
+          <w:tcPr>
+            <w:tcW w:w="3356" w:type="pct"/>
+          </w:tcPr>
+          <w:p/>
+        </w:tc>
+        <w:tc>
+          <w:tcPr>
+            <w:tcW w:w="645" w:type="pct"/>
+          </w:tcPr>
+          <w:p/>
+        </w:tc>
+      </w:tr>
+      <w:tr>
+        <w:tc>
+          <w:tcPr>
+            <w:tcW w:w="999" w:type="pct"/>
+          </w:tcPr>
+          <w:p>
+            <w:pPr>
+              <w:rPr>
+                <w:rFonts w:ascii="Courier New" w:hAnsi="Courier New" w:cs="Courier New"/>
+                <w:b/>
+                <w:bCs/>
+                <w:color w:val="92278F"/>
+                <w:sz w:val="20"/>
+                <w:szCs w:val="20"/>
+                <w:shd w:val="clear" w:color="auto" w:fill="FFFFFF"/>
+              </w:rPr>
+            </w:pPr>
+            <w:r>
+              <w:rPr>
+                <w:rFonts w:ascii="Courier New" w:hAnsi="Courier New" w:cs="Courier New"/>
+                <w:b/>
+                <w:bCs/>
+                <w:color w:val="92278F"/>
+                <w:sz w:val="20"/>
+                <w:szCs w:val="20"/>
+                <w:shd w:val="clear" w:color="auto" w:fill="FFFFFF"/>
+              </w:rPr>
+              <w:t>monthlySt</w:t>
+            </w:r>
+            <w:r>
+              <w:rPr>
+                <w:rFonts w:ascii="Courier New" w:hAnsi="Courier New" w:cs="Courier New" w:hint="eastAsia"/>
+                <w:b/>
+                <w:bCs/>
+                <w:color w:val="92278F"/>
+                <w:sz w:val="20"/>
+                <w:szCs w:val="20"/>
+                <w:shd w:val="clear" w:color="auto" w:fill="FFFFFF"/>
+              </w:rPr>
+              <w:t>4</w:t>
+            </w:r>
+          </w:p>
+        </w:tc>
+        <w:tc>
+          <w:tcPr>
+            <w:tcW w:w="3356" w:type="pct"/>
+          </w:tcPr>
+          <w:p/>
+        </w:tc>
+        <w:tc>
+          <w:tcPr>
+            <w:tcW w:w="645" w:type="pct"/>
+          </w:tcPr>
+          <w:p/>
+        </w:tc>
+      </w:tr>
+      <w:tr>
+        <w:tc>
+          <w:tcPr>
+            <w:tcW w:w="999" w:type="pct"/>
+          </w:tcPr>
+          <w:p>
+            <w:pPr>
+              <w:rPr>
+                <w:rFonts w:ascii="Courier New" w:hAnsi="Courier New" w:cs="Courier New"/>
+                <w:b/>
+                <w:bCs/>
+                <w:color w:val="92278F"/>
+                <w:sz w:val="20"/>
+                <w:szCs w:val="20"/>
+                <w:shd w:val="clear" w:color="auto" w:fill="FFFFFF"/>
+              </w:rPr>
+            </w:pPr>
+            <w:r>
+              <w:rPr>
+                <w:rFonts w:ascii="Courier New" w:hAnsi="Courier New" w:cs="Courier New"/>
+                <w:b/>
+                <w:bCs/>
+                <w:color w:val="92278F"/>
+                <w:sz w:val="20"/>
+                <w:szCs w:val="20"/>
+                <w:shd w:val="clear" w:color="auto" w:fill="FFFFFF"/>
+              </w:rPr>
+              <w:t>monthlySt</w:t>
+            </w:r>
+            <w:r>
+              <w:rPr>
+                <w:rFonts w:ascii="Courier New" w:hAnsi="Courier New" w:cs="Courier New" w:hint="eastAsia"/>
+                <w:b/>
+                <w:bCs/>
+                <w:color w:val="92278F"/>
+                <w:sz w:val="20"/>
+                <w:szCs w:val="20"/>
+                <w:shd w:val="clear" w:color="auto" w:fill="FFFFFF"/>
+              </w:rPr>
+              <w:t>5</w:t>
+            </w:r>
+          </w:p>
+        </w:tc>
+        <w:tc>
+          <w:tcPr>
+            <w:tcW w:w="3356" w:type="pct"/>
+          </w:tcPr>
+          <w:p/>
+        </w:tc>
+        <w:tc>
+          <w:tcPr>
+            <w:tcW w:w="645" w:type="pct"/>
+          </w:tcPr>
+          <w:p/>
+        </w:tc>
+      </w:tr>
+    </w:tbl>
+    <w:p/>
+    <w:p>
+      <w:pPr>
+        <w:pStyle w:val="4"/>
+      </w:pPr>
+      <w:r>
+        <w:rPr>
+          <w:rFonts w:hint="eastAsia"/>
+        </w:rPr>
+        <w:t>monthly</w:t>
+      </w:r>
+      <w:r>
+        <w:t>S</w:t>
+      </w:r>
+      <w:r>
+        <w:rPr>
+          <w:rFonts w:hint="eastAsia"/>
+        </w:rPr>
+        <w:t>t0</w:t>
+      </w:r>
+    </w:p>
+    <w:tbl>
+      <w:tblPr>
+        <w:tblStyle w:val="a3"/>
+        <w:tblW w:w="0" w:type="auto"/>
+        <w:tblLook w:val="04A0" w:firstRow="1" w:lastRow="0" w:firstColumn="1" w:lastColumn="0" w:noHBand="0" w:noVBand="1"/>
+      </w:tblPr>
+      <w:tblGrid>
+        <w:gridCol w:w="4148"/>
+        <w:gridCol w:w="4148"/>
+      </w:tblGrid>
+      <w:tr>
+        <w:tc>
+          <w:tcPr>
+            <w:tcW w:w="4148" w:type="dxa"/>
+          </w:tcPr>
+          <w:p>
+            <w:r>
+              <w:rPr>
+                <w:rFonts w:ascii="Courier New" w:hAnsi="Courier New" w:cs="Courier New"/>
+                <w:b/>
+                <w:bCs/>
+                <w:color w:val="3AB54A"/>
+                <w:sz w:val="20"/>
+                <w:szCs w:val="20"/>
+                <w:shd w:val="clear" w:color="auto" w:fill="FFFFFF"/>
+              </w:rPr>
+              <w:t>2019-07</w:t>
+            </w:r>
+          </w:p>
+        </w:tc>
+        <w:tc>
+          <w:tcPr>
+            <w:tcW w:w="4148" w:type="dxa"/>
+          </w:tcPr>
+          <w:p>
+            <w:r>
+              <w:rPr>
+                <w:rFonts w:hint="eastAsia"/>
+              </w:rPr>
+              <w:t>年份月份</w:t>
+            </w:r>
+          </w:p>
+        </w:tc>
+      </w:tr>
+      <w:tr>
+        <w:tc>
+          <w:tcPr>
+            <w:tcW w:w="4148" w:type="dxa"/>
+          </w:tcPr>
+          <w:p>
+            <w:r>
+              <w:rPr>
+                <w:rFonts w:ascii="Courier New" w:hAnsi="Courier New" w:cs="Courier New"/>
+                <w:b/>
+                <w:bCs/>
+                <w:color w:val="3AB54A"/>
+                <w:sz w:val="20"/>
+                <w:szCs w:val="20"/>
+                <w:shd w:val="clear" w:color="auto" w:fill="FFFFFF"/>
+              </w:rPr>
+              <w:t>4.2</w:t>
+            </w:r>
+          </w:p>
+        </w:tc>
+        <w:tc>
+          <w:tcPr>
+            <w:tcW w:w="4148" w:type="dxa"/>
+          </w:tcPr>
+          <w:p>
+            <w:r>
+              <w:rPr>
+                <w:rFonts w:hint="eastAsia"/>
+              </w:rPr>
+              <w:t>单价</w:t>
+            </w:r>
+          </w:p>
+        </w:tc>
+      </w:tr>
+      <w:tr>
+        <w:tc>
+          <w:tcPr>
+            <w:tcW w:w="4148" w:type="dxa"/>
+          </w:tcPr>
+          <w:p>
+            <w:r>
+              <w:rPr>
+                <w:rFonts w:ascii="Courier New" w:hAnsi="Courier New" w:cs="Courier New"/>
+                <w:b/>
+                <w:bCs/>
+                <w:color w:val="3AB54A"/>
+                <w:sz w:val="20"/>
+                <w:szCs w:val="20"/>
+                <w:shd w:val="clear" w:color="auto" w:fill="FFFFFF"/>
+              </w:rPr>
+              <w:t>133.1596</w:t>
+            </w:r>
+          </w:p>
+        </w:tc>
+        <w:tc>
+          <w:tcPr>
+            <w:tcW w:w="4148" w:type="dxa"/>
+          </w:tcPr>
+          <w:p/>
+        </w:tc>
+      </w:tr>
+      <w:tr>
+        <w:tc>
+          <w:tcPr>
+            <w:tcW w:w="4148" w:type="dxa"/>
+          </w:tcPr>
+          <w:p>
+            <w:r>
+              <w:rPr>
+                <w:rFonts w:ascii="Courier New" w:hAnsi="Courier New" w:cs="Courier New"/>
+                <w:b/>
+                <w:bCs/>
+                <w:color w:val="3AB54A"/>
+                <w:sz w:val="20"/>
+                <w:szCs w:val="20"/>
+                <w:shd w:val="clear" w:color="auto" w:fill="FFFFFF"/>
+              </w:rPr>
+              <w:t>8.199</w:t>
+            </w:r>
+          </w:p>
+        </w:tc>
+        <w:tc>
+          <w:tcPr>
+            <w:tcW w:w="4148" w:type="dxa"/>
+          </w:tcPr>
+          <w:p>
+            <w:r>
+              <w:rPr>
+                <w:rFonts w:hint="eastAsia"/>
+              </w:rPr>
+              <w:t>每月用水量</w:t>
+            </w:r>
+          </w:p>
+        </w:tc>
+      </w:tr>
+      <w:tr>
+        <w:tc>
+          <w:tcPr>
+            <w:tcW w:w="4148" w:type="dxa"/>
+          </w:tcPr>
+          <w:p>
+            <w:r>
+              <w:rPr>
+                <w:rFonts w:ascii="Courier New" w:hAnsi="Courier New" w:cs="Courier New"/>
+                <w:b/>
+                <w:bCs/>
+                <w:color w:val="3AB54A"/>
+                <w:sz w:val="20"/>
+                <w:szCs w:val="20"/>
+                <w:shd w:val="clear" w:color="auto" w:fill="FFFFFF"/>
+              </w:rPr>
+              <w:t>34.44</w:t>
+            </w:r>
+          </w:p>
+        </w:tc>
+        <w:tc>
+          <w:tcPr>
+            <w:tcW w:w="4148" w:type="dxa"/>
+          </w:tcPr>
+          <w:p>
+            <w:r>
+              <w:rPr>
+                <w:rFonts w:hint="eastAsia"/>
+              </w:rPr>
+              <w:t>总价钱</w:t>
+            </w:r>
+          </w:p>
+        </w:tc>
+      </w:tr>
+      <w:tr>
+        <w:tc>
+          <w:tcPr>
+            <w:tcW w:w="4148" w:type="dxa"/>
+          </w:tcPr>
+          <w:p>
+            <w:r>
+              <w:rPr>
+                <w:rFonts w:ascii="Courier New" w:hAnsi="Courier New" w:cs="Courier New"/>
+                <w:b/>
+                <w:bCs/>
+                <w:color w:val="3AB54A"/>
+                <w:sz w:val="20"/>
+                <w:szCs w:val="20"/>
+                <w:shd w:val="clear" w:color="auto" w:fill="FFFFFF"/>
+              </w:rPr>
+              <w:t>2019-06-24</w:t>
+            </w:r>
+          </w:p>
+        </w:tc>
+        <w:tc>
+          <w:tcPr>
+            <w:tcW w:w="4148" w:type="dxa"/>
+          </w:tcPr>
+          <w:p>
+            <w:r>
+              <w:rPr>
+                <w:rFonts w:hint="eastAsia"/>
+              </w:rPr>
+              <w:t>记录日期</w:t>
+            </w:r>
+          </w:p>
+        </w:tc>
+      </w:tr>
+    </w:tbl>
+    <w:p>
+      <w:pPr>
+        <w:pStyle w:val="3"/>
+        <w:sectPr>
+          <w:pgSz w:w="11906" w:h="16838"/>
+          <w:pgMar w:top="1440" w:right="1800" w:bottom="1440" w:left="1800" w:header="851" w:footer="992" w:gutter="0"/>
+          <w:cols w:space="425"/>
+          <w:docGrid w:type="lines" w:linePitch="312"/>
+        </w:sectPr>
+      </w:pPr>
+    </w:p>
+    <w:p>
+      <w:pPr>
+        <w:pStyle w:val="3"/>
+      </w:pPr>
+      <w:bookmarkStart w:id="56" w:name="_Toc54114593"/>
+      <w:r>
+        <w:rPr>
+          <w:rFonts w:hint="eastAsia"/>
+        </w:rPr>
+        <w:lastRenderedPageBreak/>
+        <w:t>记录</w:t>
+      </w:r>
+      <w:bookmarkEnd w:id="56"/>
+    </w:p>
+    <w:tbl>
+      <w:tblPr>
+        <w:tblStyle w:val="a3"/>
+        <w:tblW w:w="5000" w:type="pct"/>
+        <w:tblLook w:val="04A0" w:firstRow="1" w:lastRow="0" w:firstColumn="1" w:lastColumn="0" w:noHBand="0" w:noVBand="1"/>
+      </w:tblPr>
+      <w:tblGrid>
+        <w:gridCol w:w="1658"/>
+        <w:gridCol w:w="5568"/>
+        <w:gridCol w:w="1070"/>
+      </w:tblGrid>
+      <w:tr>
+        <w:tc>
+          <w:tcPr>
+            <w:tcW w:w="999" w:type="pct"/>
+          </w:tcPr>
+          <w:p>
+            <w:r>
+              <w:rPr>
+                <w:rFonts w:hint="eastAsia"/>
+              </w:rPr>
+              <w:t>变量名</w:t>
+            </w:r>
+          </w:p>
+        </w:tc>
+        <w:tc>
+          <w:tcPr>
+            <w:tcW w:w="3356" w:type="pct"/>
+          </w:tcPr>
+          <w:p>
+            <w:r>
+              <w:rPr>
+                <w:rFonts w:hint="eastAsia"/>
+              </w:rPr>
+              <w:t>值</w:t>
+            </w:r>
+          </w:p>
+        </w:tc>
+        <w:tc>
+          <w:tcPr>
+            <w:tcW w:w="645" w:type="pct"/>
+          </w:tcPr>
+          <w:p>
+            <w:r>
+              <w:rPr>
+                <w:rFonts w:hint="eastAsia"/>
+              </w:rPr>
+              <w:t>作用</w:t>
+            </w:r>
+          </w:p>
+        </w:tc>
+      </w:tr>
+      <w:tr>
+        <w:tc>
+          <w:tcPr>
+            <w:tcW w:w="999" w:type="pct"/>
+          </w:tcPr>
+          <w:p>
+            <w:r>
+              <w:rPr>
+                <w:rFonts w:ascii="Courier New" w:hAnsi="Courier New" w:cs="Courier New"/>
+                <w:b/>
+                <w:bCs/>
+                <w:color w:val="92278F"/>
+                <w:sz w:val="20"/>
+                <w:szCs w:val="20"/>
+                <w:shd w:val="clear" w:color="auto" w:fill="FFFFFF"/>
+              </w:rPr>
+              <w:t>sss</w:t>
+            </w:r>
+          </w:p>
+        </w:tc>
+        <w:tc>
+          <w:tcPr>
+            <w:tcW w:w="3356" w:type="pct"/>
+          </w:tcPr>
+          <w:p/>
+        </w:tc>
+        <w:tc>
+          <w:tcPr>
+            <w:tcW w:w="645" w:type="pct"/>
+          </w:tcPr>
+          <w:p>
+            <w:r>
+              <w:rPr>
+                <w:rFonts w:hint="eastAsia"/>
+              </w:rPr>
+              <w:t>数组</w:t>
+            </w:r>
+          </w:p>
+        </w:tc>
+      </w:tr>
+    </w:tbl>
+    <w:p/>
+    <w:p>
+      <w:pPr>
+        <w:pStyle w:val="4"/>
+      </w:pPr>
+      <w:r>
+        <w:rPr>
+          <w:rFonts w:hint="eastAsia"/>
+        </w:rPr>
+        <w:t>数组</w:t>
+      </w:r>
+    </w:p>
+    <w:tbl>
+      <w:tblPr>
+        <w:tblStyle w:val="a3"/>
+        <w:tblW w:w="5000" w:type="pct"/>
+        <w:tblLook w:val="04A0" w:firstRow="1" w:lastRow="0" w:firstColumn="1" w:lastColumn="0" w:noHBand="0" w:noVBand="1"/>
+      </w:tblPr>
+      <w:tblGrid>
+        <w:gridCol w:w="2018"/>
+        <w:gridCol w:w="4357"/>
+        <w:gridCol w:w="1921"/>
+      </w:tblGrid>
+      <w:tr>
+        <w:tc>
+          <w:tcPr>
+            <w:tcW w:w="1216" w:type="pct"/>
+          </w:tcPr>
+          <w:p>
+            <w:r>
+              <w:rPr>
+                <w:rFonts w:hint="eastAsia"/>
+              </w:rPr>
+              <w:t>变量名</w:t>
+            </w:r>
+          </w:p>
+        </w:tc>
+        <w:tc>
+          <w:tcPr>
+            <w:tcW w:w="2625" w:type="pct"/>
+          </w:tcPr>
+          <w:p>
+            <w:r>
+              <w:rPr>
+                <w:rFonts w:hint="eastAsia"/>
+              </w:rPr>
+              <w:t>值</w:t>
+            </w:r>
+          </w:p>
+        </w:tc>
+        <w:tc>
+          <w:tcPr>
+            <w:tcW w:w="1158" w:type="pct"/>
+          </w:tcPr>
+          <w:p>
+            <w:r>
+              <w:rPr>
+                <w:rFonts w:hint="eastAsia"/>
+              </w:rPr>
+              <w:t>作用</w:t>
+            </w:r>
+          </w:p>
+        </w:tc>
+      </w:tr>
+      <w:tr>
+        <w:tc>
+          <w:tcPr>
+            <w:tcW w:w="1216" w:type="pct"/>
+          </w:tcPr>
+          <w:p>
+            <w:r>
+              <w:rPr>
+                <w:rFonts w:ascii="Courier New" w:hAnsi="Courier New" w:cs="Courier New"/>
+                <w:b/>
+                <w:bCs/>
+                <w:color w:val="92278F"/>
+                <w:sz w:val="20"/>
+                <w:szCs w:val="20"/>
+                <w:shd w:val="clear" w:color="auto" w:fill="FFFFFF"/>
+              </w:rPr>
+              <w:t>accumuFlowDaily</w:t>
+            </w:r>
+          </w:p>
+        </w:tc>
+        <w:tc>
+          <w:tcPr>
+            <w:tcW w:w="2625" w:type="pct"/>
+          </w:tcPr>
+          <w:p/>
+        </w:tc>
+        <w:tc>
+          <w:tcPr>
+            <w:tcW w:w="1158" w:type="pct"/>
+          </w:tcPr>
+          <w:p>
+            <w:r>
+              <w:rPr>
+                <w:rFonts w:hint="eastAsia"/>
+              </w:rPr>
+              <w:t>日累计流量</w:t>
+            </w:r>
+          </w:p>
+        </w:tc>
+      </w:tr>
+      <w:tr>
+        <w:tc>
+          <w:tcPr>
+            <w:tcW w:w="1216" w:type="pct"/>
+          </w:tcPr>
+          <w:p>
+            <w:r>
+              <w:rPr>
+                <w:rFonts w:ascii="Courier New" w:hAnsi="Courier New" w:cs="Courier New"/>
+                <w:b/>
+                <w:bCs/>
+                <w:color w:val="92278F"/>
+                <w:sz w:val="20"/>
+                <w:szCs w:val="20"/>
+                <w:shd w:val="clear" w:color="auto" w:fill="FFFFFF"/>
+              </w:rPr>
+              <w:t>baseInfoId</w:t>
+            </w:r>
+          </w:p>
+        </w:tc>
+        <w:tc>
+          <w:tcPr>
+            <w:tcW w:w="2625" w:type="pct"/>
+          </w:tcPr>
+          <w:p/>
+        </w:tc>
+        <w:tc>
+          <w:tcPr>
+            <w:tcW w:w="1158" w:type="pct"/>
+          </w:tcPr>
+          <w:p>
+            <w:r>
+              <w:rPr>
+                <w:rFonts w:hint="eastAsia"/>
+              </w:rPr>
+              <w:t>基本信息id</w:t>
+            </w:r>
+          </w:p>
+        </w:tc>
+      </w:tr>
+      <w:tr>
+        <w:tc>
+          <w:tcPr>
+            <w:tcW w:w="1216" w:type="pct"/>
+          </w:tcPr>
+          <w:p>
+            <w:pPr>
+              <w:rPr>
+                <w:rFonts w:ascii="Courier New" w:hAnsi="Courier New" w:cs="Courier New"/>
+                <w:b/>
+                <w:bCs/>
+                <w:color w:val="92278F"/>
+                <w:sz w:val="20"/>
+                <w:szCs w:val="20"/>
+                <w:shd w:val="clear" w:color="auto" w:fill="FFFFFF"/>
+              </w:rPr>
+            </w:pPr>
+            <w:r>
+              <w:rPr>
+                <w:rFonts w:ascii="Courier New" w:hAnsi="Courier New" w:cs="Courier New"/>
+                <w:b/>
+                <w:bCs/>
+                <w:color w:val="92278F"/>
+                <w:sz w:val="20"/>
+                <w:szCs w:val="20"/>
+                <w:shd w:val="clear" w:color="auto" w:fill="FFFFFF"/>
+              </w:rPr>
+              <w:t>batterylevel</w:t>
+            </w:r>
+          </w:p>
+        </w:tc>
+        <w:tc>
+          <w:tcPr>
+            <w:tcW w:w="2625" w:type="pct"/>
+          </w:tcPr>
+          <w:p/>
+        </w:tc>
+        <w:tc>
+          <w:tcPr>
+            <w:tcW w:w="1158" w:type="pct"/>
+          </w:tcPr>
+          <w:p>
+            <w:r>
+              <w:rPr>
+                <w:rFonts w:hint="eastAsia"/>
+              </w:rPr>
+              <w:t>电池等级</w:t>
+            </w:r>
+          </w:p>
+        </w:tc>
+      </w:tr>
+      <w:tr>
+        <w:tc>
+          <w:tcPr>
+            <w:tcW w:w="1216" w:type="pct"/>
+          </w:tcPr>
+          <w:p>
+            <w:pPr>
+              <w:rPr>
+                <w:rFonts w:ascii="Courier New" w:hAnsi="Courier New" w:cs="Courier New"/>
+                <w:b/>
+                <w:bCs/>
+                <w:color w:val="92278F"/>
+                <w:sz w:val="20"/>
+                <w:szCs w:val="20"/>
+                <w:shd w:val="clear" w:color="auto" w:fill="FFFFFF"/>
+              </w:rPr>
+            </w:pPr>
+            <w:r>
+              <w:rPr>
+                <w:rFonts w:ascii="Courier New" w:hAnsi="Courier New" w:cs="Courier New"/>
+                <w:b/>
+                <w:bCs/>
+                <w:color w:val="92278F"/>
+                <w:sz w:val="20"/>
+                <w:szCs w:val="20"/>
+                <w:shd w:val="clear" w:color="auto" w:fill="FFFFFF"/>
+              </w:rPr>
+              <w:t>checksum</w:t>
+            </w:r>
+          </w:p>
+        </w:tc>
+        <w:tc>
+          <w:tcPr>
+            <w:tcW w:w="2625" w:type="pct"/>
+          </w:tcPr>
+          <w:p/>
+        </w:tc>
+        <w:tc>
+          <w:tcPr>
+            <w:tcW w:w="1158" w:type="pct"/>
+          </w:tcPr>
+          <w:p>
+            <w:r>
+              <w:rPr>
+                <w:rFonts w:hint="eastAsia"/>
+              </w:rPr>
+              <w:t>检验和</w:t>
+            </w:r>
+          </w:p>
+        </w:tc>
+      </w:tr>
+      <w:tr>
+        <w:tc>
+          <w:tcPr>
+            <w:tcW w:w="1216" w:type="pct"/>
+          </w:tcPr>
+          <w:p>
+            <w:pPr>
+              <w:rPr>
+                <w:rFonts w:ascii="Courier New" w:hAnsi="Courier New" w:cs="Courier New"/>
+                <w:b/>
+                <w:bCs/>
+                <w:color w:val="92278F"/>
+                <w:sz w:val="20"/>
+                <w:szCs w:val="20"/>
+                <w:shd w:val="clear" w:color="auto" w:fill="FFFFFF"/>
+              </w:rPr>
+            </w:pPr>
+            <w:r>
+              <w:rPr>
+                <w:rFonts w:ascii="Courier New" w:hAnsi="Courier New" w:cs="Courier New"/>
+                <w:b/>
+                <w:bCs/>
+                <w:color w:val="92278F"/>
+                <w:sz w:val="20"/>
+                <w:szCs w:val="20"/>
+                <w:shd w:val="clear" w:color="auto" w:fill="FFFFFF"/>
+              </w:rPr>
+              <w:t>deviceId</w:t>
+            </w:r>
+          </w:p>
+        </w:tc>
+        <w:tc>
+          <w:tcPr>
+            <w:tcW w:w="2625" w:type="pct"/>
+          </w:tcPr>
+          <w:p/>
+        </w:tc>
+        <w:tc>
+          <w:tcPr>
+            <w:tcW w:w="1158" w:type="pct"/>
+          </w:tcPr>
+          <w:p>
+            <w:r>
+              <w:rPr>
+                <w:rFonts w:hint="eastAsia"/>
+              </w:rPr>
+              <w:t>设备号</w:t>
+            </w:r>
+          </w:p>
+        </w:tc>
+      </w:tr>
+      <w:tr>
+        <w:tc>
+          <w:tcPr>
+            <w:tcW w:w="1216" w:type="pct"/>
+          </w:tcPr>
+          <w:p>
+            <w:pPr>
+              <w:rPr>
+                <w:rFonts w:ascii="Courier New" w:hAnsi="Courier New" w:cs="Courier New"/>
+                <w:b/>
+                <w:bCs/>
+                <w:color w:val="92278F"/>
+                <w:sz w:val="20"/>
+                <w:szCs w:val="20"/>
+                <w:shd w:val="clear" w:color="auto" w:fill="FFFFFF"/>
+              </w:rPr>
+            </w:pPr>
+            <w:r>
+              <w:rPr>
+                <w:rFonts w:ascii="Courier New" w:hAnsi="Courier New" w:cs="Courier New"/>
+                <w:b/>
+                <w:bCs/>
+                <w:color w:val="92278F"/>
+                <w:sz w:val="20"/>
+                <w:szCs w:val="20"/>
+                <w:shd w:val="clear" w:color="auto" w:fill="FFFFFF"/>
+              </w:rPr>
+              <w:t>eventTime</w:t>
+            </w:r>
+          </w:p>
+        </w:tc>
+        <w:tc>
+          <w:tcPr>
+            <w:tcW w:w="2625" w:type="pct"/>
+          </w:tcPr>
+          <w:p/>
+        </w:tc>
+        <w:tc>
+          <w:tcPr>
+            <w:tcW w:w="1158" w:type="pct"/>
+          </w:tcPr>
+          <w:p>
+            <w:r>
+              <w:rPr>
+                <w:rFonts w:hint="eastAsia"/>
+              </w:rPr>
+              <w:t>事件时间</w:t>
+            </w:r>
+          </w:p>
+        </w:tc>
+      </w:tr>
+      <w:tr>
+        <w:tc>
+          <w:tcPr>
+            <w:tcW w:w="1216" w:type="pct"/>
+          </w:tcPr>
+          <w:p>
+            <w:pPr>
+              <w:rPr>
+                <w:rFonts w:ascii="Courier New" w:hAnsi="Courier New" w:cs="Courier New"/>
+                <w:b/>
+                <w:bCs/>
+                <w:color w:val="92278F"/>
+                <w:sz w:val="20"/>
+                <w:szCs w:val="20"/>
+                <w:shd w:val="clear" w:color="auto" w:fill="FFFFFF"/>
+              </w:rPr>
+            </w:pPr>
+            <w:r>
+              <w:rPr>
+                <w:rFonts w:ascii="Courier New" w:hAnsi="Courier New" w:cs="Courier New"/>
+                <w:b/>
+                <w:bCs/>
+                <w:color w:val="92278F"/>
+                <w:sz w:val="20"/>
+                <w:szCs w:val="20"/>
+                <w:shd w:val="clear" w:color="auto" w:fill="FFFFFF"/>
+              </w:rPr>
+              <w:t>id</w:t>
+            </w:r>
+          </w:p>
+        </w:tc>
+        <w:tc>
+          <w:tcPr>
+            <w:tcW w:w="2625" w:type="pct"/>
+          </w:tcPr>
+          <w:p/>
+        </w:tc>
+        <w:tc>
+          <w:tcPr>
+            <w:tcW w:w="1158" w:type="pct"/>
+          </w:tcPr>
+          <w:p>
+            <w:r>
+              <w:t>I</w:t>
+            </w:r>
+            <w:r>
+              <w:rPr>
+                <w:rFonts w:hint="eastAsia"/>
+              </w:rPr>
+              <w:t>d</w:t>
+            </w:r>
+          </w:p>
+        </w:tc>
+      </w:tr>
+      <w:tr>
+        <w:tc>
+          <w:tcPr>
+            <w:tcW w:w="1216" w:type="pct"/>
+          </w:tcPr>
+          <w:p>
+            <w:pPr>
+              <w:rPr>
+                <w:rFonts w:ascii="Courier New" w:hAnsi="Courier New" w:cs="Courier New"/>
+                <w:b/>
+                <w:bCs/>
+                <w:color w:val="92278F"/>
+                <w:sz w:val="20"/>
+                <w:szCs w:val="20"/>
+                <w:shd w:val="clear" w:color="auto" w:fill="FFFFFF"/>
+              </w:rPr>
+            </w:pPr>
+            <w:r>
+              <w:rPr>
+                <w:rFonts w:ascii="Courier New" w:hAnsi="Courier New" w:cs="Courier New"/>
+                <w:b/>
+                <w:bCs/>
+                <w:color w:val="92278F"/>
+                <w:sz w:val="20"/>
+                <w:szCs w:val="20"/>
+                <w:shd w:val="clear" w:color="auto" w:fill="FFFFFF"/>
+              </w:rPr>
+              <w:t>manuID</w:t>
+            </w:r>
+          </w:p>
+        </w:tc>
+        <w:tc>
+          <w:tcPr>
+            <w:tcW w:w="2625" w:type="pct"/>
+          </w:tcPr>
+          <w:p/>
+        </w:tc>
+        <w:tc>
+          <w:tcPr>
+            <w:tcW w:w="1158" w:type="pct"/>
+          </w:tcPr>
+          <w:p/>
+        </w:tc>
+      </w:tr>
+      <w:tr>
+        <w:tc>
+          <w:tcPr>
+            <w:tcW w:w="1216" w:type="pct"/>
+          </w:tcPr>
+          <w:p>
+            <w:pPr>
+              <w:rPr>
+                <w:rFonts w:ascii="Courier New" w:hAnsi="Courier New" w:cs="Courier New"/>
+                <w:b/>
+                <w:bCs/>
+                <w:color w:val="92278F"/>
+                <w:sz w:val="20"/>
+                <w:szCs w:val="20"/>
+                <w:shd w:val="clear" w:color="auto" w:fill="FFFFFF"/>
+              </w:rPr>
+            </w:pPr>
+            <w:r>
+              <w:rPr>
+                <w:rFonts w:ascii="Courier New" w:hAnsi="Courier New" w:cs="Courier New"/>
+                <w:b/>
+                <w:bCs/>
+                <w:color w:val="92278F"/>
+                <w:sz w:val="20"/>
+                <w:szCs w:val="20"/>
+                <w:shd w:val="clear" w:color="auto" w:fill="FFFFFF"/>
+              </w:rPr>
+              <w:t>receiveTime</w:t>
+            </w:r>
+          </w:p>
+        </w:tc>
+        <w:tc>
+          <w:tcPr>
+            <w:tcW w:w="2625" w:type="pct"/>
+          </w:tcPr>
+          <w:p>
+            <w:r>
+              <w:rPr>
+                <w:rFonts w:hint="eastAsia"/>
+              </w:rPr>
+              <w:t>时间对象</w:t>
+            </w:r>
+          </w:p>
+        </w:tc>
+        <w:tc>
+          <w:tcPr>
+            <w:tcW w:w="1158" w:type="pct"/>
+          </w:tcPr>
+          <w:p>
+            <w:r>
+              <w:rPr>
+                <w:rFonts w:hint="eastAsia"/>
+              </w:rPr>
+              <w:t xml:space="preserve">接受时间 </w:t>
+            </w:r>
+            <w:hyperlink w:anchor="_时间" w:history="1">
+              <w:r>
+                <w:rPr>
+                  <w:rStyle w:val="a6"/>
+                  <w:rFonts w:hint="eastAsia"/>
+                </w:rPr>
+                <w:t>见上</w:t>
+              </w:r>
+            </w:hyperlink>
+          </w:p>
+        </w:tc>
+      </w:tr>
+      <w:tr>
+        <w:tc>
+          <w:tcPr>
+            <w:tcW w:w="1216" w:type="pct"/>
+          </w:tcPr>
+          <w:p>
+            <w:pPr>
+              <w:rPr>
+                <w:rFonts w:ascii="Courier New" w:hAnsi="Courier New" w:cs="Courier New"/>
+                <w:b/>
+                <w:bCs/>
+                <w:color w:val="92278F"/>
+                <w:sz w:val="20"/>
+                <w:szCs w:val="20"/>
+                <w:shd w:val="clear" w:color="auto" w:fill="FFFFFF"/>
+              </w:rPr>
+            </w:pPr>
+            <w:r>
+              <w:rPr>
+                <w:rFonts w:ascii="Courier New" w:hAnsi="Courier New" w:cs="Courier New"/>
+                <w:b/>
+                <w:bCs/>
+                <w:color w:val="92278F"/>
+                <w:sz w:val="20"/>
+                <w:szCs w:val="20"/>
+                <w:shd w:val="clear" w:color="auto" w:fill="FFFFFF"/>
+              </w:rPr>
+              <w:t>serialNum</w:t>
+            </w:r>
+          </w:p>
+        </w:tc>
+        <w:tc>
+          <w:tcPr>
+            <w:tcW w:w="2625" w:type="pct"/>
+          </w:tcPr>
+          <w:p/>
+        </w:tc>
+        <w:tc>
+          <w:tcPr>
+            <w:tcW w:w="1158" w:type="pct"/>
+          </w:tcPr>
+          <w:p>
+            <w:r>
+              <w:rPr>
+                <w:rFonts w:hint="eastAsia"/>
+              </w:rPr>
+              <w:t>串号</w:t>
+            </w:r>
+          </w:p>
+        </w:tc>
+      </w:tr>
+      <w:tr>
+        <w:tc>
+          <w:tcPr>
+            <w:tcW w:w="1216" w:type="pct"/>
+          </w:tcPr>
+          <w:p>
+            <w:pPr>
+              <w:rPr>
+                <w:rFonts w:ascii="Courier New" w:hAnsi="Courier New" w:cs="Courier New"/>
+                <w:b/>
+                <w:bCs/>
+                <w:color w:val="92278F"/>
+                <w:sz w:val="20"/>
+                <w:szCs w:val="20"/>
+                <w:shd w:val="clear" w:color="auto" w:fill="FFFFFF"/>
+              </w:rPr>
+            </w:pPr>
+            <w:r>
+              <w:rPr>
+                <w:rFonts w:ascii="Courier New" w:hAnsi="Courier New" w:cs="Courier New"/>
+                <w:b/>
+                <w:bCs/>
+                <w:color w:val="92278F"/>
+                <w:sz w:val="20"/>
+                <w:szCs w:val="20"/>
+                <w:shd w:val="clear" w:color="auto" w:fill="FFFFFF"/>
+              </w:rPr>
+              <w:t>temp</w:t>
+            </w:r>
+          </w:p>
+        </w:tc>
+        <w:tc>
+          <w:tcPr>
+            <w:tcW w:w="2625" w:type="pct"/>
+          </w:tcPr>
+          <w:p/>
+        </w:tc>
+        <w:tc>
+          <w:tcPr>
+            <w:tcW w:w="1158" w:type="pct"/>
+          </w:tcPr>
+          <w:p/>
+        </w:tc>
+      </w:tr>
+      <w:tr>
+        <w:tc>
+          <w:tcPr>
+            <w:tcW w:w="1216" w:type="pct"/>
+          </w:tcPr>
+          <w:p>
+            <w:pPr>
+              <w:rPr>
+                <w:rFonts w:ascii="Courier New" w:hAnsi="Courier New" w:cs="Courier New"/>
+                <w:b/>
+                <w:bCs/>
+                <w:color w:val="92278F"/>
+                <w:sz w:val="20"/>
+                <w:szCs w:val="20"/>
+                <w:shd w:val="clear" w:color="auto" w:fill="FFFFFF"/>
+              </w:rPr>
+            </w:pPr>
+            <w:r>
+              <w:rPr>
+                <w:rFonts w:ascii="Courier New" w:hAnsi="Courier New" w:cs="Courier New"/>
+                <w:b/>
+                <w:bCs/>
+                <w:color w:val="92278F"/>
+                <w:sz w:val="20"/>
+                <w:szCs w:val="20"/>
+                <w:shd w:val="clear" w:color="auto" w:fill="FFFFFF"/>
+              </w:rPr>
+              <w:t>timeD</w:t>
+            </w:r>
+          </w:p>
+        </w:tc>
+        <w:tc>
+          <w:tcPr>
+            <w:tcW w:w="2625" w:type="pct"/>
+          </w:tcPr>
+          <w:p/>
+        </w:tc>
+        <w:tc>
+          <w:tcPr>
+            <w:tcW w:w="1158" w:type="pct"/>
+          </w:tcPr>
+          <w:p/>
+        </w:tc>
+      </w:tr>
+      <w:tr>
+        <w:tc>
+          <w:tcPr>
+            <w:tcW w:w="1216" w:type="pct"/>
+          </w:tcPr>
+          <w:p>
+            <w:pPr>
+              <w:rPr>
+                <w:rFonts w:ascii="Courier New" w:hAnsi="Courier New" w:cs="Courier New"/>
+                <w:b/>
+                <w:bCs/>
+                <w:color w:val="92278F"/>
+                <w:sz w:val="20"/>
+                <w:szCs w:val="20"/>
+                <w:shd w:val="clear" w:color="auto" w:fill="FFFFFF"/>
+              </w:rPr>
+            </w:pPr>
+            <w:r>
+              <w:rPr>
+                <w:rFonts w:ascii="Courier New" w:hAnsi="Courier New" w:cs="Courier New"/>
+                <w:b/>
+                <w:bCs/>
+                <w:color w:val="92278F"/>
+                <w:sz w:val="20"/>
+                <w:szCs w:val="20"/>
+                <w:shd w:val="clear" w:color="auto" w:fill="FFFFFF"/>
+              </w:rPr>
+              <w:t>timeU</w:t>
+            </w:r>
+          </w:p>
+        </w:tc>
+        <w:tc>
+          <w:tcPr>
+            <w:tcW w:w="2625" w:type="pct"/>
+          </w:tcPr>
+          <w:p/>
+        </w:tc>
+        <w:tc>
+          <w:tcPr>
+            <w:tcW w:w="1158" w:type="pct"/>
+          </w:tcPr>
+          <w:p/>
+        </w:tc>
+      </w:tr>
+    </w:tbl>
+    <w:p/>
+    <w:p>
+      <w:pPr>
+        <w:rPr>
+          <w:rFonts w:hint="eastAsia"/>
+        </w:rPr>
+      </w:pPr>
     </w:p>
     <w:sectPr>
       <w:pgSz w:w="11906" w:h="16838"/>
@@ -10303,6 +14431,44 @@
     </w:sectPr>
   </w:body>
 </w:document>
+</file>
+
+<file path=word/endnotes.xml><?xml version="1.0" encoding="utf-8"?>
+<w:endnotes xmlns:wpc="http://schemas.microsoft.com/office/word/2010/wordprocessingCanvas" xmlns:cx="http://schemas.microsoft.com/office/drawing/2014/chartex" xmlns:cx1="http://schemas.microsoft.com/office/drawing/2015/9/8/chartex" xmlns:cx2="http://schemas.microsoft.com/office/drawing/2015/10/21/chartex" xmlns:cx3="http://schemas.microsoft.com/office/drawing/2016/5/9/chartex" xmlns:cx4="http://schemas.microsoft.com/office/drawing/2016/5/10/chartex" xmlns:cx5="http://schemas.microsoft.com/office/drawing/2016/5/11/chartex" xmlns:cx6="http://schemas.microsoft.com/office/drawing/2016/5/12/chartex" xmlns:cx7="http://schemas.microsoft.com/office/drawing/2016/5/13/chartex" xmlns:cx8="http://schemas.microsoft.com/office/drawing/2016/5/14/chartex" xmlns:mc="http://schemas.openxmlformats.org/markup-compatibility/2006" xmlns:aink="http://schemas.microsoft.com/office/drawing/2016/ink" xmlns:am3d="http://schemas.microsoft.com/office/drawing/2017/model3d" xmlns:o="urn:schemas-microsoft-com:office:office" xmlns:r="http://schemas.openxmlformats.org/officeDocument/2006/relationships" xmlns:m="http://schemas.openxmlformats.org/officeDocument/2006/math" xmlns:v="urn:schemas-microsoft-com:vml" xmlns:wp14="http://schemas.microsoft.com/office/word/2010/wordprocessingDrawing" xmlns:wp="http://schemas.openxmlformats.org/drawingml/2006/wordprocessingDrawing" xmlns:w10="urn:schemas-microsoft-com:office:word" xmlns:w="http://schemas.openxmlformats.org/wordprocessingml/2006/main" xmlns:w14="http://schemas.microsoft.com/office/word/2010/wordml" xmlns:w15="http://schemas.microsoft.com/office/word/2012/wordml" xmlns:w16cex="http://schemas.microsoft.com/office/word/2018/wordml/cex" xmlns:w16cid="http://schemas.microsoft.com/office/word/2016/wordml/cid" xmlns:w16="http://schemas.microsoft.com/office/word/2018/wordml" xmlns:w16se="http://schemas.microsoft.com/office/word/2015/wordml/symex" xmlns:wpg="http://schemas.microsoft.com/office/word/2010/wordprocessingGroup" xmlns:wpi="http://schemas.microsoft.com/office/word/2010/wordprocessingInk" xmlns:wne="http://schemas.microsoft.com/office/word/2006/wordml" xmlns:wps="http://schemas.microsoft.com/office/word/2010/wordprocessingShape" mc:Ignorable="w14 w15 w16se w16cid w16 w16cex wp14">
+  <w:endnote w:type="separator" w:id="-1">
+    <w:p>
+      <w:r>
+        <w:separator/>
+      </w:r>
+    </w:p>
+  </w:endnote>
+  <w:endnote w:type="continuationSeparator" w:id="0">
+    <w:p>
+      <w:r>
+        <w:continuationSeparator/>
+      </w:r>
+    </w:p>
+  </w:endnote>
+</w:endnotes>
+</file>
+
+<file path=word/footnotes.xml><?xml version="1.0" encoding="utf-8"?>
+<w:footnotes xmlns:wpc="http://schemas.microsoft.com/office/word/2010/wordprocessingCanvas" xmlns:cx="http://schemas.microsoft.com/office/drawing/2014/chartex" xmlns:cx1="http://schemas.microsoft.com/office/drawing/2015/9/8/chartex" xmlns:cx2="http://schemas.microsoft.com/office/drawing/2015/10/21/chartex" xmlns:cx3="http://schemas.microsoft.com/office/drawing/2016/5/9/chartex" xmlns:cx4="http://schemas.microsoft.com/office/drawing/2016/5/10/chartex" xmlns:cx5="http://schemas.microsoft.com/office/drawing/2016/5/11/chartex" xmlns:cx6="http://schemas.microsoft.com/office/drawing/2016/5/12/chartex" xmlns:cx7="http://schemas.microsoft.com/office/drawing/2016/5/13/chartex" xmlns:cx8="http://schemas.microsoft.com/office/drawing/2016/5/14/chartex" xmlns:mc="http://schemas.openxmlformats.org/markup-compatibility/2006" xmlns:aink="http://schemas.microsoft.com/office/drawing/2016/ink" xmlns:am3d="http://schemas.microsoft.com/office/drawing/2017/model3d" xmlns:o="urn:schemas-microsoft-com:office:office" xmlns:r="http://schemas.openxmlformats.org/officeDocument/2006/relationships" xmlns:m="http://schemas.openxmlformats.org/officeDocument/2006/math" xmlns:v="urn:schemas-microsoft-com:vml" xmlns:wp14="http://schemas.microsoft.com/office/word/2010/wordprocessingDrawing" xmlns:wp="http://schemas.openxmlformats.org/drawingml/2006/wordprocessingDrawing" xmlns:w10="urn:schemas-microsoft-com:office:word" xmlns:w="http://schemas.openxmlformats.org/wordprocessingml/2006/main" xmlns:w14="http://schemas.microsoft.com/office/word/2010/wordml" xmlns:w15="http://schemas.microsoft.com/office/word/2012/wordml" xmlns:w16cex="http://schemas.microsoft.com/office/word/2018/wordml/cex" xmlns:w16cid="http://schemas.microsoft.com/office/word/2016/wordml/cid" xmlns:w16="http://schemas.microsoft.com/office/word/2018/wordml" xmlns:w16se="http://schemas.microsoft.com/office/word/2015/wordml/symex" xmlns:wpg="http://schemas.microsoft.com/office/word/2010/wordprocessingGroup" xmlns:wpi="http://schemas.microsoft.com/office/word/2010/wordprocessingInk" xmlns:wne="http://schemas.microsoft.com/office/word/2006/wordml" xmlns:wps="http://schemas.microsoft.com/office/word/2010/wordprocessingShape" mc:Ignorable="w14 w15 w16se w16cid w16 w16cex wp14">
+  <w:footnote w:type="separator" w:id="-1">
+    <w:p>
+      <w:r>
+        <w:separator/>
+      </w:r>
+    </w:p>
+  </w:footnote>
+  <w:footnote w:type="continuationSeparator" w:id="0">
+    <w:p>
+      <w:r>
+        <w:continuationSeparator/>
+      </w:r>
+    </w:p>
+  </w:footnote>
+</w:footnotes>
 </file>
 
 <file path=word/numbering.xml><?xml version="1.0" encoding="utf-8"?>
@@ -11012,6 +15178,30 @@
       <w:szCs w:val="32"/>
     </w:rPr>
   </w:style>
+  <w:style w:type="paragraph" w:styleId="4">
+    <w:name w:val="heading 4"/>
+    <w:basedOn w:val="a"/>
+    <w:next w:val="a"/>
+    <w:link w:val="40"/>
+    <w:uiPriority w:val="9"/>
+    <w:unhideWhenUsed/>
+    <w:qFormat/>
+    <w:rsid w:val="00BD52FB"/>
+    <w:pPr>
+      <w:keepNext/>
+      <w:keepLines/>
+      <w:spacing w:before="280" w:after="290" w:line="376" w:lineRule="auto"/>
+      <w:outlineLvl w:val="3"/>
+    </w:pPr>
+    <w:rPr>
+      <w:rFonts w:asciiTheme="majorHAnsi" w:eastAsiaTheme="majorEastAsia" w:hAnsiTheme="majorHAnsi" w:cstheme="majorBidi"/>
+      <w:b/>
+      <w:bCs/>
+      <w:noProof w:val="0"/>
+      <w:sz w:val="28"/>
+      <w:szCs w:val="28"/>
+    </w:rPr>
+  </w:style>
   <w:style w:type="character" w:default="1" w:styleId="a0">
     <w:name w:val="Default Paragraph Font"/>
     <w:uiPriority w:val="1"/>
@@ -11353,6 +15543,87 @@
     <w:rPr>
       <w:color w:val="0563C1" w:themeColor="hyperlink"/>
       <w:u w:val="single"/>
+    </w:rPr>
+  </w:style>
+  <w:style w:type="paragraph" w:styleId="a7">
+    <w:name w:val="header"/>
+    <w:basedOn w:val="a"/>
+    <w:link w:val="a8"/>
+    <w:uiPriority w:val="99"/>
+    <w:unhideWhenUsed/>
+    <w:rsid w:val="00737270"/>
+    <w:pPr>
+      <w:pBdr>
+        <w:bottom w:val="single" w:sz="6" w:space="1" w:color="auto"/>
+      </w:pBdr>
+      <w:tabs>
+        <w:tab w:val="center" w:pos="4153"/>
+        <w:tab w:val="right" w:pos="8306"/>
+      </w:tabs>
+      <w:snapToGrid w:val="0"/>
+      <w:jc w:val="center"/>
+    </w:pPr>
+    <w:rPr>
+      <w:sz w:val="18"/>
+      <w:szCs w:val="18"/>
+    </w:rPr>
+  </w:style>
+  <w:style w:type="character" w:customStyle="1" w:styleId="a8">
+    <w:name w:val="页眉 字符"/>
+    <w:basedOn w:val="a0"/>
+    <w:link w:val="a7"/>
+    <w:uiPriority w:val="99"/>
+    <w:rsid w:val="00737270"/>
+    <w:rPr>
+      <w:noProof/>
+      <w:sz w:val="18"/>
+      <w:szCs w:val="18"/>
+    </w:rPr>
+  </w:style>
+  <w:style w:type="paragraph" w:styleId="a9">
+    <w:name w:val="footer"/>
+    <w:basedOn w:val="a"/>
+    <w:link w:val="aa"/>
+    <w:uiPriority w:val="99"/>
+    <w:unhideWhenUsed/>
+    <w:rsid w:val="00737270"/>
+    <w:pPr>
+      <w:tabs>
+        <w:tab w:val="center" w:pos="4153"/>
+        <w:tab w:val="right" w:pos="8306"/>
+      </w:tabs>
+      <w:snapToGrid w:val="0"/>
+      <w:jc w:val="left"/>
+    </w:pPr>
+    <w:rPr>
+      <w:sz w:val="18"/>
+      <w:szCs w:val="18"/>
+    </w:rPr>
+  </w:style>
+  <w:style w:type="character" w:customStyle="1" w:styleId="aa">
+    <w:name w:val="页脚 字符"/>
+    <w:basedOn w:val="a0"/>
+    <w:link w:val="a9"/>
+    <w:uiPriority w:val="99"/>
+    <w:rsid w:val="00737270"/>
+    <w:rPr>
+      <w:noProof/>
+      <w:sz w:val="18"/>
+      <w:szCs w:val="18"/>
+    </w:rPr>
+  </w:style>
+  <w:style w:type="character" w:customStyle="1" w:styleId="40">
+    <w:name w:val="标题 4 字符"/>
+    <w:basedOn w:val="a0"/>
+    <w:link w:val="4"/>
+    <w:uiPriority w:val="9"/>
+    <w:rsid w:val="00BD52FB"/>
+    <w:rPr>
+      <w:rFonts w:asciiTheme="majorHAnsi" w:eastAsiaTheme="majorEastAsia" w:hAnsiTheme="majorHAnsi" w:cstheme="majorBidi"/>
+      <w:b/>
+      <w:bCs/>
+      <w:sz w:val="28"/>
+      <w:szCs w:val="28"/>
     </w:rPr>
   </w:style>
 </w:styles>
@@ -13597,7 +17868,7 @@
   <dgm:whole/>
   <dgm:extLst>
     <a:ext uri="http://schemas.microsoft.com/office/drawing/2008/diagram">
-      <dsp:dataModelExt xmlns:dsp="http://schemas.microsoft.com/office/drawing/2008/diagram" relId="rId61" minVer="http://schemas.openxmlformats.org/drawingml/2006/diagram"/>
+      <dsp:dataModelExt xmlns:dsp="http://schemas.microsoft.com/office/drawing/2008/diagram" relId="rId63" minVer="http://schemas.openxmlformats.org/drawingml/2006/diagram"/>
     </a:ext>
   </dgm:extLst>
 </dgm:dataModel>

--- a/设计文档.docx
+++ b/设计文档.docx
@@ -2336,7 +2336,6 @@
               </w:rPr>
               <w:t xml:space="preserve"> * @Title:  </w:t>
             </w:r>
-            <w:proofErr w:type="spellStart"/>
             <w:r>
               <w:rPr>
                 <w:rFonts w:ascii="Consolas" w:eastAsia="宋体" w:hAnsi="Consolas" w:cs="宋体" w:hint="eastAsia"/>
@@ -2357,7 +2356,6 @@
               </w:rPr>
               <w:t>Utils</w:t>
             </w:r>
-            <w:proofErr w:type="spellEnd"/>
             <w:r>
               <w:rPr>
                 <w:rFonts w:ascii="Consolas" w:eastAsia="宋体" w:hAnsi="Consolas" w:cs="宋体"/>
@@ -3178,7 +3176,6 @@
               </w:rPr>
               <w:t xml:space="preserve"> * @Title: </w:t>
             </w:r>
-            <w:proofErr w:type="spellStart"/>
             <w:r>
               <w:rPr>
                 <w:rFonts w:ascii="Consolas" w:eastAsia="宋体" w:hAnsi="Consolas" w:cs="宋体"/>
@@ -3189,7 +3186,6 @@
               </w:rPr>
               <w:t>getUserInfoById</w:t>
             </w:r>
-            <w:proofErr w:type="spellEnd"/>
             <w:r>
               <w:rPr>
                 <w:rFonts w:ascii="Consolas" w:eastAsia="宋体" w:hAnsi="Consolas" w:cs="宋体"/>
@@ -3351,7 +3347,6 @@
               </w:rPr>
               <w:t xml:space="preserve"> * @return: </w:t>
             </w:r>
-            <w:proofErr w:type="spellStart"/>
             <w:r>
               <w:rPr>
                 <w:rFonts w:ascii="Consolas" w:eastAsia="宋体" w:hAnsi="Consolas" w:cs="宋体" w:hint="eastAsia"/>
@@ -3382,7 +3377,6 @@
               </w:rPr>
               <w:t>odel</w:t>
             </w:r>
-            <w:proofErr w:type="spellEnd"/>
             <w:r>
               <w:rPr>
                 <w:rFonts w:ascii="Consolas" w:eastAsia="宋体" w:hAnsi="Consolas" w:cs="宋体"/>
@@ -3497,7 +3491,6 @@
               </w:rPr>
               <w:t xml:space="preserve"> * @throws   </w:t>
             </w:r>
-            <w:proofErr w:type="spellStart"/>
             <w:r>
               <w:rPr>
                 <w:rFonts w:ascii="Consolas" w:eastAsia="宋体" w:hAnsi="Consolas" w:cs="宋体" w:hint="eastAsia"/>
@@ -3518,7 +3511,6 @@
               </w:rPr>
               <w:t>serNotFoundException</w:t>
             </w:r>
-            <w:proofErr w:type="spellEnd"/>
           </w:p>
           <w:p>
             <w:pPr>
@@ -4343,7 +4335,16 @@
               <w:t>b</w:t>
             </w:r>
             <w:r>
-              <w:t>tn_login</w:t>
+              <w:t>tn_</w:t>
+            </w:r>
+            <w:r>
+              <w:rPr>
+                <w:rFonts w:hint="eastAsia"/>
+              </w:rPr>
+              <w:t>welcome</w:t>
+            </w:r>
+            <w:r>
+              <w:t>_go_home</w:t>
             </w:r>
           </w:p>
         </w:tc>
@@ -7469,7 +7470,7 @@
                 <v:shape id="_x0000_i1025" type="#_x0000_t75" style="width:130.65pt;height:51.35pt" o:ole="">
                   <v:imagedata r:id="rId29" o:title=""/>
                 </v:shape>
-                <o:OLEObject Type="Embed" ProgID="PBrush" ShapeID="_x0000_i1025" DrawAspect="Content" ObjectID="_1664727330" r:id="rId30"/>
+                <o:OLEObject Type="Embed" ProgID="PBrush" ShapeID="_x0000_i1025" DrawAspect="Content" ObjectID="_1664813828" r:id="rId30"/>
               </w:object>
             </w:r>
           </w:p>
@@ -7483,7 +7484,7 @@
                 <v:shape id="_x0000_i1026" type="#_x0000_t75" style="width:131.05pt;height:54.2pt" o:ole="">
                   <v:imagedata r:id="rId31" o:title=""/>
                 </v:shape>
-                <o:OLEObject Type="Embed" ProgID="PBrush" ShapeID="_x0000_i1026" DrawAspect="Content" ObjectID="_1664727331" r:id="rId32"/>
+                <o:OLEObject Type="Embed" ProgID="PBrush" ShapeID="_x0000_i1026" DrawAspect="Content" ObjectID="_1664813829" r:id="rId32"/>
               </w:object>
             </w:r>
           </w:p>
@@ -9112,7 +9113,7 @@
                 <v:shape id="_x0000_i1027" type="#_x0000_t75" style="width:130.65pt;height:19.4pt" o:ole="">
                   <v:imagedata r:id="rId46" o:title=""/>
                 </v:shape>
-                <o:OLEObject Type="Embed" ProgID="PBrush" ShapeID="_x0000_i1027" DrawAspect="Content" ObjectID="_1664727332" r:id="rId47"/>
+                <o:OLEObject Type="Embed" ProgID="PBrush" ShapeID="_x0000_i1027" DrawAspect="Content" ObjectID="_1664813830" r:id="rId47"/>
               </w:object>
             </w:r>
             <w:r>
@@ -9120,7 +9121,7 @@
                 <v:shape id="_x0000_i1028" type="#_x0000_t75" style="width:130.65pt;height:63.5pt" o:ole="">
                   <v:imagedata r:id="rId48" o:title=""/>
                 </v:shape>
-                <o:OLEObject Type="Embed" ProgID="PBrush" ShapeID="_x0000_i1028" DrawAspect="Content" ObjectID="_1664727333" r:id="rId49"/>
+                <o:OLEObject Type="Embed" ProgID="PBrush" ShapeID="_x0000_i1028" DrawAspect="Content" ObjectID="_1664813831" r:id="rId49"/>
               </w:object>
             </w:r>
           </w:p>
@@ -9134,7 +9135,7 @@
                 <v:shape id="_x0000_i1029" type="#_x0000_t75" style="width:131.45pt;height:16.2pt" o:ole="">
                   <v:imagedata r:id="rId50" o:title=""/>
                 </v:shape>
-                <o:OLEObject Type="Embed" ProgID="PBrush" ShapeID="_x0000_i1029" DrawAspect="Content" ObjectID="_1664727334" r:id="rId51"/>
+                <o:OLEObject Type="Embed" ProgID="PBrush" ShapeID="_x0000_i1029" DrawAspect="Content" ObjectID="_1664813832" r:id="rId51"/>
               </w:object>
             </w:r>
           </w:p>
@@ -9870,7 +9871,7 @@
                 <v:shape id="_x0000_i1030" type="#_x0000_t75" style="width:117.3pt;height:18.2pt" o:ole="">
                   <v:imagedata r:id="rId57" o:title=""/>
                 </v:shape>
-                <o:OLEObject Type="Embed" ProgID="PBrush" ShapeID="_x0000_i1030" DrawAspect="Content" ObjectID="_1664727335" r:id="rId58"/>
+                <o:OLEObject Type="Embed" ProgID="PBrush" ShapeID="_x0000_i1030" DrawAspect="Content" ObjectID="_1664813833" r:id="rId58"/>
               </w:object>
             </w:r>
           </w:p>
@@ -10853,7 +10854,6 @@
       <w:pPr>
         <w:rPr>
           <w:rStyle w:val="a6"/>
-          <w:rFonts w:hint="eastAsia"/>
         </w:rPr>
       </w:pPr>
       <w:hyperlink r:id="rId64" w:history="1">
@@ -10885,11 +10885,6 @@
       </w:r>
     </w:p>
     <w:p>
-      <w:pPr>
-        <w:rPr>
-          <w:rFonts w:hint="eastAsia"/>
-        </w:rPr>
-      </w:pPr>
       <w:r>
         <w:rPr>
           <w:rFonts w:hint="eastAsia"/>
@@ -11292,14 +11287,12 @@
       <w:pPr>
         <w:pStyle w:val="4"/>
       </w:pPr>
-      <w:proofErr w:type="spellStart"/>
       <w:r>
         <w:rPr>
           <w:rFonts w:hint="eastAsia"/>
         </w:rPr>
         <w:t>sss</w:t>
       </w:r>
-      <w:proofErr w:type="spellEnd"/>
     </w:p>
     <w:tbl>
       <w:tblPr>
@@ -14416,13 +14409,7 @@
       </w:tr>
     </w:tbl>
     <w:p/>
-    <w:p>
-      <w:pPr>
-        <w:rPr>
-          <w:rFonts w:hint="eastAsia"/>
-        </w:rPr>
-      </w:pPr>
-    </w:p>
+    <w:p/>
     <w:sectPr>
       <w:pgSz w:w="11906" w:h="16838"/>
       <w:pgMar w:top="1440" w:right="1800" w:bottom="1440" w:left="1800" w:header="851" w:footer="992" w:gutter="0"/>

--- a/设计文档.docx
+++ b/设计文档.docx
@@ -7470,7 +7470,7 @@
                 <v:shape id="_x0000_i1025" type="#_x0000_t75" style="width:130.65pt;height:51.35pt" o:ole="">
                   <v:imagedata r:id="rId29" o:title=""/>
                 </v:shape>
-                <o:OLEObject Type="Embed" ProgID="PBrush" ShapeID="_x0000_i1025" DrawAspect="Content" ObjectID="_1664813828" r:id="rId30"/>
+                <o:OLEObject Type="Embed" ProgID="PBrush" ShapeID="_x0000_i1025" DrawAspect="Content" ObjectID="_1664868926" r:id="rId30"/>
               </w:object>
             </w:r>
           </w:p>
@@ -7484,7 +7484,7 @@
                 <v:shape id="_x0000_i1026" type="#_x0000_t75" style="width:131.05pt;height:54.2pt" o:ole="">
                   <v:imagedata r:id="rId31" o:title=""/>
                 </v:shape>
-                <o:OLEObject Type="Embed" ProgID="PBrush" ShapeID="_x0000_i1026" DrawAspect="Content" ObjectID="_1664813829" r:id="rId32"/>
+                <o:OLEObject Type="Embed" ProgID="PBrush" ShapeID="_x0000_i1026" DrawAspect="Content" ObjectID="_1664868927" r:id="rId32"/>
               </w:object>
             </w:r>
           </w:p>
@@ -9113,7 +9113,7 @@
                 <v:shape id="_x0000_i1027" type="#_x0000_t75" style="width:130.65pt;height:19.4pt" o:ole="">
                   <v:imagedata r:id="rId46" o:title=""/>
                 </v:shape>
-                <o:OLEObject Type="Embed" ProgID="PBrush" ShapeID="_x0000_i1027" DrawAspect="Content" ObjectID="_1664813830" r:id="rId47"/>
+                <o:OLEObject Type="Embed" ProgID="PBrush" ShapeID="_x0000_i1027" DrawAspect="Content" ObjectID="_1664868928" r:id="rId47"/>
               </w:object>
             </w:r>
             <w:r>
@@ -9121,7 +9121,7 @@
                 <v:shape id="_x0000_i1028" type="#_x0000_t75" style="width:130.65pt;height:63.5pt" o:ole="">
                   <v:imagedata r:id="rId48" o:title=""/>
                 </v:shape>
-                <o:OLEObject Type="Embed" ProgID="PBrush" ShapeID="_x0000_i1028" DrawAspect="Content" ObjectID="_1664813831" r:id="rId49"/>
+                <o:OLEObject Type="Embed" ProgID="PBrush" ShapeID="_x0000_i1028" DrawAspect="Content" ObjectID="_1664868929" r:id="rId49"/>
               </w:object>
             </w:r>
           </w:p>
@@ -9135,7 +9135,7 @@
                 <v:shape id="_x0000_i1029" type="#_x0000_t75" style="width:131.45pt;height:16.2pt" o:ole="">
                   <v:imagedata r:id="rId50" o:title=""/>
                 </v:shape>
-                <o:OLEObject Type="Embed" ProgID="PBrush" ShapeID="_x0000_i1029" DrawAspect="Content" ObjectID="_1664813832" r:id="rId51"/>
+                <o:OLEObject Type="Embed" ProgID="PBrush" ShapeID="_x0000_i1029" DrawAspect="Content" ObjectID="_1664868930" r:id="rId51"/>
               </w:object>
             </w:r>
           </w:p>
@@ -9871,7 +9871,7 @@
                 <v:shape id="_x0000_i1030" type="#_x0000_t75" style="width:117.3pt;height:18.2pt" o:ole="">
                   <v:imagedata r:id="rId57" o:title=""/>
                 </v:shape>
-                <o:OLEObject Type="Embed" ProgID="PBrush" ShapeID="_x0000_i1030" DrawAspect="Content" ObjectID="_1664813833" r:id="rId58"/>
+                <o:OLEObject Type="Embed" ProgID="PBrush" ShapeID="_x0000_i1030" DrawAspect="Content" ObjectID="_1664868931" r:id="rId58"/>
               </w:object>
             </w:r>
           </w:p>
@@ -10289,6 +10289,29 @@
               <w:t>Fragment.java</w:t>
             </w:r>
           </w:p>
+          <w:p>
+            <w:pPr>
+              <w:cnfStyle w:val="000000000000" w:firstRow="0" w:lastRow="0" w:firstColumn="0" w:lastColumn="0" w:oddVBand="0" w:evenVBand="0" w:oddHBand="0" w:evenHBand="0" w:firstRowFirstColumn="0" w:firstRowLastColumn="0" w:lastRowFirstColumn="0" w:lastRowLastColumn="0"/>
+            </w:pPr>
+            <w:r>
+              <w:rPr>
+                <w:rFonts w:hint="eastAsia"/>
+              </w:rPr>
+              <w:t>N</w:t>
+            </w:r>
+            <w:r>
+              <w:t>oticeF</w:t>
+            </w:r>
+            <w:r>
+              <w:rPr>
+                <w:rFonts w:hint="eastAsia"/>
+              </w:rPr>
+              <w:t>ragment</w:t>
+            </w:r>
+            <w:r>
+              <w:t>.java</w:t>
+            </w:r>
+          </w:p>
         </w:tc>
       </w:tr>
       <w:tr>
@@ -10517,6 +10540,26 @@
             <w:pPr>
               <w:cnfStyle w:val="000000100000" w:firstRow="0" w:lastRow="0" w:firstColumn="0" w:lastColumn="0" w:oddVBand="0" w:evenVBand="0" w:oddHBand="1" w:evenHBand="0" w:firstRowFirstColumn="0" w:firstRowLastColumn="0" w:lastRowFirstColumn="0" w:lastRowLastColumn="0"/>
             </w:pPr>
+            <w:r>
+              <w:rPr>
+                <w:rFonts w:hint="eastAsia"/>
+              </w:rPr>
+              <w:t>D</w:t>
+            </w:r>
+            <w:r>
+              <w:t>ateConverUtil.java</w:t>
+            </w:r>
+          </w:p>
+          <w:p>
+            <w:pPr>
+              <w:cnfStyle w:val="000000100000" w:firstRow="0" w:lastRow="0" w:firstColumn="0" w:lastColumn="0" w:oddVBand="0" w:evenVBand="0" w:oddHBand="1" w:evenHBand="0" w:firstRowFirstColumn="0" w:firstRowLastColumn="0" w:lastRowFirstColumn="0" w:lastRowLastColumn="0"/>
+            </w:pPr>
+            <w:r>
+              <w:t>SharedPreferencesUtil</w:t>
+            </w:r>
+            <w:r>
+              <w:t>.java</w:t>
+            </w:r>
           </w:p>
         </w:tc>
       </w:tr>
@@ -10762,7 +10805,7 @@
           <w:rFonts w:hint="eastAsia"/>
         </w:rPr>
         <w:drawing>
-          <wp:anchor distT="0" distB="0" distL="114300" distR="114300" simplePos="0" relativeHeight="251659264" behindDoc="0" locked="0" layoutInCell="1" allowOverlap="1" wp14:anchorId="64846EB5" wp14:editId="47981009">
+          <wp:anchor distT="0" distB="0" distL="114300" distR="114300" simplePos="0" relativeHeight="251659264" behindDoc="0" locked="0" layoutInCell="1" allowOverlap="1" wp14:anchorId="64846EB5" wp14:editId="2EA985D7">
             <wp:simplePos x="0" y="0"/>
             <wp:positionH relativeFrom="column">
               <wp:posOffset>0</wp:posOffset>

--- a/设计文档.docx
+++ b/设计文档.docx
@@ -7467,10 +7467,10 @@
                   <v:path o:extrusionok="f" gradientshapeok="t" o:connecttype="rect"/>
                   <o:lock v:ext="edit" aspectratio="t"/>
                 </v:shapetype>
-                <v:shape id="_x0000_i1025" type="#_x0000_t75" style="width:130.65pt;height:51.35pt" o:ole="">
+                <v:shape id="_x0000_i1025" type="#_x0000_t75" style="width:130.6pt;height:51.45pt" o:ole="">
                   <v:imagedata r:id="rId29" o:title=""/>
                 </v:shape>
-                <o:OLEObject Type="Embed" ProgID="PBrush" ShapeID="_x0000_i1025" DrawAspect="Content" ObjectID="_1664868926" r:id="rId30"/>
+                <o:OLEObject Type="Embed" ProgID="PBrush" ShapeID="_x0000_i1025" DrawAspect="Content" ObjectID="_1665329976" r:id="rId30"/>
               </w:object>
             </w:r>
           </w:p>
@@ -7481,10 +7481,10 @@
             </w:pPr>
             <w:r>
               <w:object w:dxaOrig="4128" w:dyaOrig="1704" w14:anchorId="694C64FB">
-                <v:shape id="_x0000_i1026" type="#_x0000_t75" style="width:131.05pt;height:54.2pt" o:ole="">
+                <v:shape id="_x0000_i1026" type="#_x0000_t75" style="width:131.2pt;height:54.15pt" o:ole="">
                   <v:imagedata r:id="rId31" o:title=""/>
                 </v:shape>
-                <o:OLEObject Type="Embed" ProgID="PBrush" ShapeID="_x0000_i1026" DrawAspect="Content" ObjectID="_1664868927" r:id="rId32"/>
+                <o:OLEObject Type="Embed" ProgID="PBrush" ShapeID="_x0000_i1026" DrawAspect="Content" ObjectID="_1665329977" r:id="rId32"/>
               </w:object>
             </w:r>
           </w:p>
@@ -9110,18 +9110,18 @@
             </w:pPr>
             <w:r>
               <w:object w:dxaOrig="4332" w:dyaOrig="636" w14:anchorId="32CAE925">
-                <v:shape id="_x0000_i1027" type="#_x0000_t75" style="width:130.65pt;height:19.4pt" o:ole="">
+                <v:shape id="_x0000_i1027" type="#_x0000_t75" style="width:130.6pt;height:19.35pt" o:ole="">
                   <v:imagedata r:id="rId46" o:title=""/>
                 </v:shape>
-                <o:OLEObject Type="Embed" ProgID="PBrush" ShapeID="_x0000_i1027" DrawAspect="Content" ObjectID="_1664868928" r:id="rId47"/>
+                <o:OLEObject Type="Embed" ProgID="PBrush" ShapeID="_x0000_i1027" DrawAspect="Content" ObjectID="_1665329978" r:id="rId47"/>
               </w:object>
             </w:r>
             <w:r>
               <w:object w:dxaOrig="4344" w:dyaOrig="2112" w14:anchorId="2D5F02DD">
-                <v:shape id="_x0000_i1028" type="#_x0000_t75" style="width:130.65pt;height:63.5pt" o:ole="">
+                <v:shape id="_x0000_i1028" type="#_x0000_t75" style="width:130.6pt;height:63.35pt" o:ole="">
                   <v:imagedata r:id="rId48" o:title=""/>
                 </v:shape>
-                <o:OLEObject Type="Embed" ProgID="PBrush" ShapeID="_x0000_i1028" DrawAspect="Content" ObjectID="_1664868929" r:id="rId49"/>
+                <o:OLEObject Type="Embed" ProgID="PBrush" ShapeID="_x0000_i1028" DrawAspect="Content" ObjectID="_1665329979" r:id="rId49"/>
               </w:object>
             </w:r>
           </w:p>
@@ -9132,10 +9132,10 @@
             </w:pPr>
             <w:r>
               <w:object w:dxaOrig="4236" w:dyaOrig="516" w14:anchorId="30FDAAA2">
-                <v:shape id="_x0000_i1029" type="#_x0000_t75" style="width:131.45pt;height:16.2pt" o:ole="">
+                <v:shape id="_x0000_i1029" type="#_x0000_t75" style="width:131.5pt;height:16.05pt" o:ole="">
                   <v:imagedata r:id="rId50" o:title=""/>
                 </v:shape>
-                <o:OLEObject Type="Embed" ProgID="PBrush" ShapeID="_x0000_i1029" DrawAspect="Content" ObjectID="_1664868930" r:id="rId51"/>
+                <o:OLEObject Type="Embed" ProgID="PBrush" ShapeID="_x0000_i1029" DrawAspect="Content" ObjectID="_1665329980" r:id="rId51"/>
               </w:object>
             </w:r>
           </w:p>
@@ -9868,10 +9868,10 @@
             </w:pPr>
             <w:r>
               <w:object w:dxaOrig="4776" w:dyaOrig="768" w14:anchorId="0E87D43C">
-                <v:shape id="_x0000_i1030" type="#_x0000_t75" style="width:117.3pt;height:18.2pt" o:ole="">
+                <v:shape id="_x0000_i1030" type="#_x0000_t75" style="width:117.2pt;height:18.15pt" o:ole="">
                   <v:imagedata r:id="rId57" o:title=""/>
                 </v:shape>
-                <o:OLEObject Type="Embed" ProgID="PBrush" ShapeID="_x0000_i1030" DrawAspect="Content" ObjectID="_1664868931" r:id="rId58"/>
+                <o:OLEObject Type="Embed" ProgID="PBrush" ShapeID="_x0000_i1030" DrawAspect="Content" ObjectID="_1665329981" r:id="rId58"/>
               </w:object>
             </w:r>
           </w:p>
@@ -13530,7 +13530,14 @@
           <w:tcPr>
             <w:tcW w:w="4148" w:type="dxa"/>
           </w:tcPr>
-          <w:p/>
+          <w:p>
+            <w:r>
+              <w:rPr>
+                <w:rFonts w:hint="eastAsia"/>
+              </w:rPr>
+              <w:t>止度</w:t>
+            </w:r>
+          </w:p>
         </w:tc>
       </w:tr>
       <w:tr>
